--- a/docproject/official_ahns/AHNS-2010-SY-PR-001.docx
+++ b/docproject/official_ahns/AHNS-2010-SY-PR-001.docx
@@ -491,18 +491,8 @@
           <w:color w:val="auto"/>
           <w:sz w:val="20"/>
         </w:rPr>
-        <w:t xml:space="preserve">Dr Luis </w:t>
-      </w:r>
-      <w:proofErr w:type="spellStart"/>
-      <w:r>
-        <w:rPr>
-          <w:rFonts w:ascii="Times" w:hAnsi="Times"/>
-          <w:color w:val="auto"/>
-          <w:sz w:val="20"/>
-        </w:rPr>
-        <w:t>Mejias</w:t>
-      </w:r>
-      <w:proofErr w:type="spellEnd"/>
+        <w:t>Dr Luis Mejias</w:t>
+      </w:r>
       <w:r>
         <w:rPr>
           <w:rFonts w:ascii="Times" w:hAnsi="Times"/>
@@ -691,11 +681,9 @@
         <w:ind w:firstLine="2268"/>
         <w:jc w:val="left"/>
       </w:pPr>
-      <w:proofErr w:type="gramStart"/>
       <w:r>
         <w:t>e-mail</w:t>
       </w:r>
-      <w:proofErr w:type="gramEnd"/>
       <w:r>
         <w:tab/>
       </w:r>
@@ -716,15 +704,13 @@
         <w:ind w:firstLine="2268"/>
         <w:jc w:val="left"/>
       </w:pPr>
-      <w:proofErr w:type="gramStart"/>
       <w:r>
         <w:t>web</w:t>
       </w:r>
-      <w:proofErr w:type="gramEnd"/>
       <w:r>
         <w:tab/>
       </w:r>
-      <w:hyperlink r:id="rId7" w:history="1">
+      <w:hyperlink r:id="rId8" w:history="1">
         <w:r>
           <w:rPr>
             <w:rStyle w:val="Hyperlink"/>
@@ -1345,15 +1331,16 @@
         <w:pStyle w:val="BodyText"/>
       </w:pPr>
       <w:r>
-        <w:t>Insert Test Here.</w:t>
-      </w:r>
-    </w:p>
-    <w:p>
-      <w:pPr>
-        <w:pStyle w:val="BodyText"/>
-      </w:pPr>
-      <w:r>
-        <w:t>Insert Text Here.</w:t>
+        <w:t>This document outlines the progress report for the Autonomous Helicopter Navigation System semester one 2010.</w:t>
+      </w:r>
+      <w:r>
+        <w:t xml:space="preserve"> Throughout the first half of the year, all members of the AHNS team have been working towards defining and researching the project, designing and development of key components, and initial testing of individual components.</w:t>
+      </w:r>
+      <w:r>
+        <w:t xml:space="preserve"> All members have been following the work breakdown structure, along with the Gantt chart timeline, to complete all necessary </w:t>
+      </w:r>
+      <w:r>
+        <w:t>roles within the desired schedule. This progress report will illustrate where the current position of the AHNS 2010 project has completed.</w:t>
       </w:r>
     </w:p>
     <w:p>
@@ -1445,7 +1432,6 @@
           <w:u w:val="single"/>
         </w:rPr>
       </w:pPr>
-      <w:proofErr w:type="gramStart"/>
       <w:r>
         <w:t>Paragraph</w:t>
       </w:r>
@@ -1459,7 +1445,6 @@
       <w:r>
         <w:t>Page No.</w:t>
       </w:r>
-      <w:proofErr w:type="gramEnd"/>
     </w:p>
     <w:bookmarkEnd w:id="0"/>
     <w:p/>
@@ -1497,7 +1482,7 @@
         </w:rPr>
         <w:fldChar w:fldCharType="separate"/>
       </w:r>
-      <w:hyperlink w:anchor="_Toc264545475" w:history="1">
+      <w:hyperlink w:anchor="_Toc264826805" w:history="1">
         <w:r>
           <w:rPr>
             <w:rStyle w:val="Hyperlink"/>
@@ -1543,7 +1528,7 @@
             <w:noProof/>
             <w:webHidden/>
           </w:rPr>
-          <w:instrText xml:space="preserve"> PAGEREF _Toc264545475 \h </w:instrText>
+          <w:instrText xml:space="preserve"> PAGEREF _Toc264826805 \h </w:instrText>
         </w:r>
         <w:r>
           <w:rPr>
@@ -1563,7 +1548,7 @@
             <w:noProof/>
             <w:webHidden/>
           </w:rPr>
-          <w:t>7</w:t>
+          <w:t>8</w:t>
         </w:r>
         <w:r>
           <w:rPr>
@@ -1590,7 +1575,7 @@
           <w:lang w:eastAsia="en-AU"/>
         </w:rPr>
       </w:pPr>
-      <w:hyperlink w:anchor="_Toc264545476" w:history="1">
+      <w:hyperlink w:anchor="_Toc264826806" w:history="1">
         <w:r>
           <w:rPr>
             <w:rStyle w:val="Hyperlink"/>
@@ -1636,7 +1621,7 @@
             <w:noProof/>
             <w:webHidden/>
           </w:rPr>
-          <w:instrText xml:space="preserve"> PAGEREF _Toc264545476 \h </w:instrText>
+          <w:instrText xml:space="preserve"> PAGEREF _Toc264826806 \h </w:instrText>
         </w:r>
         <w:r>
           <w:rPr>
@@ -1656,7 +1641,7 @@
             <w:noProof/>
             <w:webHidden/>
           </w:rPr>
-          <w:t>7</w:t>
+          <w:t>8</w:t>
         </w:r>
         <w:r>
           <w:rPr>
@@ -1683,7 +1668,7 @@
           <w:lang w:eastAsia="en-AU"/>
         </w:rPr>
       </w:pPr>
-      <w:hyperlink w:anchor="_Toc264545477" w:history="1">
+      <w:hyperlink w:anchor="_Toc264826807" w:history="1">
         <w:r>
           <w:rPr>
             <w:rStyle w:val="Hyperlink"/>
@@ -1729,7 +1714,7 @@
             <w:noProof/>
             <w:webHidden/>
           </w:rPr>
-          <w:instrText xml:space="preserve"> PAGEREF _Toc264545477 \h </w:instrText>
+          <w:instrText xml:space="preserve"> PAGEREF _Toc264826807 \h </w:instrText>
         </w:r>
         <w:r>
           <w:rPr>
@@ -1749,7 +1734,7 @@
             <w:noProof/>
             <w:webHidden/>
           </w:rPr>
-          <w:t>7</w:t>
+          <w:t>8</w:t>
         </w:r>
         <w:r>
           <w:rPr>
@@ -1776,7 +1761,7 @@
           <w:lang w:eastAsia="en-AU"/>
         </w:rPr>
       </w:pPr>
-      <w:hyperlink w:anchor="_Toc264545478" w:history="1">
+      <w:hyperlink w:anchor="_Toc264826808" w:history="1">
         <w:r>
           <w:rPr>
             <w:rStyle w:val="Hyperlink"/>
@@ -1822,7 +1807,7 @@
             <w:noProof/>
             <w:webHidden/>
           </w:rPr>
-          <w:instrText xml:space="preserve"> PAGEREF _Toc264545478 \h </w:instrText>
+          <w:instrText xml:space="preserve"> PAGEREF _Toc264826808 \h </w:instrText>
         </w:r>
         <w:r>
           <w:rPr>
@@ -1842,7 +1827,7 @@
             <w:noProof/>
             <w:webHidden/>
           </w:rPr>
-          <w:t>8</w:t>
+          <w:t>9</w:t>
         </w:r>
         <w:r>
           <w:rPr>
@@ -1869,7 +1854,7 @@
           <w:lang w:eastAsia="en-AU"/>
         </w:rPr>
       </w:pPr>
-      <w:hyperlink w:anchor="_Toc264545479" w:history="1">
+      <w:hyperlink w:anchor="_Toc264826809" w:history="1">
         <w:r>
           <w:rPr>
             <w:rStyle w:val="Hyperlink"/>
@@ -1915,7 +1900,7 @@
             <w:noProof/>
             <w:webHidden/>
           </w:rPr>
-          <w:instrText xml:space="preserve"> PAGEREF _Toc264545479 \h </w:instrText>
+          <w:instrText xml:space="preserve"> PAGEREF _Toc264826809 \h </w:instrText>
         </w:r>
         <w:r>
           <w:rPr>
@@ -1935,7 +1920,7 @@
             <w:noProof/>
             <w:webHidden/>
           </w:rPr>
-          <w:t>8</w:t>
+          <w:t>9</w:t>
         </w:r>
         <w:r>
           <w:rPr>
@@ -1962,7 +1947,7 @@
           <w:lang w:eastAsia="en-AU"/>
         </w:rPr>
       </w:pPr>
-      <w:hyperlink w:anchor="_Toc264545480" w:history="1">
+      <w:hyperlink w:anchor="_Toc264826810" w:history="1">
         <w:r>
           <w:rPr>
             <w:rStyle w:val="Hyperlink"/>
@@ -2008,7 +1993,7 @@
             <w:noProof/>
             <w:webHidden/>
           </w:rPr>
-          <w:instrText xml:space="preserve"> PAGEREF _Toc264545480 \h </w:instrText>
+          <w:instrText xml:space="preserve"> PAGEREF _Toc264826810 \h </w:instrText>
         </w:r>
         <w:r>
           <w:rPr>
@@ -2028,7 +2013,7 @@
             <w:noProof/>
             <w:webHidden/>
           </w:rPr>
-          <w:t>8</w:t>
+          <w:t>9</w:t>
         </w:r>
         <w:r>
           <w:rPr>
@@ -2055,7 +2040,7 @@
           <w:lang w:eastAsia="en-AU"/>
         </w:rPr>
       </w:pPr>
-      <w:hyperlink w:anchor="_Toc264545481" w:history="1">
+      <w:hyperlink w:anchor="_Toc264826811" w:history="1">
         <w:r>
           <w:rPr>
             <w:rStyle w:val="Hyperlink"/>
@@ -2101,7 +2086,7 @@
             <w:noProof/>
             <w:webHidden/>
           </w:rPr>
-          <w:instrText xml:space="preserve"> PAGEREF _Toc264545481 \h </w:instrText>
+          <w:instrText xml:space="preserve"> PAGEREF _Toc264826811 \h </w:instrText>
         </w:r>
         <w:r>
           <w:rPr>
@@ -2121,7 +2106,7 @@
             <w:noProof/>
             <w:webHidden/>
           </w:rPr>
-          <w:t>9</w:t>
+          <w:t>10</w:t>
         </w:r>
         <w:r>
           <w:rPr>
@@ -2148,7 +2133,7 @@
           <w:lang w:eastAsia="en-AU"/>
         </w:rPr>
       </w:pPr>
-      <w:hyperlink w:anchor="_Toc264545482" w:history="1">
+      <w:hyperlink w:anchor="_Toc264826812" w:history="1">
         <w:r>
           <w:rPr>
             <w:rStyle w:val="Hyperlink"/>
@@ -2194,7 +2179,7 @@
             <w:noProof/>
             <w:webHidden/>
           </w:rPr>
-          <w:instrText xml:space="preserve"> PAGEREF _Toc264545482 \h </w:instrText>
+          <w:instrText xml:space="preserve"> PAGEREF _Toc264826812 \h </w:instrText>
         </w:r>
         <w:r>
           <w:rPr>
@@ -2214,7 +2199,7 @@
             <w:noProof/>
             <w:webHidden/>
           </w:rPr>
-          <w:t>9</w:t>
+          <w:t>11</w:t>
         </w:r>
         <w:r>
           <w:rPr>
@@ -2227,9 +2212,9 @@
     </w:p>
     <w:p>
       <w:pPr>
-        <w:pStyle w:val="TOC2"/>
+        <w:pStyle w:val="TOC3"/>
         <w:tabs>
-          <w:tab w:val="left" w:pos="960"/>
+          <w:tab w:val="left" w:pos="1200"/>
         </w:tabs>
         <w:rPr>
           <w:rFonts w:asciiTheme="minorHAnsi" w:eastAsiaTheme="minorEastAsia" w:hAnsiTheme="minorHAnsi" w:cstheme="minorBidi"/>
@@ -2241,13 +2226,13 @@
           <w:lang w:eastAsia="en-AU"/>
         </w:rPr>
       </w:pPr>
-      <w:hyperlink w:anchor="_Toc264545483" w:history="1">
+      <w:hyperlink w:anchor="_Toc264826813" w:history="1">
         <w:r>
           <w:rPr>
             <w:rStyle w:val="Hyperlink"/>
             <w:noProof/>
           </w:rPr>
-          <w:t>3.2</w:t>
+          <w:t>3.1.1</w:t>
         </w:r>
         <w:r>
           <w:rPr>
@@ -2266,7 +2251,7 @@
             <w:rStyle w:val="Hyperlink"/>
             <w:noProof/>
           </w:rPr>
-          <w:t>Statement of Progress Against Milestones</w:t>
+          <w:t>Project Organisation</w:t>
         </w:r>
         <w:r>
           <w:rPr>
@@ -2287,7 +2272,7 @@
             <w:noProof/>
             <w:webHidden/>
           </w:rPr>
-          <w:instrText xml:space="preserve"> PAGEREF _Toc264545483 \h </w:instrText>
+          <w:instrText xml:space="preserve"> PAGEREF _Toc264826813 \h </w:instrText>
         </w:r>
         <w:r>
           <w:rPr>
@@ -2307,7 +2292,7 @@
             <w:noProof/>
             <w:webHidden/>
           </w:rPr>
-          <w:t>9</w:t>
+          <w:t>11</w:t>
         </w:r>
         <w:r>
           <w:rPr>
@@ -2320,9 +2305,9 @@
     </w:p>
     <w:p>
       <w:pPr>
-        <w:pStyle w:val="TOC2"/>
+        <w:pStyle w:val="TOC3"/>
         <w:tabs>
-          <w:tab w:val="left" w:pos="960"/>
+          <w:tab w:val="left" w:pos="1200"/>
         </w:tabs>
         <w:rPr>
           <w:rFonts w:asciiTheme="minorHAnsi" w:eastAsiaTheme="minorEastAsia" w:hAnsiTheme="minorHAnsi" w:cstheme="minorBidi"/>
@@ -2334,13 +2319,13 @@
           <w:lang w:eastAsia="en-AU"/>
         </w:rPr>
       </w:pPr>
-      <w:hyperlink w:anchor="_Toc264545484" w:history="1">
+      <w:hyperlink w:anchor="_Toc264826814" w:history="1">
         <w:r>
           <w:rPr>
             <w:rStyle w:val="Hyperlink"/>
             <w:noProof/>
           </w:rPr>
-          <w:t>3.3</w:t>
+          <w:t>3.1.2</w:t>
         </w:r>
         <w:r>
           <w:rPr>
@@ -2359,7 +2344,7 @@
             <w:rStyle w:val="Hyperlink"/>
             <w:noProof/>
           </w:rPr>
-          <w:t>Risks</w:t>
+          <w:t>Team Organisation</w:t>
         </w:r>
         <w:r>
           <w:rPr>
@@ -2380,7 +2365,7 @@
             <w:noProof/>
             <w:webHidden/>
           </w:rPr>
-          <w:instrText xml:space="preserve"> PAGEREF _Toc264545484 \h </w:instrText>
+          <w:instrText xml:space="preserve"> PAGEREF _Toc264826814 \h </w:instrText>
         </w:r>
         <w:r>
           <w:rPr>
@@ -2400,7 +2385,7 @@
             <w:noProof/>
             <w:webHidden/>
           </w:rPr>
-          <w:t>9</w:t>
+          <w:t>12</w:t>
         </w:r>
         <w:r>
           <w:rPr>
@@ -2413,9 +2398,9 @@
     </w:p>
     <w:p>
       <w:pPr>
-        <w:pStyle w:val="TOC1"/>
+        <w:pStyle w:val="TOC3"/>
         <w:tabs>
-          <w:tab w:val="left" w:pos="480"/>
+          <w:tab w:val="left" w:pos="1200"/>
         </w:tabs>
         <w:rPr>
           <w:rFonts w:asciiTheme="minorHAnsi" w:eastAsiaTheme="minorEastAsia" w:hAnsiTheme="minorHAnsi" w:cstheme="minorBidi"/>
@@ -2427,13 +2412,13 @@
           <w:lang w:eastAsia="en-AU"/>
         </w:rPr>
       </w:pPr>
-      <w:hyperlink w:anchor="_Toc264545485" w:history="1">
+      <w:hyperlink w:anchor="_Toc264826815" w:history="1">
         <w:r>
           <w:rPr>
             <w:rStyle w:val="Hyperlink"/>
             <w:noProof/>
           </w:rPr>
-          <w:t>4</w:t>
+          <w:t>3.1.3</w:t>
         </w:r>
         <w:r>
           <w:rPr>
@@ -2452,7 +2437,7 @@
             <w:rStyle w:val="Hyperlink"/>
             <w:noProof/>
           </w:rPr>
-          <w:t>Conclusions</w:t>
+          <w:t>Work Breakdown Packages</w:t>
         </w:r>
         <w:r>
           <w:rPr>
@@ -2473,7 +2458,7 @@
             <w:noProof/>
             <w:webHidden/>
           </w:rPr>
-          <w:instrText xml:space="preserve"> PAGEREF _Toc264545485 \h </w:instrText>
+          <w:instrText xml:space="preserve"> PAGEREF _Toc264826815 \h </w:instrText>
         </w:r>
         <w:r>
           <w:rPr>
@@ -2493,7 +2478,7 @@
             <w:noProof/>
             <w:webHidden/>
           </w:rPr>
-          <w:t>10</w:t>
+          <w:t>13</w:t>
         </w:r>
         <w:r>
           <w:rPr>
@@ -2506,9 +2491,9 @@
     </w:p>
     <w:p>
       <w:pPr>
-        <w:pStyle w:val="TOC1"/>
+        <w:pStyle w:val="TOC3"/>
         <w:tabs>
-          <w:tab w:val="left" w:pos="480"/>
+          <w:tab w:val="left" w:pos="1200"/>
         </w:tabs>
         <w:rPr>
           <w:rFonts w:asciiTheme="minorHAnsi" w:eastAsiaTheme="minorEastAsia" w:hAnsiTheme="minorHAnsi" w:cstheme="minorBidi"/>
@@ -2520,13 +2505,13 @@
           <w:lang w:eastAsia="en-AU"/>
         </w:rPr>
       </w:pPr>
-      <w:hyperlink w:anchor="_Toc264545486" w:history="1">
+      <w:hyperlink w:anchor="_Toc264826816" w:history="1">
         <w:r>
           <w:rPr>
             <w:rStyle w:val="Hyperlink"/>
             <w:noProof/>
           </w:rPr>
-          <w:t>5</w:t>
+          <w:t>3.1.4</w:t>
         </w:r>
         <w:r>
           <w:rPr>
@@ -2545,6 +2530,378 @@
             <w:rStyle w:val="Hyperlink"/>
             <w:noProof/>
           </w:rPr>
+          <w:t>Financial Budget</w:t>
+        </w:r>
+        <w:r>
+          <w:rPr>
+            <w:noProof/>
+            <w:webHidden/>
+          </w:rPr>
+          <w:tab/>
+        </w:r>
+        <w:r>
+          <w:rPr>
+            <w:noProof/>
+            <w:webHidden/>
+          </w:rPr>
+          <w:fldChar w:fldCharType="begin"/>
+        </w:r>
+        <w:r>
+          <w:rPr>
+            <w:noProof/>
+            <w:webHidden/>
+          </w:rPr>
+          <w:instrText xml:space="preserve"> PAGEREF _Toc264826816 \h </w:instrText>
+        </w:r>
+        <w:r>
+          <w:rPr>
+            <w:noProof/>
+            <w:webHidden/>
+          </w:rPr>
+        </w:r>
+        <w:r>
+          <w:rPr>
+            <w:noProof/>
+            <w:webHidden/>
+          </w:rPr>
+          <w:fldChar w:fldCharType="separate"/>
+        </w:r>
+        <w:r>
+          <w:rPr>
+            <w:noProof/>
+            <w:webHidden/>
+          </w:rPr>
+          <w:t>13</w:t>
+        </w:r>
+        <w:r>
+          <w:rPr>
+            <w:noProof/>
+            <w:webHidden/>
+          </w:rPr>
+          <w:fldChar w:fldCharType="end"/>
+        </w:r>
+      </w:hyperlink>
+    </w:p>
+    <w:p>
+      <w:pPr>
+        <w:pStyle w:val="TOC2"/>
+        <w:tabs>
+          <w:tab w:val="left" w:pos="960"/>
+        </w:tabs>
+        <w:rPr>
+          <w:rFonts w:asciiTheme="minorHAnsi" w:eastAsiaTheme="minorEastAsia" w:hAnsiTheme="minorHAnsi" w:cstheme="minorBidi"/>
+          <w:noProof/>
+          <w:snapToGrid/>
+          <w:color w:val="auto"/>
+          <w:sz w:val="22"/>
+          <w:szCs w:val="22"/>
+          <w:lang w:eastAsia="en-AU"/>
+        </w:rPr>
+      </w:pPr>
+      <w:hyperlink w:anchor="_Toc264826817" w:history="1">
+        <w:r>
+          <w:rPr>
+            <w:rStyle w:val="Hyperlink"/>
+            <w:noProof/>
+          </w:rPr>
+          <w:t>3.2</w:t>
+        </w:r>
+        <w:r>
+          <w:rPr>
+            <w:rFonts w:asciiTheme="minorHAnsi" w:eastAsiaTheme="minorEastAsia" w:hAnsiTheme="minorHAnsi" w:cstheme="minorBidi"/>
+            <w:noProof/>
+            <w:snapToGrid/>
+            <w:color w:val="auto"/>
+            <w:sz w:val="22"/>
+            <w:szCs w:val="22"/>
+            <w:lang w:eastAsia="en-AU"/>
+          </w:rPr>
+          <w:tab/>
+        </w:r>
+        <w:r>
+          <w:rPr>
+            <w:rStyle w:val="Hyperlink"/>
+            <w:noProof/>
+          </w:rPr>
+          <w:t>Statement of Progress Against Milestones</w:t>
+        </w:r>
+        <w:r>
+          <w:rPr>
+            <w:noProof/>
+            <w:webHidden/>
+          </w:rPr>
+          <w:tab/>
+        </w:r>
+        <w:r>
+          <w:rPr>
+            <w:noProof/>
+            <w:webHidden/>
+          </w:rPr>
+          <w:fldChar w:fldCharType="begin"/>
+        </w:r>
+        <w:r>
+          <w:rPr>
+            <w:noProof/>
+            <w:webHidden/>
+          </w:rPr>
+          <w:instrText xml:space="preserve"> PAGEREF _Toc264826817 \h </w:instrText>
+        </w:r>
+        <w:r>
+          <w:rPr>
+            <w:noProof/>
+            <w:webHidden/>
+          </w:rPr>
+        </w:r>
+        <w:r>
+          <w:rPr>
+            <w:noProof/>
+            <w:webHidden/>
+          </w:rPr>
+          <w:fldChar w:fldCharType="separate"/>
+        </w:r>
+        <w:r>
+          <w:rPr>
+            <w:noProof/>
+            <w:webHidden/>
+          </w:rPr>
+          <w:t>14</w:t>
+        </w:r>
+        <w:r>
+          <w:rPr>
+            <w:noProof/>
+            <w:webHidden/>
+          </w:rPr>
+          <w:fldChar w:fldCharType="end"/>
+        </w:r>
+      </w:hyperlink>
+    </w:p>
+    <w:p>
+      <w:pPr>
+        <w:pStyle w:val="TOC2"/>
+        <w:tabs>
+          <w:tab w:val="left" w:pos="960"/>
+        </w:tabs>
+        <w:rPr>
+          <w:rFonts w:asciiTheme="minorHAnsi" w:eastAsiaTheme="minorEastAsia" w:hAnsiTheme="minorHAnsi" w:cstheme="minorBidi"/>
+          <w:noProof/>
+          <w:snapToGrid/>
+          <w:color w:val="auto"/>
+          <w:sz w:val="22"/>
+          <w:szCs w:val="22"/>
+          <w:lang w:eastAsia="en-AU"/>
+        </w:rPr>
+      </w:pPr>
+      <w:hyperlink w:anchor="_Toc264826818" w:history="1">
+        <w:r>
+          <w:rPr>
+            <w:rStyle w:val="Hyperlink"/>
+            <w:noProof/>
+          </w:rPr>
+          <w:t>3.3</w:t>
+        </w:r>
+        <w:r>
+          <w:rPr>
+            <w:rFonts w:asciiTheme="minorHAnsi" w:eastAsiaTheme="minorEastAsia" w:hAnsiTheme="minorHAnsi" w:cstheme="minorBidi"/>
+            <w:noProof/>
+            <w:snapToGrid/>
+            <w:color w:val="auto"/>
+            <w:sz w:val="22"/>
+            <w:szCs w:val="22"/>
+            <w:lang w:eastAsia="en-AU"/>
+          </w:rPr>
+          <w:tab/>
+        </w:r>
+        <w:r>
+          <w:rPr>
+            <w:rStyle w:val="Hyperlink"/>
+            <w:noProof/>
+          </w:rPr>
+          <w:t>Risks</w:t>
+        </w:r>
+        <w:r>
+          <w:rPr>
+            <w:noProof/>
+            <w:webHidden/>
+          </w:rPr>
+          <w:tab/>
+        </w:r>
+        <w:r>
+          <w:rPr>
+            <w:noProof/>
+            <w:webHidden/>
+          </w:rPr>
+          <w:fldChar w:fldCharType="begin"/>
+        </w:r>
+        <w:r>
+          <w:rPr>
+            <w:noProof/>
+            <w:webHidden/>
+          </w:rPr>
+          <w:instrText xml:space="preserve"> PAGEREF _Toc264826818 \h </w:instrText>
+        </w:r>
+        <w:r>
+          <w:rPr>
+            <w:noProof/>
+            <w:webHidden/>
+          </w:rPr>
+        </w:r>
+        <w:r>
+          <w:rPr>
+            <w:noProof/>
+            <w:webHidden/>
+          </w:rPr>
+          <w:fldChar w:fldCharType="separate"/>
+        </w:r>
+        <w:r>
+          <w:rPr>
+            <w:noProof/>
+            <w:webHidden/>
+          </w:rPr>
+          <w:t>14</w:t>
+        </w:r>
+        <w:r>
+          <w:rPr>
+            <w:noProof/>
+            <w:webHidden/>
+          </w:rPr>
+          <w:fldChar w:fldCharType="end"/>
+        </w:r>
+      </w:hyperlink>
+    </w:p>
+    <w:p>
+      <w:pPr>
+        <w:pStyle w:val="TOC1"/>
+        <w:tabs>
+          <w:tab w:val="left" w:pos="480"/>
+        </w:tabs>
+        <w:rPr>
+          <w:rFonts w:asciiTheme="minorHAnsi" w:eastAsiaTheme="minorEastAsia" w:hAnsiTheme="minorHAnsi" w:cstheme="minorBidi"/>
+          <w:noProof/>
+          <w:snapToGrid/>
+          <w:color w:val="auto"/>
+          <w:sz w:val="22"/>
+          <w:szCs w:val="22"/>
+          <w:lang w:eastAsia="en-AU"/>
+        </w:rPr>
+      </w:pPr>
+      <w:hyperlink w:anchor="_Toc264826819" w:history="1">
+        <w:r>
+          <w:rPr>
+            <w:rStyle w:val="Hyperlink"/>
+            <w:noProof/>
+          </w:rPr>
+          <w:t>4</w:t>
+        </w:r>
+        <w:r>
+          <w:rPr>
+            <w:rFonts w:asciiTheme="minorHAnsi" w:eastAsiaTheme="minorEastAsia" w:hAnsiTheme="minorHAnsi" w:cstheme="minorBidi"/>
+            <w:noProof/>
+            <w:snapToGrid/>
+            <w:color w:val="auto"/>
+            <w:sz w:val="22"/>
+            <w:szCs w:val="22"/>
+            <w:lang w:eastAsia="en-AU"/>
+          </w:rPr>
+          <w:tab/>
+        </w:r>
+        <w:r>
+          <w:rPr>
+            <w:rStyle w:val="Hyperlink"/>
+            <w:noProof/>
+          </w:rPr>
+          <w:t>Conclusions</w:t>
+        </w:r>
+        <w:r>
+          <w:rPr>
+            <w:noProof/>
+            <w:webHidden/>
+          </w:rPr>
+          <w:tab/>
+        </w:r>
+        <w:r>
+          <w:rPr>
+            <w:noProof/>
+            <w:webHidden/>
+          </w:rPr>
+          <w:fldChar w:fldCharType="begin"/>
+        </w:r>
+        <w:r>
+          <w:rPr>
+            <w:noProof/>
+            <w:webHidden/>
+          </w:rPr>
+          <w:instrText xml:space="preserve"> PAGEREF _Toc264826819 \h </w:instrText>
+        </w:r>
+        <w:r>
+          <w:rPr>
+            <w:noProof/>
+            <w:webHidden/>
+          </w:rPr>
+        </w:r>
+        <w:r>
+          <w:rPr>
+            <w:noProof/>
+            <w:webHidden/>
+          </w:rPr>
+          <w:fldChar w:fldCharType="separate"/>
+        </w:r>
+        <w:r>
+          <w:rPr>
+            <w:noProof/>
+            <w:webHidden/>
+          </w:rPr>
+          <w:t>15</w:t>
+        </w:r>
+        <w:r>
+          <w:rPr>
+            <w:noProof/>
+            <w:webHidden/>
+          </w:rPr>
+          <w:fldChar w:fldCharType="end"/>
+        </w:r>
+      </w:hyperlink>
+    </w:p>
+    <w:p>
+      <w:pPr>
+        <w:pStyle w:val="TOC1"/>
+        <w:tabs>
+          <w:tab w:val="left" w:pos="480"/>
+        </w:tabs>
+        <w:rPr>
+          <w:rFonts w:asciiTheme="minorHAnsi" w:eastAsiaTheme="minorEastAsia" w:hAnsiTheme="minorHAnsi" w:cstheme="minorBidi"/>
+          <w:noProof/>
+          <w:snapToGrid/>
+          <w:color w:val="auto"/>
+          <w:sz w:val="22"/>
+          <w:szCs w:val="22"/>
+          <w:lang w:eastAsia="en-AU"/>
+        </w:rPr>
+      </w:pPr>
+      <w:hyperlink w:anchor="_Toc264826820" w:history="1">
+        <w:r>
+          <w:rPr>
+            <w:rStyle w:val="Hyperlink"/>
+            <w:noProof/>
+          </w:rPr>
+          <w:t>5</w:t>
+        </w:r>
+        <w:r>
+          <w:rPr>
+            <w:rFonts w:asciiTheme="minorHAnsi" w:eastAsiaTheme="minorEastAsia" w:hAnsiTheme="minorHAnsi" w:cstheme="minorBidi"/>
+            <w:noProof/>
+            <w:snapToGrid/>
+            <w:color w:val="auto"/>
+            <w:sz w:val="22"/>
+            <w:szCs w:val="22"/>
+            <w:lang w:eastAsia="en-AU"/>
+          </w:rPr>
+          <w:tab/>
+        </w:r>
+        <w:r>
+          <w:rPr>
+            <w:rStyle w:val="Hyperlink"/>
+            <w:noProof/>
+          </w:rPr>
           <w:t>Lessons learnt and Recommendations</w:t>
         </w:r>
         <w:r>
@@ -2566,7 +2923,7 @@
             <w:noProof/>
             <w:webHidden/>
           </w:rPr>
-          <w:instrText xml:space="preserve"> PAGEREF _Toc264545486 \h </w:instrText>
+          <w:instrText xml:space="preserve"> PAGEREF _Toc264826820 \h </w:instrText>
         </w:r>
         <w:r>
           <w:rPr>
@@ -2586,7 +2943,7 @@
             <w:noProof/>
             <w:webHidden/>
           </w:rPr>
-          <w:t>11</w:t>
+          <w:t>16</w:t>
         </w:r>
         <w:r>
           <w:rPr>
@@ -2655,7 +3012,6 @@
           <w:u w:val="single"/>
         </w:rPr>
       </w:pPr>
-      <w:proofErr w:type="gramStart"/>
       <w:r>
         <w:t>Figure</w:t>
       </w:r>
@@ -2669,13 +3025,164 @@
       <w:r>
         <w:t>Page No.</w:t>
       </w:r>
-      <w:proofErr w:type="gramEnd"/>
     </w:p>
     <w:p/>
     <w:p>
-      <w:r>
-        <w:t>No Figures.</w:t>
-      </w:r>
+      <w:pPr>
+        <w:pStyle w:val="TableofFigures"/>
+        <w:tabs>
+          <w:tab w:val="right" w:leader="dot" w:pos="9464"/>
+        </w:tabs>
+        <w:rPr>
+          <w:rFonts w:asciiTheme="minorHAnsi" w:eastAsiaTheme="minorEastAsia" w:hAnsiTheme="minorHAnsi" w:cstheme="minorBidi"/>
+          <w:noProof/>
+          <w:snapToGrid/>
+          <w:color w:val="auto"/>
+          <w:sz w:val="22"/>
+          <w:szCs w:val="22"/>
+          <w:lang w:eastAsia="en-AU"/>
+        </w:rPr>
+      </w:pPr>
+      <w:r>
+        <w:fldChar w:fldCharType="begin"/>
+      </w:r>
+      <w:r>
+        <w:instrText xml:space="preserve"> TOC \h \z \c "Figure" </w:instrText>
+      </w:r>
+      <w:r>
+        <w:fldChar w:fldCharType="separate"/>
+      </w:r>
+      <w:hyperlink w:anchor="_Toc264826797" w:history="1">
+        <w:r>
+          <w:rPr>
+            <w:rStyle w:val="Hyperlink"/>
+            <w:noProof/>
+          </w:rPr>
+          <w:t>Figure 1 - Project Stages</w:t>
+        </w:r>
+        <w:r>
+          <w:rPr>
+            <w:noProof/>
+            <w:webHidden/>
+          </w:rPr>
+          <w:tab/>
+        </w:r>
+        <w:r>
+          <w:rPr>
+            <w:noProof/>
+            <w:webHidden/>
+          </w:rPr>
+          <w:fldChar w:fldCharType="begin"/>
+        </w:r>
+        <w:r>
+          <w:rPr>
+            <w:noProof/>
+            <w:webHidden/>
+          </w:rPr>
+          <w:instrText xml:space="preserve"> PAGEREF _Toc264826797 \h </w:instrText>
+        </w:r>
+        <w:r>
+          <w:rPr>
+            <w:noProof/>
+            <w:webHidden/>
+          </w:rPr>
+        </w:r>
+        <w:r>
+          <w:rPr>
+            <w:noProof/>
+            <w:webHidden/>
+          </w:rPr>
+          <w:fldChar w:fldCharType="separate"/>
+        </w:r>
+        <w:r>
+          <w:rPr>
+            <w:noProof/>
+            <w:webHidden/>
+          </w:rPr>
+          <w:t>12</w:t>
+        </w:r>
+        <w:r>
+          <w:rPr>
+            <w:noProof/>
+            <w:webHidden/>
+          </w:rPr>
+          <w:fldChar w:fldCharType="end"/>
+        </w:r>
+      </w:hyperlink>
+    </w:p>
+    <w:p>
+      <w:pPr>
+        <w:pStyle w:val="TableofFigures"/>
+        <w:tabs>
+          <w:tab w:val="right" w:leader="dot" w:pos="9464"/>
+        </w:tabs>
+        <w:rPr>
+          <w:rFonts w:asciiTheme="minorHAnsi" w:eastAsiaTheme="minorEastAsia" w:hAnsiTheme="minorHAnsi" w:cstheme="minorBidi"/>
+          <w:noProof/>
+          <w:snapToGrid/>
+          <w:color w:val="auto"/>
+          <w:sz w:val="22"/>
+          <w:szCs w:val="22"/>
+          <w:lang w:eastAsia="en-AU"/>
+        </w:rPr>
+      </w:pPr>
+      <w:hyperlink w:anchor="_Toc264826798" w:history="1">
+        <w:r>
+          <w:rPr>
+            <w:rStyle w:val="Hyperlink"/>
+            <w:noProof/>
+          </w:rPr>
+          <w:t>Figure 2 - Team Members Sub-Systems</w:t>
+        </w:r>
+        <w:r>
+          <w:rPr>
+            <w:noProof/>
+            <w:webHidden/>
+          </w:rPr>
+          <w:tab/>
+        </w:r>
+        <w:r>
+          <w:rPr>
+            <w:noProof/>
+            <w:webHidden/>
+          </w:rPr>
+          <w:fldChar w:fldCharType="begin"/>
+        </w:r>
+        <w:r>
+          <w:rPr>
+            <w:noProof/>
+            <w:webHidden/>
+          </w:rPr>
+          <w:instrText xml:space="preserve"> PAGEREF _Toc264826798 \h </w:instrText>
+        </w:r>
+        <w:r>
+          <w:rPr>
+            <w:noProof/>
+            <w:webHidden/>
+          </w:rPr>
+        </w:r>
+        <w:r>
+          <w:rPr>
+            <w:noProof/>
+            <w:webHidden/>
+          </w:rPr>
+          <w:fldChar w:fldCharType="separate"/>
+        </w:r>
+        <w:r>
+          <w:rPr>
+            <w:noProof/>
+            <w:webHidden/>
+          </w:rPr>
+          <w:t>12</w:t>
+        </w:r>
+        <w:r>
+          <w:rPr>
+            <w:noProof/>
+            <w:webHidden/>
+          </w:rPr>
+          <w:fldChar w:fldCharType="end"/>
+        </w:r>
+      </w:hyperlink>
     </w:p>
     <w:p>
       <w:pPr>
@@ -2690,6 +3197,9 @@
           <w:u w:val="single"/>
         </w:rPr>
       </w:pPr>
+      <w:r>
+        <w:fldChar w:fldCharType="end"/>
+      </w:r>
     </w:p>
     <w:p>
       <w:pPr>
@@ -2728,7 +3238,6 @@
           <w:u w:val="single"/>
         </w:rPr>
       </w:pPr>
-      <w:proofErr w:type="gramStart"/>
       <w:r>
         <w:t>Table</w:t>
       </w:r>
@@ -2742,13 +3251,164 @@
       <w:r>
         <w:t>Page No.</w:t>
       </w:r>
-      <w:proofErr w:type="gramEnd"/>
     </w:p>
     <w:p/>
     <w:p>
-      <w:r>
-        <w:t>No Tables.</w:t>
-      </w:r>
+      <w:pPr>
+        <w:pStyle w:val="TableofFigures"/>
+        <w:tabs>
+          <w:tab w:val="right" w:leader="dot" w:pos="9464"/>
+        </w:tabs>
+        <w:rPr>
+          <w:rFonts w:asciiTheme="minorHAnsi" w:eastAsiaTheme="minorEastAsia" w:hAnsiTheme="minorHAnsi" w:cstheme="minorBidi"/>
+          <w:noProof/>
+          <w:snapToGrid/>
+          <w:color w:val="auto"/>
+          <w:sz w:val="22"/>
+          <w:szCs w:val="22"/>
+          <w:lang w:eastAsia="en-AU"/>
+        </w:rPr>
+      </w:pPr>
+      <w:r>
+        <w:fldChar w:fldCharType="begin"/>
+      </w:r>
+      <w:r>
+        <w:instrText xml:space="preserve"> TOC \h \z \c "Table" </w:instrText>
+      </w:r>
+      <w:r>
+        <w:fldChar w:fldCharType="separate"/>
+      </w:r>
+      <w:hyperlink w:anchor="_Toc264826774" w:history="1">
+        <w:r>
+          <w:rPr>
+            <w:rStyle w:val="Hyperlink"/>
+            <w:noProof/>
+          </w:rPr>
+          <w:t>Table 1 - High Level Objectives</w:t>
+        </w:r>
+        <w:r>
+          <w:rPr>
+            <w:noProof/>
+            <w:webHidden/>
+          </w:rPr>
+          <w:tab/>
+        </w:r>
+        <w:r>
+          <w:rPr>
+            <w:noProof/>
+            <w:webHidden/>
+          </w:rPr>
+          <w:fldChar w:fldCharType="begin"/>
+        </w:r>
+        <w:r>
+          <w:rPr>
+            <w:noProof/>
+            <w:webHidden/>
+          </w:rPr>
+          <w:instrText xml:space="preserve"> PAGEREF _Toc264826774 \h </w:instrText>
+        </w:r>
+        <w:r>
+          <w:rPr>
+            <w:noProof/>
+            <w:webHidden/>
+          </w:rPr>
+        </w:r>
+        <w:r>
+          <w:rPr>
+            <w:noProof/>
+            <w:webHidden/>
+          </w:rPr>
+          <w:fldChar w:fldCharType="separate"/>
+        </w:r>
+        <w:r>
+          <w:rPr>
+            <w:noProof/>
+            <w:webHidden/>
+          </w:rPr>
+          <w:t>10</w:t>
+        </w:r>
+        <w:r>
+          <w:rPr>
+            <w:noProof/>
+            <w:webHidden/>
+          </w:rPr>
+          <w:fldChar w:fldCharType="end"/>
+        </w:r>
+      </w:hyperlink>
+    </w:p>
+    <w:p>
+      <w:pPr>
+        <w:pStyle w:val="TableofFigures"/>
+        <w:tabs>
+          <w:tab w:val="right" w:leader="dot" w:pos="9464"/>
+        </w:tabs>
+        <w:rPr>
+          <w:rFonts w:asciiTheme="minorHAnsi" w:eastAsiaTheme="minorEastAsia" w:hAnsiTheme="minorHAnsi" w:cstheme="minorBidi"/>
+          <w:noProof/>
+          <w:snapToGrid/>
+          <w:color w:val="auto"/>
+          <w:sz w:val="22"/>
+          <w:szCs w:val="22"/>
+          <w:lang w:eastAsia="en-AU"/>
+        </w:rPr>
+      </w:pPr>
+      <w:hyperlink w:anchor="_Toc264826775" w:history="1">
+        <w:r>
+          <w:rPr>
+            <w:rStyle w:val="Hyperlink"/>
+            <w:noProof/>
+          </w:rPr>
+          <w:t>Table 2 - Financial Budget</w:t>
+        </w:r>
+        <w:r>
+          <w:rPr>
+            <w:noProof/>
+            <w:webHidden/>
+          </w:rPr>
+          <w:tab/>
+        </w:r>
+        <w:r>
+          <w:rPr>
+            <w:noProof/>
+            <w:webHidden/>
+          </w:rPr>
+          <w:fldChar w:fldCharType="begin"/>
+        </w:r>
+        <w:r>
+          <w:rPr>
+            <w:noProof/>
+            <w:webHidden/>
+          </w:rPr>
+          <w:instrText xml:space="preserve"> PAGEREF _Toc264826775 \h </w:instrText>
+        </w:r>
+        <w:r>
+          <w:rPr>
+            <w:noProof/>
+            <w:webHidden/>
+          </w:rPr>
+        </w:r>
+        <w:r>
+          <w:rPr>
+            <w:noProof/>
+            <w:webHidden/>
+          </w:rPr>
+          <w:fldChar w:fldCharType="separate"/>
+        </w:r>
+        <w:r>
+          <w:rPr>
+            <w:noProof/>
+            <w:webHidden/>
+          </w:rPr>
+          <w:t>13</w:t>
+        </w:r>
+        <w:r>
+          <w:rPr>
+            <w:noProof/>
+            <w:webHidden/>
+          </w:rPr>
+          <w:fldChar w:fldCharType="end"/>
+        </w:r>
+      </w:hyperlink>
     </w:p>
     <w:p>
       <w:pPr>
@@ -2758,6 +3418,9 @@
           <w:u w:val="single"/>
         </w:rPr>
       </w:pPr>
+      <w:r>
+        <w:fldChar w:fldCharType="end"/>
+      </w:r>
       <w:r>
         <w:rPr>
           <w:b/>
@@ -2906,6 +3569,9 @@
             <w:pPr>
               <w:pStyle w:val="BodyText"/>
             </w:pPr>
+            <w:r>
+              <w:t>GCS</w:t>
+            </w:r>
           </w:p>
         </w:tc>
         <w:tc>
@@ -2916,6 +3582,9 @@
             <w:pPr>
               <w:pStyle w:val="BodyText"/>
             </w:pPr>
+            <w:r>
+              <w:t>Ground Control Station</w:t>
+            </w:r>
           </w:p>
         </w:tc>
       </w:tr>
@@ -3210,7 +3879,7 @@
       <w:pPr>
         <w:pStyle w:val="Heading1"/>
       </w:pPr>
-      <w:bookmarkStart w:id="3" w:name="_Toc264545475"/>
+      <w:bookmarkStart w:id="3" w:name="_Toc264826805"/>
       <w:r>
         <w:lastRenderedPageBreak/>
         <w:t>Introduction</w:t>
@@ -3222,7 +3891,16 @@
         <w:spacing w:line="360" w:lineRule="auto"/>
       </w:pPr>
       <w:r>
-        <w:t>Insert Text Here.</w:t>
+        <w:t xml:space="preserve">The 2010 AHNS project is made up of several sub-systems that interconnect to </w:t>
+      </w:r>
+      <w:r>
+        <w:t xml:space="preserve">achieve the high level objectives outlined from conversations between the project supervisor and group members. In order for the HLO’s to be completed in an ordered and within time constraints, a project manager is required. The PM’s roles range from organising equipment, parts, timelines, work breakdown and meetings between team members and supervisors. This document will outline the work completed by the project manager, Michael Hamilton, of the 2010 AHNS project is semester </w:t>
+      </w:r>
+      <w:r>
+        <w:t>one</w:t>
+      </w:r>
+      <w:r>
+        <w:t>.</w:t>
       </w:r>
     </w:p>
     <w:p>
@@ -3232,7 +3910,7 @@
           <w:snapToGrid/>
         </w:rPr>
       </w:pPr>
-      <w:bookmarkStart w:id="4" w:name="_Toc264545476"/>
+      <w:bookmarkStart w:id="4" w:name="_Toc264826806"/>
       <w:r>
         <w:rPr>
           <w:snapToGrid/>
@@ -3246,7 +3924,7 @@
         <w:spacing w:line="360" w:lineRule="auto"/>
       </w:pPr>
       <w:r>
-        <w:t>Insert Text Here.</w:t>
+        <w:t>This document is bounded to the work completed by the project manager in semester one for the 2010 autonomous helicopter navigation system project. This document will draw material from the High Level Objectives RD/1, System Requirements RD/2, Project Management Plan RD/3 and the Risk Management Plan RD/4.</w:t>
       </w:r>
     </w:p>
     <w:p>
@@ -3256,7 +3934,7 @@
           <w:snapToGrid/>
         </w:rPr>
       </w:pPr>
-      <w:bookmarkStart w:id="5" w:name="_Toc264545477"/>
+      <w:bookmarkStart w:id="5" w:name="_Toc264826807"/>
       <w:r>
         <w:rPr>
           <w:snapToGrid/>
@@ -3270,7 +3948,16 @@
         <w:spacing w:line="360" w:lineRule="auto"/>
       </w:pPr>
       <w:r>
-        <w:t>Insert Text Here.</w:t>
+        <w:t xml:space="preserve">The AHNS undergraduate project </w:t>
+      </w:r>
+      <w:r>
+        <w:t>has been attempted by fourth year students from 2007, each year making progress to the ultimate goal of an autonomous indoor flying helicopter.</w:t>
+      </w:r>
+      <w:r>
+        <w:t xml:space="preserve"> </w:t>
+      </w:r>
+      <w:r>
+        <w:t>Each year has used a similar approach of organisation, which has lead to successful steps forward in development. In 2010, the AHNS team will follow a similar organisation technique to ensure the available time, equipment and resources are available.</w:t>
       </w:r>
     </w:p>
     <w:p>
@@ -3282,7 +3969,7 @@
       <w:pPr>
         <w:pStyle w:val="Heading1"/>
       </w:pPr>
-      <w:bookmarkStart w:id="6" w:name="_Toc264545478"/>
+      <w:bookmarkStart w:id="6" w:name="_Toc264826808"/>
       <w:r>
         <w:lastRenderedPageBreak/>
         <w:t>Reference Documents</w:t>
@@ -3294,7 +3981,7 @@
         <w:pStyle w:val="Heading2"/>
       </w:pPr>
       <w:bookmarkStart w:id="7" w:name="_Toc462198852"/>
-      <w:bookmarkStart w:id="8" w:name="_Toc264545479"/>
+      <w:bookmarkStart w:id="8" w:name="_Toc264826809"/>
       <w:r>
         <w:t>QUT Avionics Documents</w:t>
       </w:r>
@@ -3321,7 +4008,7 @@
               <w:pStyle w:val="BodyText"/>
             </w:pPr>
             <w:r>
-              <w:t>None.</w:t>
+              <w:t>RD/1</w:t>
             </w:r>
           </w:p>
         </w:tc>
@@ -3333,6 +4020,9 @@
             <w:pPr>
               <w:pStyle w:val="BodyText"/>
             </w:pPr>
+            <w:r>
+              <w:t>AHNS-2010-SY-HL-001</w:t>
+            </w:r>
           </w:p>
         </w:tc>
         <w:tc>
@@ -3343,6 +4033,9 @@
             <w:pPr>
               <w:pStyle w:val="BodyText"/>
             </w:pPr>
+            <w:r>
+              <w:t>AHNS, High Level Objectives of</w:t>
+            </w:r>
           </w:p>
         </w:tc>
       </w:tr>
@@ -3355,6 +4048,9 @@
             <w:pPr>
               <w:pStyle w:val="BodyText"/>
             </w:pPr>
+            <w:r>
+              <w:t>RD/2</w:t>
+            </w:r>
           </w:p>
         </w:tc>
         <w:tc>
@@ -3365,6 +4061,9 @@
             <w:pPr>
               <w:pStyle w:val="BodyText"/>
             </w:pPr>
+            <w:r>
+              <w:t>AHNS-2010-SY-SR-001</w:t>
+            </w:r>
           </w:p>
         </w:tc>
         <w:tc>
@@ -3375,6 +4074,91 @@
             <w:pPr>
               <w:pStyle w:val="BodyText"/>
             </w:pPr>
+            <w:r>
+              <w:t>AHNS, System Requirements of</w:t>
+            </w:r>
+          </w:p>
+        </w:tc>
+      </w:tr>
+      <w:tr>
+        <w:tc>
+          <w:tcPr>
+            <w:tcW w:w="1238" w:type="dxa"/>
+          </w:tcPr>
+          <w:p>
+            <w:pPr>
+              <w:pStyle w:val="BodyText"/>
+            </w:pPr>
+            <w:r>
+              <w:t>RD/3</w:t>
+            </w:r>
+          </w:p>
+        </w:tc>
+        <w:tc>
+          <w:tcPr>
+            <w:tcW w:w="2938" w:type="dxa"/>
+          </w:tcPr>
+          <w:p>
+            <w:pPr>
+              <w:pStyle w:val="BodyText"/>
+            </w:pPr>
+            <w:r>
+              <w:t>AHNS-2010-SY-PM-001</w:t>
+            </w:r>
+          </w:p>
+        </w:tc>
+        <w:tc>
+          <w:tcPr>
+            <w:tcW w:w="5514" w:type="dxa"/>
+          </w:tcPr>
+          <w:p>
+            <w:pPr>
+              <w:pStyle w:val="BodyText"/>
+            </w:pPr>
+            <w:r>
+              <w:t>AHNS, Project Management Plan of</w:t>
+            </w:r>
+          </w:p>
+        </w:tc>
+      </w:tr>
+      <w:tr>
+        <w:tc>
+          <w:tcPr>
+            <w:tcW w:w="1238" w:type="dxa"/>
+          </w:tcPr>
+          <w:p>
+            <w:pPr>
+              <w:pStyle w:val="BodyText"/>
+            </w:pPr>
+            <w:r>
+              <w:t>RD/4</w:t>
+            </w:r>
+          </w:p>
+        </w:tc>
+        <w:tc>
+          <w:tcPr>
+            <w:tcW w:w="2938" w:type="dxa"/>
+          </w:tcPr>
+          <w:p>
+            <w:pPr>
+              <w:pStyle w:val="BodyText"/>
+            </w:pPr>
+            <w:r>
+              <w:t>AHNS-2010-SY-PM-002</w:t>
+            </w:r>
+          </w:p>
+        </w:tc>
+        <w:tc>
+          <w:tcPr>
+            <w:tcW w:w="5514" w:type="dxa"/>
+          </w:tcPr>
+          <w:p>
+            <w:pPr>
+              <w:pStyle w:val="BodyText"/>
+            </w:pPr>
+            <w:r>
+              <w:t>AHNS, Risk Management Plan of</w:t>
+            </w:r>
           </w:p>
         </w:tc>
       </w:tr>
@@ -3383,7 +4167,7 @@
       <w:pPr>
         <w:pStyle w:val="Heading2"/>
       </w:pPr>
-      <w:bookmarkStart w:id="9" w:name="_Toc264545480"/>
+      <w:bookmarkStart w:id="9" w:name="_Toc264826810"/>
       <w:r>
         <w:t>Non-QUT Documents</w:t>
       </w:r>
@@ -3391,12 +4175,12 @@
     </w:p>
     <w:tbl>
       <w:tblPr>
-        <w:tblW w:w="0" w:type="auto"/>
+        <w:tblW w:w="10750" w:type="dxa"/>
         <w:tblLook w:val="0000"/>
       </w:tblPr>
       <w:tblGrid>
         <w:gridCol w:w="1238"/>
-        <w:gridCol w:w="1921"/>
+        <w:gridCol w:w="2981"/>
         <w:gridCol w:w="6531"/>
       </w:tblGrid>
       <w:tr>
@@ -3409,18 +4193,31 @@
               <w:pStyle w:val="BodyText"/>
             </w:pPr>
             <w:r>
-              <w:t>None.</w:t>
-            </w:r>
-          </w:p>
-        </w:tc>
-        <w:tc>
-          <w:tcPr>
-            <w:tcW w:w="1921" w:type="dxa"/>
+              <w:t>RD/5</w:t>
+            </w:r>
+            <w:r>
+              <w:t>.</w:t>
+            </w:r>
+          </w:p>
+        </w:tc>
+        <w:tc>
+          <w:tcPr>
+            <w:tcW w:w="2981" w:type="dxa"/>
           </w:tcPr>
           <w:p>
             <w:pPr>
               <w:pStyle w:val="BodyText"/>
-            </w:pPr>
+              <w:jc w:val="left"/>
+            </w:pPr>
+            <w:r>
+              <w:rPr>
+                <w:rFonts w:ascii="TimesNewRomanPSMT" w:hAnsi="TimesNewRomanPSMT" w:cs="TimesNewRomanPSMT"/>
+                <w:sz w:val="22"/>
+                <w:szCs w:val="22"/>
+                <w:lang w:eastAsia="en-AU"/>
+              </w:rPr>
+              <w:t>Roman Czyba, Silesian University of Technology</w:t>
+            </w:r>
           </w:p>
         </w:tc>
         <w:tc>
@@ -3428,9 +4225,13 @@
             <w:tcW w:w="6531" w:type="dxa"/>
           </w:tcPr>
           <w:p>
-            <w:pPr>
-              <w:pStyle w:val="BodyText"/>
-            </w:pPr>
+            <w:r>
+              <w:rPr>
+                <w:snapToGrid/>
+                <w:lang w:eastAsia="en-AU"/>
+              </w:rPr>
+              <w:t>Attitude Stabilization of an Indoor Quadrotor</w:t>
+            </w:r>
           </w:p>
         </w:tc>
       </w:tr>
@@ -3444,13 +4245,8 @@
         <w:t xml:space="preserve">to </w:t>
       </w:r>
       <w:r>
-        <w:t xml:space="preserve">Dr Luis </w:t>
-      </w:r>
-      <w:proofErr w:type="spellStart"/>
-      <w:r>
-        <w:t>Mejias</w:t>
-      </w:r>
-      <w:proofErr w:type="spellEnd"/>
+        <w:t>Dr Luis Mejias</w:t>
+      </w:r>
       <w:r>
         <w:t>.</w:t>
       </w:r>
@@ -3464,7 +4260,7 @@
       <w:pPr>
         <w:pStyle w:val="Heading1"/>
       </w:pPr>
-      <w:bookmarkStart w:id="10" w:name="_Toc264545481"/>
+      <w:bookmarkStart w:id="10" w:name="_Toc264826811"/>
       <w:r>
         <w:lastRenderedPageBreak/>
         <w:t>S/N 06219314 Project Summary</w:t>
@@ -3476,81 +4272,4061 @@
         <w:pStyle w:val="BodyText"/>
       </w:pPr>
       <w:r>
+        <w:t>The 2010 Autonomous Helicopter Navigation System high level objectives were developed through discussions between the project customer and team members</w:t>
+      </w:r>
+      <w:r>
+        <w:t>.</w:t>
+      </w:r>
+      <w:r>
+        <w:t xml:space="preserve"> </w:t>
+      </w:r>
+      <w:r>
+        <w:rPr>
+          <w:rFonts w:ascii="Times" w:hAnsi="Times"/>
+        </w:rPr>
+        <w:t xml:space="preserve">The aim of the AHNS project is to develop a hardware and software solution to automate a small size electric helicopter for indoor environments. </w:t>
+      </w:r>
+      <w:r>
+        <w:t>The project goals have been split into six HLO’s, with encompasses all requirements that must be achieved to complete the project.</w:t>
+      </w:r>
+    </w:p>
+    <w:p>
+      <w:pPr>
+        <w:pStyle w:val="Caption"/>
+        <w:keepNext/>
+      </w:pPr>
+      <w:bookmarkStart w:id="11" w:name="_Toc264826774"/>
+      <w:r>
+        <w:t xml:space="preserve">Table </w:t>
+      </w:r>
+      <w:fldSimple w:instr=" SEQ Table \* ARABIC ">
+        <w:r>
+          <w:rPr>
+            <w:noProof/>
+          </w:rPr>
+          <w:t>1</w:t>
+        </w:r>
+      </w:fldSimple>
+      <w:r>
+        <w:t xml:space="preserve"> - High Level Objectives</w:t>
+      </w:r>
+      <w:bookmarkEnd w:id="11"/>
+    </w:p>
+    <w:tbl>
+      <w:tblPr>
+        <w:tblStyle w:val="LightList"/>
+        <w:tblW w:w="0" w:type="auto"/>
+        <w:tblLook w:val="04A0"/>
+      </w:tblPr>
+      <w:tblGrid>
+        <w:gridCol w:w="1101"/>
+        <w:gridCol w:w="8589"/>
+      </w:tblGrid>
+      <w:tr>
+        <w:trPr>
+          <w:cnfStyle w:val="100000000000"/>
+        </w:trPr>
+        <w:tc>
+          <w:tcPr>
+            <w:cnfStyle w:val="001000000000"/>
+            <w:tcW w:w="9690" w:type="dxa"/>
+            <w:gridSpan w:val="2"/>
+          </w:tcPr>
+          <w:p>
+            <w:pPr>
+              <w:pStyle w:val="BodyText"/>
+              <w:spacing w:before="0" w:after="0"/>
+              <w:jc w:val="center"/>
+              <w:rPr>
+                <w:sz w:val="28"/>
+              </w:rPr>
+            </w:pPr>
+            <w:r>
+              <w:rPr>
+                <w:sz w:val="28"/>
+              </w:rPr>
+              <w:t xml:space="preserve">HLO </w:t>
+            </w:r>
+            <w:r>
+              <w:rPr>
+                <w:sz w:val="28"/>
+              </w:rPr>
+              <w:t>Description</w:t>
+            </w:r>
+          </w:p>
+        </w:tc>
+      </w:tr>
+      <w:tr>
+        <w:trPr>
+          <w:cnfStyle w:val="000000100000"/>
+        </w:trPr>
+        <w:tc>
+          <w:tcPr>
+            <w:cnfStyle w:val="001000000000"/>
+            <w:tcW w:w="1101" w:type="dxa"/>
+          </w:tcPr>
+          <w:p>
+            <w:pPr>
+              <w:pStyle w:val="BodyText"/>
+            </w:pPr>
+            <w:r>
+              <w:t>HLO-1</w:t>
+            </w:r>
+          </w:p>
+        </w:tc>
+        <w:tc>
+          <w:tcPr>
+            <w:tcW w:w="8589" w:type="dxa"/>
+          </w:tcPr>
+          <w:p>
+            <w:pPr>
+              <w:pStyle w:val="BodyText"/>
+              <w:cnfStyle w:val="000000100000"/>
+            </w:pPr>
+            <w:r>
+              <w:t>A platform should be developed and maintained to facilitate flight and on board hardware integration.</w:t>
+            </w:r>
+          </w:p>
+        </w:tc>
+      </w:tr>
+      <w:tr>
+        <w:tc>
+          <w:tcPr>
+            <w:cnfStyle w:val="001000000000"/>
+            <w:tcW w:w="1101" w:type="dxa"/>
+          </w:tcPr>
+          <w:p>
+            <w:pPr>
+              <w:pStyle w:val="BodyText"/>
+            </w:pPr>
+            <w:r>
+              <w:t>HLO-2</w:t>
+            </w:r>
+          </w:p>
+        </w:tc>
+        <w:tc>
+          <w:tcPr>
+            <w:tcW w:w="8589" w:type="dxa"/>
+          </w:tcPr>
+          <w:p>
+            <w:pPr>
+              <w:pStyle w:val="BodyText"/>
+              <w:cnfStyle w:val="000000000000"/>
+            </w:pPr>
+            <w:r>
+              <w:t>The system should be capable of determining its position with the aid of image processing within an indoor environment to an appropriate time resolution.</w:t>
+            </w:r>
+          </w:p>
+        </w:tc>
+      </w:tr>
+      <w:tr>
+        <w:trPr>
+          <w:cnfStyle w:val="000000100000"/>
+        </w:trPr>
+        <w:tc>
+          <w:tcPr>
+            <w:cnfStyle w:val="001000000000"/>
+            <w:tcW w:w="1101" w:type="dxa"/>
+          </w:tcPr>
+          <w:p>
+            <w:pPr>
+              <w:pStyle w:val="BodyText"/>
+            </w:pPr>
+            <w:r>
+              <w:t>HLO-3</w:t>
+            </w:r>
+          </w:p>
+        </w:tc>
+        <w:tc>
+          <w:tcPr>
+            <w:tcW w:w="8589" w:type="dxa"/>
+          </w:tcPr>
+          <w:p>
+            <w:pPr>
+              <w:pStyle w:val="BodyText"/>
+              <w:cnfStyle w:val="000000100000"/>
+            </w:pPr>
+            <w:r>
+              <w:t>A method of estimating the states of the helicopter system should be designed and implemented. The resolution of the estimations should facilitate their employment in the control system design.</w:t>
+            </w:r>
+          </w:p>
+        </w:tc>
+      </w:tr>
+      <w:tr>
+        <w:tc>
+          <w:tcPr>
+            <w:cnfStyle w:val="001000000000"/>
+            <w:tcW w:w="1101" w:type="dxa"/>
+          </w:tcPr>
+          <w:p>
+            <w:pPr>
+              <w:pStyle w:val="BodyText"/>
+            </w:pPr>
+            <w:r>
+              <w:t>HLO-4</w:t>
+            </w:r>
+          </w:p>
+        </w:tc>
+        <w:tc>
+          <w:tcPr>
+            <w:tcW w:w="8589" w:type="dxa"/>
+          </w:tcPr>
+          <w:p>
+            <w:pPr>
+              <w:pStyle w:val="BodyText"/>
+              <w:cnfStyle w:val="000000000000"/>
+            </w:pPr>
+            <w:r>
+              <w:t xml:space="preserve">An autopilot system should be developed to enable sustained indoor autonomous hovering flight. The control system should be designed to enable future ingress and egress manoeuvre to longitudinal and hovering flight. </w:t>
+            </w:r>
+          </w:p>
+        </w:tc>
+      </w:tr>
+      <w:tr>
+        <w:trPr>
+          <w:cnfStyle w:val="000000100000"/>
+        </w:trPr>
+        <w:tc>
+          <w:tcPr>
+            <w:cnfStyle w:val="001000000000"/>
+            <w:tcW w:w="1101" w:type="dxa"/>
+          </w:tcPr>
+          <w:p>
+            <w:pPr>
+              <w:pStyle w:val="BodyText"/>
+            </w:pPr>
+            <w:r>
+              <w:t>HLO-5</w:t>
+            </w:r>
+          </w:p>
+        </w:tc>
+        <w:tc>
+          <w:tcPr>
+            <w:tcW w:w="8589" w:type="dxa"/>
+          </w:tcPr>
+          <w:p>
+            <w:pPr>
+              <w:pStyle w:val="BodyText"/>
+              <w:cnfStyle w:val="000000100000"/>
+            </w:pPr>
+            <w:r>
+              <w:t>A ground control station that supports appropriate command and system setting inputs and data display and logging should be developed. The design should be derived from previous AHNS developments and enable future ground station developments.</w:t>
+            </w:r>
+          </w:p>
+        </w:tc>
+      </w:tr>
+      <w:tr>
+        <w:tc>
+          <w:tcPr>
+            <w:cnfStyle w:val="001000000000"/>
+            <w:tcW w:w="1101" w:type="dxa"/>
+          </w:tcPr>
+          <w:p>
+            <w:pPr>
+              <w:pStyle w:val="BodyText"/>
+            </w:pPr>
+            <w:r>
+              <w:t>HLO-6</w:t>
+            </w:r>
+          </w:p>
+        </w:tc>
+        <w:tc>
+          <w:tcPr>
+            <w:tcW w:w="8589" w:type="dxa"/>
+          </w:tcPr>
+          <w:p>
+            <w:pPr>
+              <w:pStyle w:val="BodyText"/>
+              <w:cnfStyle w:val="000000000000"/>
+            </w:pPr>
+            <w:r>
+              <w:t>The communications system should enable transfer of control, state and localisation data to the ground control station. It should provide with a flexible wireless data link available on consumer-electronic devices.</w:t>
+            </w:r>
+          </w:p>
+        </w:tc>
+      </w:tr>
+    </w:tbl>
+    <w:p>
+      <w:pPr>
+        <w:pStyle w:val="BodyText"/>
+      </w:pPr>
+      <w:r>
+        <w:lastRenderedPageBreak/>
+        <w:t xml:space="preserve">The helicopter will have three switchable modes in which it can operate manual RC flight, augmented flight, and station keeping modes. Standard radio controlled flight will be used to </w:t>
+      </w:r>
+      <w:r>
+        <w:t>maneuver</w:t>
+      </w:r>
+      <w:r>
+        <w:t xml:space="preserve"> the helicopter while not under the control of the onboard flight computer. Augmented flight mode incorporates velocity vectors being sent to the</w:t>
+      </w:r>
+      <w:r>
+        <w:t xml:space="preserve"> flight computer, which then moves the helicopter while keeping the attitude stable. Finally station keeping mode allows the helicopter to remain in a specified co-ordinate while keeping stable.</w:t>
+      </w:r>
+    </w:p>
+    <w:p>
+      <w:pPr>
+        <w:pStyle w:val="BodyText"/>
+      </w:pPr>
+      <w:r>
+        <w:t xml:space="preserve">The project manager’s role within the 2010 AHNS project is to ensure that the above mentioned high level objectives are achieved within the time, weight and financial budget, without controlled risks to the group members. The PM must also </w:t>
+      </w:r>
+      <w:r>
+        <w:t>organise all meeting between group members and the supervisor, documentation standards, public presentations, and record all meeting minutes.</w:t>
+      </w:r>
+    </w:p>
+    <w:p>
+      <w:pPr>
+        <w:pStyle w:val="BodyText"/>
+      </w:pPr>
+      <w:r>
+        <w:t>The project manager also has a secondary role of designing and constructing several testing apparatus to protect the group member and components from becoming damaged though an unforeseen incident.</w:t>
+      </w:r>
+    </w:p>
+    <w:p>
+      <w:pPr>
+        <w:pStyle w:val="Heading2"/>
+      </w:pPr>
+      <w:bookmarkStart w:id="12" w:name="_Toc264826812"/>
+      <w:r>
+        <w:t>Methodology for Delivering Against Milestones</w:t>
+      </w:r>
+      <w:bookmarkEnd w:id="12"/>
+    </w:p>
+    <w:p>
+      <w:pPr>
+        <w:pStyle w:val="Heading3"/>
+      </w:pPr>
+      <w:bookmarkStart w:id="13" w:name="_Toc264826813"/>
+      <w:r>
+        <w:t>Project Organisation</w:t>
+      </w:r>
+      <w:bookmarkEnd w:id="13"/>
+    </w:p>
+    <w:p>
+      <w:pPr>
+        <w:spacing w:after="120" w:line="360" w:lineRule="auto"/>
+      </w:pPr>
+      <w:r>
+        <w:t xml:space="preserve">Large engineering projects are broken down into five primary stages of development, which are illustrated in </w:t>
+      </w:r>
+      <w:r>
+        <w:fldChar w:fldCharType="begin"/>
+      </w:r>
+      <w:r>
+        <w:instrText xml:space="preserve"> REF _Ref264824977 \h </w:instrText>
+      </w:r>
+      <w:r>
+        <w:fldChar w:fldCharType="separate"/>
+      </w:r>
+      <w:r>
+        <w:t xml:space="preserve">Figure </w:t>
+      </w:r>
+      <w:r>
+        <w:rPr>
+          <w:noProof/>
+        </w:rPr>
+        <w:t>1</w:t>
+      </w:r>
+      <w:r>
+        <w:fldChar w:fldCharType="end"/>
+      </w:r>
+      <w:r>
+        <w:t>. This process will be followed closely to ensure that the AHNS project has a structured approach in development.</w:t>
+      </w:r>
+      <w:r>
+        <w:t xml:space="preserve"> </w:t>
+      </w:r>
+      <w:r>
+        <w:t xml:space="preserve">Stage one consists of Defining the objectives and system requirements for the project. Initial research is also carried out within each sub-system which can including overview of previous years documents and performing trade studies. Stage two outlines the chosen design that will achieve the HLO’s SR’s prepared in a preliminary design document. Once the design has been finalised, the individual components are acquired and constructed. </w:t>
+      </w:r>
+    </w:p>
+    <w:p>
+      <w:pPr>
+        <w:spacing w:after="120" w:line="360" w:lineRule="auto"/>
+      </w:pPr>
+      <w:r>
+        <w:t>Stage three outlines the individual components testing, which ensures that each component achieves its own purpose before integration with the system. Stage four consists of integration of all the individual components into the whole system. The system is then tested to ensure that it achieves the HLO’s and SR’s. Finally stage five involved the delivery of the product to the customer, which in tales demonstration and presentations.</w:t>
+      </w:r>
+    </w:p>
+    <w:p>
+      <w:pPr>
+        <w:keepNext/>
+        <w:jc w:val="center"/>
+      </w:pPr>
+      <w:r>
+        <w:object w:dxaOrig="3449" w:dyaOrig="3797">
+          <v:shapetype id="_x0000_t75" coordsize="21600,21600" o:spt="75" o:preferrelative="t" path="m@4@5l@4@11@9@11@9@5xe" filled="f" stroked="f">
+            <v:stroke joinstyle="miter"/>
+            <v:formulas>
+              <v:f eqn="if lineDrawn pixelLineWidth 0"/>
+              <v:f eqn="sum @0 1 0"/>
+              <v:f eqn="sum 0 0 @1"/>
+              <v:f eqn="prod @2 1 2"/>
+              <v:f eqn="prod @3 21600 pixelWidth"/>
+              <v:f eqn="prod @3 21600 pixelHeight"/>
+              <v:f eqn="sum @0 0 1"/>
+              <v:f eqn="prod @6 1 2"/>
+              <v:f eqn="prod @7 21600 pixelWidth"/>
+              <v:f eqn="sum @8 21600 0"/>
+              <v:f eqn="prod @7 21600 pixelHeight"/>
+              <v:f eqn="sum @10 21600 0"/>
+            </v:formulas>
+            <v:path o:extrusionok="f" gradientshapeok="t" o:connecttype="rect"/>
+            <o:lock v:ext="edit" aspectratio="t"/>
+          </v:shapetype>
+          <v:shape id="_x0000_i1026" type="#_x0000_t75" style="width:172.5pt;height:189.75pt" o:ole="">
+            <v:imagedata r:id="rId9" o:title=""/>
+          </v:shape>
+          <o:OLEObject Type="Embed" ProgID="Visio.Drawing.11" ShapeID="_x0000_i1026" DrawAspect="Content" ObjectID="_1338576863" r:id="rId10"/>
+        </w:object>
+      </w:r>
+    </w:p>
+    <w:p>
+      <w:pPr>
+        <w:pStyle w:val="Caption"/>
+      </w:pPr>
+      <w:bookmarkStart w:id="14" w:name="_Ref264824977"/>
+      <w:bookmarkStart w:id="15" w:name="_Toc264826797"/>
+      <w:r>
+        <w:t xml:space="preserve">Figure </w:t>
+      </w:r>
+      <w:fldSimple w:instr=" SEQ Figure \* ARABIC ">
+        <w:r>
+          <w:rPr>
+            <w:noProof/>
+          </w:rPr>
+          <w:t>1</w:t>
+        </w:r>
+      </w:fldSimple>
+      <w:bookmarkEnd w:id="14"/>
+      <w:r>
+        <w:t xml:space="preserve"> - Project Stages</w:t>
+      </w:r>
+      <w:bookmarkEnd w:id="15"/>
+    </w:p>
+    <w:p>
+      <w:pPr>
+        <w:pStyle w:val="Heading3"/>
+      </w:pPr>
+      <w:bookmarkStart w:id="16" w:name="_Toc264826814"/>
+      <w:r>
+        <w:t>Team Organisation</w:t>
+      </w:r>
+      <w:bookmarkEnd w:id="16"/>
+    </w:p>
+    <w:p>
+      <w:pPr>
+        <w:pStyle w:val="BodyText"/>
+      </w:pPr>
+      <w:r>
+        <w:t xml:space="preserve">The Autonomous Helicopter Navigation System follows the NASA standard in project management to strengthen the chances of completed the required tasks prior the due date. </w:t>
+      </w:r>
+      <w:r>
+        <w:t xml:space="preserve">The project team </w:t>
+      </w:r>
+      <w:r>
+        <w:t>was</w:t>
+      </w:r>
+      <w:r>
+        <w:t xml:space="preserve"> divided into three tiers of management structure. Dr Luis Mejias, the project supervisor and client, is at the top tier overlooking the entire project and the group members. On the middle tier is the project manager, Michael Hamilton, whose responsibility in the management structure is to keep the project supervisor informed of the projects progress. Michael Kincel, Liam O’Sullivan and Tim Molloy make up the bottom tier.</w:t>
+      </w:r>
+    </w:p>
+    <w:p>
+      <w:pPr>
+        <w:pStyle w:val="BodyText"/>
+      </w:pPr>
+      <w:r>
+        <w:t>For any project’s success, the duties and roles it in tales must be divided among the team members that are the most suited person for the responsibility, based on their backgrounds and knowledge.  The four members for AHNS were split into several sub-systems within the major project. Each student is responsible for their assigned sub-system, but all students will contribute to the completion of all tasks</w:t>
+      </w:r>
+      <w:r>
+        <w:t>.</w:t>
+      </w:r>
+    </w:p>
+    <w:p>
+      <w:pPr>
+        <w:pStyle w:val="BodyText"/>
+        <w:keepNext/>
+        <w:jc w:val="center"/>
+      </w:pPr>
+      <w:r>
+        <w:object w:dxaOrig="8048" w:dyaOrig="2521">
+          <v:shape id="_x0000_i1025" type="#_x0000_t75" style="width:342pt;height:106.5pt" o:ole="">
+            <v:imagedata r:id="rId11" o:title=""/>
+          </v:shape>
+          <o:OLEObject Type="Embed" ProgID="Visio.Drawing.11" ShapeID="_x0000_i1025" DrawAspect="Content" ObjectID="_1338576864" r:id="rId12"/>
+        </w:object>
+      </w:r>
+    </w:p>
+    <w:p>
+      <w:pPr>
+        <w:pStyle w:val="Caption"/>
+      </w:pPr>
+      <w:bookmarkStart w:id="17" w:name="_Toc264826798"/>
+      <w:r>
+        <w:t xml:space="preserve">Figure </w:t>
+      </w:r>
+      <w:fldSimple w:instr=" SEQ Figure \* ARABIC ">
+        <w:r>
+          <w:rPr>
+            <w:noProof/>
+          </w:rPr>
+          <w:t>2</w:t>
+        </w:r>
+      </w:fldSimple>
+      <w:r>
+        <w:t xml:space="preserve"> - Team Members Sub-Systems</w:t>
+      </w:r>
+      <w:bookmarkEnd w:id="17"/>
+    </w:p>
+    <w:p>
+      <w:pPr>
+        <w:spacing w:line="360" w:lineRule="auto"/>
+      </w:pPr>
+      <w:r>
+        <w:t xml:space="preserve">Michael Hamilton’s major role is the project manager, whose responsibility is to ensure that the high level objectives and system requirements are all met, and that the project is completed within the time schedule. He is also responsible for the </w:t>
+      </w:r>
+      <w:r>
+        <w:t>testing</w:t>
+      </w:r>
+      <w:r>
+        <w:t xml:space="preserve"> sub-system, which </w:t>
+      </w:r>
+      <w:r>
+        <w:t xml:space="preserve">entails </w:t>
+      </w:r>
+      <w:r>
+        <w:t xml:space="preserve">organising all </w:t>
+      </w:r>
+      <w:r>
+        <w:lastRenderedPageBreak/>
+        <w:t>testing equipment and procedures</w:t>
+      </w:r>
+      <w:r>
+        <w:t>.</w:t>
+      </w:r>
+    </w:p>
+    <w:p>
+      <w:pPr>
+        <w:spacing w:line="360" w:lineRule="auto"/>
+      </w:pPr>
+      <w:r>
+        <w:t xml:space="preserve">All airframe construction, maintenance and hardware integration tasks will be organised by Michael Kincel. This includes incorporating all physical sub-systems on the platform to enable autonomous flight. Michael’s secondary role is the pilot for the platform for takeoff, landing and emergency </w:t>
+      </w:r>
+      <w:r>
+        <w:t>manoeuvres</w:t>
+      </w:r>
+      <w:r>
+        <w:t xml:space="preserve"> while in autonomous testing. Liam O’Sullivan’s major role is to ensure that the platform is localised under a known co-ordinate system using an array of sensors. Liam is also responsible for determining the state estimation for the platform to </w:t>
+      </w:r>
+      <w:r>
+        <w:t>determine the underlying behaviour of the system at any point in time</w:t>
+      </w:r>
+      <w:r>
+        <w:t xml:space="preserve"> with the use of the IMU and other sensor data</w:t>
+      </w:r>
+      <w:r>
+        <w:t>.</w:t>
+      </w:r>
+    </w:p>
+    <w:p>
+      <w:pPr>
+        <w:spacing w:line="360" w:lineRule="auto"/>
+      </w:pPr>
+      <w:r>
+        <w:t>To ensure that the platform can remain stabilised without the aid of the pilot, a control system must be developed and refined. Tim Molloy’s major responsibility is to determine the control theory for the chosen platform and assign appropriate gains. His secondary role is to develop the GCS from AHNS 2009 to operate with the new platform design. All members of the 2010 AHNS are responsible for communication between group members, maintenance of equipment and ensuring safety procedures are adhered to for their respective subsystems.</w:t>
+      </w:r>
+    </w:p>
+    <w:p>
+      <w:pPr>
+        <w:pStyle w:val="Heading3"/>
+      </w:pPr>
+      <w:bookmarkStart w:id="18" w:name="_Toc264826815"/>
+      <w:r>
+        <w:t>Work Breakdown Packages</w:t>
+      </w:r>
+      <w:bookmarkEnd w:id="18"/>
+    </w:p>
+    <w:p>
+      <w:pPr>
+        <w:spacing w:line="360" w:lineRule="auto"/>
+      </w:pPr>
+      <w:bookmarkStart w:id="19" w:name="_Toc264826816"/>
+      <w:r>
+        <w:t xml:space="preserve">Work Packages are used in the AHNS project to ensure that team members are informed on </w:t>
+      </w:r>
+      <w:r>
+        <w:t xml:space="preserve">the structure of the project. </w:t>
+      </w:r>
+      <w:r>
+        <w:t>Work Packages outline all the tasks to be completed to achieve the high level objectives and system requirements outlined in RD/1 and RD/2 respectively. The work packages have been produced according to the Work Breakdown Structure in section 3. The work packages are categorised using their related sub-system code and numbered in order of their appearance on the Work Breakdown Structure. Work packages outline each task commencement and due dates, person/s responsible, input requirements and output deliverables. A full list and details of the work packages are located in the Project Management Plan document RD/3.</w:t>
+      </w:r>
+    </w:p>
+    <w:p>
+      <w:pPr>
+        <w:pStyle w:val="Heading3"/>
+      </w:pPr>
+      <w:r>
+        <w:t>Financial Budget</w:t>
+      </w:r>
+      <w:bookmarkEnd w:id="19"/>
+    </w:p>
+    <w:p>
+      <w:pPr>
+        <w:spacing w:line="360" w:lineRule="auto"/>
+      </w:pPr>
+      <w:r>
+        <w:t>The financial resources will be used for purchasing equipment that the 2010 AHNS team require to complete the projects objectives. All purchases will be conducted by the project manager once authorisation from the project supervisor has been granted. It is the project manager’s responsibility to monitor the budget as purchases are made.</w:t>
+      </w:r>
+    </w:p>
+    <w:p>
+      <w:pPr>
+        <w:spacing w:line="360" w:lineRule="auto"/>
+      </w:pPr>
+      <w:r>
+        <w:t xml:space="preserve">Every student within the subject is provided $100 Australian dollars to put towards their project, supplied by </w:t>
+      </w:r>
+      <w:r>
+        <w:t>Built Environment &amp; Engineering Faculty at QUT</w:t>
+      </w:r>
+      <w:r>
+        <w:t xml:space="preserve">. Additional funding was also acquired from Boeing Australia, to the sum of $2000 Australian dollar. This adds to $2400 dollars </w:t>
+      </w:r>
+      <w:r>
+        <w:lastRenderedPageBreak/>
+        <w:t>total for the 2010 AHNS project.</w:t>
+      </w:r>
+    </w:p>
+    <w:p>
+      <w:pPr>
+        <w:pStyle w:val="Caption"/>
+        <w:keepNext/>
+      </w:pPr>
+      <w:bookmarkStart w:id="20" w:name="_Toc264826775"/>
+      <w:r>
+        <w:t xml:space="preserve">Table </w:t>
+      </w:r>
+      <w:fldSimple w:instr=" SEQ Table \* ARABIC ">
+        <w:r>
+          <w:rPr>
+            <w:noProof/>
+          </w:rPr>
+          <w:t>2</w:t>
+        </w:r>
+      </w:fldSimple>
+      <w:r>
+        <w:t xml:space="preserve"> - Financial Budget</w:t>
+      </w:r>
+      <w:bookmarkEnd w:id="20"/>
+    </w:p>
+    <w:tbl>
+      <w:tblPr>
+        <w:tblStyle w:val="LightList"/>
+        <w:tblW w:w="8042" w:type="dxa"/>
+        <w:jc w:val="center"/>
+        <w:tblLayout w:type="fixed"/>
+        <w:tblLook w:val="04A0"/>
+      </w:tblPr>
+      <w:tblGrid>
+        <w:gridCol w:w="2260"/>
+        <w:gridCol w:w="2190"/>
+        <w:gridCol w:w="1197"/>
+        <w:gridCol w:w="1197"/>
+        <w:gridCol w:w="1198"/>
+      </w:tblGrid>
+      <w:tr>
+        <w:trPr>
+          <w:cnfStyle w:val="100000000000"/>
+          <w:trHeight w:val="315"/>
+          <w:jc w:val="center"/>
+        </w:trPr>
+        <w:tc>
+          <w:tcPr>
+            <w:cnfStyle w:val="001000000000"/>
+            <w:tcW w:w="2260" w:type="dxa"/>
+            <w:noWrap/>
+            <w:hideMark/>
+          </w:tcPr>
+          <w:p>
+            <w:pPr>
+              <w:widowControl/>
+              <w:spacing w:before="0"/>
+              <w:jc w:val="center"/>
+              <w:rPr>
+                <w:rFonts w:ascii="Calibri" w:eastAsia="Times New Roman" w:hAnsi="Calibri" w:cs="Calibri"/>
+                <w:snapToGrid/>
+                <w:color w:val="FFFFFF" w:themeColor="background1"/>
+                <w:szCs w:val="24"/>
+                <w:lang w:eastAsia="en-AU"/>
+              </w:rPr>
+            </w:pPr>
+            <w:r>
+              <w:rPr>
+                <w:rFonts w:ascii="Calibri" w:eastAsia="Times New Roman" w:hAnsi="Calibri" w:cs="Calibri"/>
+                <w:snapToGrid/>
+                <w:color w:val="FFFFFF" w:themeColor="background1"/>
+                <w:szCs w:val="24"/>
+                <w:lang w:eastAsia="en-AU"/>
+              </w:rPr>
+              <w:t>Company</w:t>
+            </w:r>
+          </w:p>
+        </w:tc>
+        <w:tc>
+          <w:tcPr>
+            <w:tcW w:w="2190" w:type="dxa"/>
+          </w:tcPr>
+          <w:p>
+            <w:pPr>
+              <w:widowControl/>
+              <w:spacing w:before="0"/>
+              <w:jc w:val="center"/>
+              <w:cnfStyle w:val="100000000000"/>
+              <w:rPr>
+                <w:rFonts w:ascii="Calibri" w:eastAsia="Times New Roman" w:hAnsi="Calibri" w:cs="Calibri"/>
+                <w:snapToGrid/>
+                <w:color w:val="FFFFFF" w:themeColor="background1"/>
+                <w:szCs w:val="24"/>
+                <w:lang w:eastAsia="en-AU"/>
+              </w:rPr>
+            </w:pPr>
+            <w:r>
+              <w:rPr>
+                <w:rFonts w:ascii="Calibri" w:eastAsia="Times New Roman" w:hAnsi="Calibri" w:cs="Calibri"/>
+                <w:snapToGrid/>
+                <w:color w:val="FFFFFF" w:themeColor="background1"/>
+                <w:szCs w:val="24"/>
+                <w:lang w:eastAsia="en-AU"/>
+              </w:rPr>
+              <w:t>Items Description</w:t>
+            </w:r>
+          </w:p>
+        </w:tc>
+        <w:tc>
+          <w:tcPr>
+            <w:tcW w:w="1197" w:type="dxa"/>
+            <w:noWrap/>
+            <w:hideMark/>
+          </w:tcPr>
+          <w:p>
+            <w:pPr>
+              <w:widowControl/>
+              <w:spacing w:before="0"/>
+              <w:jc w:val="center"/>
+              <w:cnfStyle w:val="100000000000"/>
+              <w:rPr>
+                <w:rFonts w:ascii="Calibri" w:eastAsia="Times New Roman" w:hAnsi="Calibri" w:cs="Calibri"/>
+                <w:snapToGrid/>
+                <w:color w:val="FFFFFF" w:themeColor="background1"/>
+                <w:szCs w:val="24"/>
+                <w:lang w:eastAsia="en-AU"/>
+              </w:rPr>
+            </w:pPr>
+            <w:r>
+              <w:rPr>
+                <w:rFonts w:ascii="Calibri" w:eastAsia="Times New Roman" w:hAnsi="Calibri" w:cs="Calibri"/>
+                <w:snapToGrid/>
+                <w:color w:val="FFFFFF" w:themeColor="background1"/>
+                <w:szCs w:val="24"/>
+                <w:lang w:eastAsia="en-AU"/>
+              </w:rPr>
+              <w:t>Debit</w:t>
+            </w:r>
+          </w:p>
+        </w:tc>
+        <w:tc>
+          <w:tcPr>
+            <w:tcW w:w="1197" w:type="dxa"/>
+          </w:tcPr>
+          <w:p>
+            <w:pPr>
+              <w:widowControl/>
+              <w:spacing w:before="0"/>
+              <w:jc w:val="center"/>
+              <w:cnfStyle w:val="100000000000"/>
+              <w:rPr>
+                <w:rFonts w:ascii="Calibri" w:eastAsia="Times New Roman" w:hAnsi="Calibri" w:cs="Calibri"/>
+                <w:snapToGrid/>
+                <w:color w:val="FFFFFF" w:themeColor="background1"/>
+                <w:szCs w:val="24"/>
+                <w:lang w:eastAsia="en-AU"/>
+              </w:rPr>
+            </w:pPr>
+            <w:r>
+              <w:rPr>
+                <w:rFonts w:ascii="Calibri" w:eastAsia="Times New Roman" w:hAnsi="Calibri" w:cs="Calibri"/>
+                <w:snapToGrid/>
+                <w:color w:val="FFFFFF" w:themeColor="background1"/>
+                <w:szCs w:val="24"/>
+                <w:lang w:eastAsia="en-AU"/>
+              </w:rPr>
+              <w:t>Credit</w:t>
+            </w:r>
+          </w:p>
+        </w:tc>
+        <w:tc>
+          <w:tcPr>
+            <w:tcW w:w="1198" w:type="dxa"/>
+          </w:tcPr>
+          <w:p>
+            <w:pPr>
+              <w:widowControl/>
+              <w:spacing w:before="0"/>
+              <w:jc w:val="center"/>
+              <w:cnfStyle w:val="100000000000"/>
+              <w:rPr>
+                <w:rFonts w:ascii="Calibri" w:eastAsia="Times New Roman" w:hAnsi="Calibri" w:cs="Calibri"/>
+                <w:snapToGrid/>
+                <w:color w:val="FFFFFF" w:themeColor="background1"/>
+                <w:szCs w:val="24"/>
+                <w:lang w:eastAsia="en-AU"/>
+              </w:rPr>
+            </w:pPr>
+            <w:r>
+              <w:rPr>
+                <w:rFonts w:ascii="Calibri" w:eastAsia="Times New Roman" w:hAnsi="Calibri" w:cs="Calibri"/>
+                <w:snapToGrid/>
+                <w:color w:val="FFFFFF" w:themeColor="background1"/>
+                <w:szCs w:val="24"/>
+                <w:lang w:eastAsia="en-AU"/>
+              </w:rPr>
+              <w:t>Total</w:t>
+            </w:r>
+          </w:p>
+        </w:tc>
+      </w:tr>
+      <w:tr>
+        <w:trPr>
+          <w:cnfStyle w:val="000000100000"/>
+          <w:trHeight w:val="300"/>
+          <w:jc w:val="center"/>
+        </w:trPr>
+        <w:tc>
+          <w:tcPr>
+            <w:cnfStyle w:val="001000000000"/>
+            <w:tcW w:w="2260" w:type="dxa"/>
+            <w:noWrap/>
+            <w:hideMark/>
+          </w:tcPr>
+          <w:p>
+            <w:pPr>
+              <w:widowControl/>
+              <w:spacing w:before="0"/>
+              <w:jc w:val="center"/>
+              <w:rPr>
+                <w:rFonts w:ascii="Calibri" w:eastAsia="Times New Roman" w:hAnsi="Calibri" w:cs="Calibri"/>
+                <w:snapToGrid/>
+                <w:sz w:val="22"/>
+                <w:szCs w:val="22"/>
+                <w:lang w:eastAsia="en-AU"/>
+              </w:rPr>
+            </w:pPr>
+            <w:r>
+              <w:rPr>
+                <w:rFonts w:ascii="Calibri" w:eastAsia="Times New Roman" w:hAnsi="Calibri" w:cs="Calibri"/>
+                <w:snapToGrid/>
+                <w:sz w:val="22"/>
+                <w:szCs w:val="22"/>
+                <w:lang w:eastAsia="en-AU"/>
+              </w:rPr>
+              <w:t>QUT</w:t>
+            </w:r>
+          </w:p>
+        </w:tc>
+        <w:tc>
+          <w:tcPr>
+            <w:tcW w:w="2190" w:type="dxa"/>
+          </w:tcPr>
+          <w:p>
+            <w:pPr>
+              <w:widowControl/>
+              <w:spacing w:before="0"/>
+              <w:jc w:val="center"/>
+              <w:cnfStyle w:val="000000100000"/>
+              <w:rPr>
+                <w:rFonts w:ascii="Calibri" w:eastAsia="Times New Roman" w:hAnsi="Calibri" w:cs="Calibri"/>
+                <w:snapToGrid/>
+                <w:sz w:val="22"/>
+                <w:szCs w:val="22"/>
+                <w:lang w:eastAsia="en-AU"/>
+              </w:rPr>
+            </w:pPr>
+            <w:r>
+              <w:rPr>
+                <w:rFonts w:ascii="Calibri" w:eastAsia="Times New Roman" w:hAnsi="Calibri" w:cs="Calibri"/>
+                <w:snapToGrid/>
+                <w:sz w:val="22"/>
+                <w:szCs w:val="22"/>
+                <w:lang w:eastAsia="en-AU"/>
+              </w:rPr>
+              <w:t>BEE Unit Funds</w:t>
+            </w:r>
+          </w:p>
+        </w:tc>
+        <w:tc>
+          <w:tcPr>
+            <w:tcW w:w="1197" w:type="dxa"/>
+            <w:noWrap/>
+            <w:hideMark/>
+          </w:tcPr>
+          <w:p>
+            <w:pPr>
+              <w:widowControl/>
+              <w:spacing w:before="0"/>
+              <w:jc w:val="center"/>
+              <w:cnfStyle w:val="000000100000"/>
+              <w:rPr>
+                <w:rFonts w:ascii="Calibri" w:eastAsia="Times New Roman" w:hAnsi="Calibri" w:cs="Calibri"/>
+                <w:snapToGrid/>
+                <w:sz w:val="22"/>
+                <w:szCs w:val="22"/>
+                <w:lang w:eastAsia="en-AU"/>
+              </w:rPr>
+            </w:pPr>
+            <w:r>
+              <w:rPr>
+                <w:rFonts w:ascii="Calibri" w:eastAsia="Times New Roman" w:hAnsi="Calibri" w:cs="Calibri"/>
+                <w:snapToGrid/>
+                <w:sz w:val="22"/>
+                <w:szCs w:val="22"/>
+                <w:lang w:eastAsia="en-AU"/>
+              </w:rPr>
+              <w:t>$0.00</w:t>
+            </w:r>
+          </w:p>
+        </w:tc>
+        <w:tc>
+          <w:tcPr>
+            <w:tcW w:w="1197" w:type="dxa"/>
+          </w:tcPr>
+          <w:p>
+            <w:pPr>
+              <w:widowControl/>
+              <w:spacing w:before="0"/>
+              <w:jc w:val="center"/>
+              <w:cnfStyle w:val="000000100000"/>
+              <w:rPr>
+                <w:rFonts w:ascii="Calibri" w:eastAsia="Times New Roman" w:hAnsi="Calibri" w:cs="Calibri"/>
+                <w:snapToGrid/>
+                <w:sz w:val="22"/>
+                <w:szCs w:val="22"/>
+                <w:lang w:eastAsia="en-AU"/>
+              </w:rPr>
+            </w:pPr>
+            <w:r>
+              <w:rPr>
+                <w:rFonts w:ascii="Calibri" w:eastAsia="Times New Roman" w:hAnsi="Calibri" w:cs="Calibri"/>
+                <w:snapToGrid/>
+                <w:sz w:val="22"/>
+                <w:szCs w:val="22"/>
+                <w:lang w:eastAsia="en-AU"/>
+              </w:rPr>
+              <w:t>$400.00</w:t>
+            </w:r>
+          </w:p>
+        </w:tc>
+        <w:tc>
+          <w:tcPr>
+            <w:tcW w:w="1198" w:type="dxa"/>
+          </w:tcPr>
+          <w:p>
+            <w:pPr>
+              <w:widowControl/>
+              <w:spacing w:before="0"/>
+              <w:jc w:val="center"/>
+              <w:cnfStyle w:val="000000100000"/>
+              <w:rPr>
+                <w:rFonts w:ascii="Calibri" w:eastAsia="Times New Roman" w:hAnsi="Calibri" w:cs="Calibri"/>
+                <w:snapToGrid/>
+                <w:sz w:val="22"/>
+                <w:szCs w:val="22"/>
+                <w:lang w:eastAsia="en-AU"/>
+              </w:rPr>
+            </w:pPr>
+            <w:r>
+              <w:rPr>
+                <w:rFonts w:ascii="Calibri" w:eastAsia="Times New Roman" w:hAnsi="Calibri" w:cs="Calibri"/>
+                <w:snapToGrid/>
+                <w:sz w:val="22"/>
+                <w:szCs w:val="22"/>
+                <w:lang w:eastAsia="en-AU"/>
+              </w:rPr>
+              <w:t>$400.00</w:t>
+            </w:r>
+          </w:p>
+        </w:tc>
+      </w:tr>
+      <w:tr>
+        <w:trPr>
+          <w:trHeight w:val="300"/>
+          <w:jc w:val="center"/>
+        </w:trPr>
+        <w:tc>
+          <w:tcPr>
+            <w:cnfStyle w:val="001000000000"/>
+            <w:tcW w:w="2260" w:type="dxa"/>
+            <w:noWrap/>
+            <w:hideMark/>
+          </w:tcPr>
+          <w:p>
+            <w:pPr>
+              <w:widowControl/>
+              <w:spacing w:before="0"/>
+              <w:jc w:val="center"/>
+              <w:rPr>
+                <w:rFonts w:ascii="Calibri" w:eastAsia="Times New Roman" w:hAnsi="Calibri" w:cs="Calibri"/>
+                <w:snapToGrid/>
+                <w:sz w:val="22"/>
+                <w:szCs w:val="22"/>
+                <w:lang w:eastAsia="en-AU"/>
+              </w:rPr>
+            </w:pPr>
+            <w:r>
+              <w:rPr>
+                <w:rFonts w:ascii="Calibri" w:eastAsia="Times New Roman" w:hAnsi="Calibri" w:cs="Calibri"/>
+                <w:snapToGrid/>
+                <w:sz w:val="22"/>
+                <w:szCs w:val="22"/>
+                <w:lang w:eastAsia="en-AU"/>
+              </w:rPr>
+              <w:t>Boeing</w:t>
+            </w:r>
+          </w:p>
+        </w:tc>
+        <w:tc>
+          <w:tcPr>
+            <w:tcW w:w="2190" w:type="dxa"/>
+          </w:tcPr>
+          <w:p>
+            <w:pPr>
+              <w:widowControl/>
+              <w:spacing w:before="0"/>
+              <w:jc w:val="center"/>
+              <w:cnfStyle w:val="000000000000"/>
+              <w:rPr>
+                <w:rFonts w:ascii="Calibri" w:eastAsia="Times New Roman" w:hAnsi="Calibri" w:cs="Calibri"/>
+                <w:snapToGrid/>
+                <w:sz w:val="22"/>
+                <w:szCs w:val="22"/>
+                <w:lang w:eastAsia="en-AU"/>
+              </w:rPr>
+            </w:pPr>
+            <w:r>
+              <w:rPr>
+                <w:rFonts w:ascii="Calibri" w:eastAsia="Times New Roman" w:hAnsi="Calibri" w:cs="Calibri"/>
+                <w:snapToGrid/>
+                <w:sz w:val="22"/>
+                <w:szCs w:val="22"/>
+                <w:lang w:eastAsia="en-AU"/>
+              </w:rPr>
+              <w:t>Boeing Sponsership</w:t>
+            </w:r>
+          </w:p>
+        </w:tc>
+        <w:tc>
+          <w:tcPr>
+            <w:tcW w:w="1197" w:type="dxa"/>
+            <w:noWrap/>
+            <w:hideMark/>
+          </w:tcPr>
+          <w:p>
+            <w:pPr>
+              <w:widowControl/>
+              <w:spacing w:before="0"/>
+              <w:jc w:val="center"/>
+              <w:cnfStyle w:val="000000000000"/>
+              <w:rPr>
+                <w:rFonts w:ascii="Calibri" w:eastAsia="Times New Roman" w:hAnsi="Calibri" w:cs="Calibri"/>
+                <w:snapToGrid/>
+                <w:sz w:val="22"/>
+                <w:szCs w:val="22"/>
+                <w:lang w:eastAsia="en-AU"/>
+              </w:rPr>
+            </w:pPr>
+            <w:r>
+              <w:rPr>
+                <w:rFonts w:ascii="Calibri" w:eastAsia="Times New Roman" w:hAnsi="Calibri" w:cs="Calibri"/>
+                <w:snapToGrid/>
+                <w:sz w:val="22"/>
+                <w:szCs w:val="22"/>
+                <w:lang w:eastAsia="en-AU"/>
+              </w:rPr>
+              <w:t>$0.00</w:t>
+            </w:r>
+          </w:p>
+        </w:tc>
+        <w:tc>
+          <w:tcPr>
+            <w:tcW w:w="1197" w:type="dxa"/>
+          </w:tcPr>
+          <w:p>
+            <w:pPr>
+              <w:widowControl/>
+              <w:spacing w:before="0"/>
+              <w:jc w:val="center"/>
+              <w:cnfStyle w:val="000000000000"/>
+              <w:rPr>
+                <w:rFonts w:ascii="Calibri" w:eastAsia="Times New Roman" w:hAnsi="Calibri" w:cs="Calibri"/>
+                <w:snapToGrid/>
+                <w:sz w:val="22"/>
+                <w:szCs w:val="22"/>
+                <w:lang w:eastAsia="en-AU"/>
+              </w:rPr>
+            </w:pPr>
+            <w:r>
+              <w:rPr>
+                <w:rFonts w:ascii="Calibri" w:eastAsia="Times New Roman" w:hAnsi="Calibri" w:cs="Calibri"/>
+                <w:snapToGrid/>
+                <w:sz w:val="22"/>
+                <w:szCs w:val="22"/>
+                <w:lang w:eastAsia="en-AU"/>
+              </w:rPr>
+              <w:t>$2000.00</w:t>
+            </w:r>
+          </w:p>
+        </w:tc>
+        <w:tc>
+          <w:tcPr>
+            <w:tcW w:w="1198" w:type="dxa"/>
+          </w:tcPr>
+          <w:p>
+            <w:pPr>
+              <w:widowControl/>
+              <w:spacing w:before="0"/>
+              <w:jc w:val="center"/>
+              <w:cnfStyle w:val="000000000000"/>
+              <w:rPr>
+                <w:rFonts w:ascii="Calibri" w:eastAsia="Times New Roman" w:hAnsi="Calibri" w:cs="Calibri"/>
+                <w:snapToGrid/>
+                <w:sz w:val="22"/>
+                <w:szCs w:val="22"/>
+                <w:lang w:eastAsia="en-AU"/>
+              </w:rPr>
+            </w:pPr>
+            <w:r>
+              <w:rPr>
+                <w:rFonts w:ascii="Calibri" w:eastAsia="Times New Roman" w:hAnsi="Calibri" w:cs="Calibri"/>
+                <w:snapToGrid/>
+                <w:sz w:val="22"/>
+                <w:szCs w:val="22"/>
+                <w:lang w:eastAsia="en-AU"/>
+              </w:rPr>
+              <w:t>$2400.00</w:t>
+            </w:r>
+          </w:p>
+        </w:tc>
+      </w:tr>
+      <w:tr>
+        <w:trPr>
+          <w:cnfStyle w:val="000000100000"/>
+          <w:trHeight w:val="300"/>
+          <w:jc w:val="center"/>
+        </w:trPr>
+        <w:tc>
+          <w:tcPr>
+            <w:cnfStyle w:val="001000000000"/>
+            <w:tcW w:w="2260" w:type="dxa"/>
+            <w:noWrap/>
+            <w:hideMark/>
+          </w:tcPr>
+          <w:p>
+            <w:pPr>
+              <w:widowControl/>
+              <w:spacing w:before="0"/>
+              <w:jc w:val="center"/>
+              <w:rPr>
+                <w:rFonts w:ascii="Calibri" w:eastAsia="Times New Roman" w:hAnsi="Calibri" w:cs="Calibri"/>
+                <w:snapToGrid/>
+                <w:sz w:val="22"/>
+                <w:szCs w:val="22"/>
+                <w:lang w:eastAsia="en-AU"/>
+              </w:rPr>
+            </w:pPr>
+            <w:r>
+              <w:rPr>
+                <w:rFonts w:ascii="Calibri" w:eastAsia="Times New Roman" w:hAnsi="Calibri" w:cs="Calibri"/>
+                <w:snapToGrid/>
+                <w:sz w:val="22"/>
+                <w:szCs w:val="22"/>
+                <w:lang w:eastAsia="en-AU"/>
+              </w:rPr>
+              <w:t>HiSystems GmBH</w:t>
+            </w:r>
+          </w:p>
+        </w:tc>
+        <w:tc>
+          <w:tcPr>
+            <w:tcW w:w="2190" w:type="dxa"/>
+          </w:tcPr>
+          <w:p>
+            <w:pPr>
+              <w:widowControl/>
+              <w:spacing w:before="0"/>
+              <w:jc w:val="center"/>
+              <w:cnfStyle w:val="000000100000"/>
+              <w:rPr>
+                <w:rFonts w:ascii="Calibri" w:eastAsia="Times New Roman" w:hAnsi="Calibri" w:cs="Calibri"/>
+                <w:snapToGrid/>
+                <w:sz w:val="22"/>
+                <w:szCs w:val="22"/>
+                <w:lang w:eastAsia="en-AU"/>
+              </w:rPr>
+            </w:pPr>
+            <w:r>
+              <w:rPr>
+                <w:rFonts w:ascii="Calibri" w:eastAsia="Times New Roman" w:hAnsi="Calibri" w:cs="Calibri"/>
+                <w:snapToGrid/>
+                <w:sz w:val="22"/>
+                <w:szCs w:val="22"/>
+                <w:lang w:eastAsia="en-AU"/>
+              </w:rPr>
+              <w:t>Quad Copter Airframe</w:t>
+            </w:r>
+          </w:p>
+        </w:tc>
+        <w:tc>
+          <w:tcPr>
+            <w:tcW w:w="1197" w:type="dxa"/>
+            <w:noWrap/>
+            <w:hideMark/>
+          </w:tcPr>
+          <w:p>
+            <w:pPr>
+              <w:widowControl/>
+              <w:spacing w:before="0"/>
+              <w:jc w:val="center"/>
+              <w:cnfStyle w:val="000000100000"/>
+              <w:rPr>
+                <w:rFonts w:ascii="Calibri" w:eastAsia="Times New Roman" w:hAnsi="Calibri" w:cs="Calibri"/>
+                <w:snapToGrid/>
+                <w:sz w:val="22"/>
+                <w:szCs w:val="22"/>
+                <w:lang w:eastAsia="en-AU"/>
+              </w:rPr>
+            </w:pPr>
+            <w:r>
+              <w:rPr>
+                <w:rFonts w:ascii="Calibri" w:eastAsia="Times New Roman" w:hAnsi="Calibri" w:cs="Calibri"/>
+                <w:snapToGrid/>
+                <w:sz w:val="22"/>
+                <w:szCs w:val="22"/>
+                <w:lang w:eastAsia="en-AU"/>
+              </w:rPr>
+              <w:t>$759.86</w:t>
+            </w:r>
+          </w:p>
+        </w:tc>
+        <w:tc>
+          <w:tcPr>
+            <w:tcW w:w="1197" w:type="dxa"/>
+          </w:tcPr>
+          <w:p>
+            <w:pPr>
+              <w:widowControl/>
+              <w:spacing w:before="0"/>
+              <w:jc w:val="center"/>
+              <w:cnfStyle w:val="000000100000"/>
+              <w:rPr>
+                <w:rFonts w:ascii="Calibri" w:eastAsia="Times New Roman" w:hAnsi="Calibri" w:cs="Calibri"/>
+                <w:snapToGrid/>
+                <w:sz w:val="22"/>
+                <w:szCs w:val="22"/>
+                <w:lang w:eastAsia="en-AU"/>
+              </w:rPr>
+            </w:pPr>
+            <w:r>
+              <w:rPr>
+                <w:rFonts w:ascii="Calibri" w:eastAsia="Times New Roman" w:hAnsi="Calibri" w:cs="Calibri"/>
+                <w:snapToGrid/>
+                <w:sz w:val="22"/>
+                <w:szCs w:val="22"/>
+                <w:lang w:eastAsia="en-AU"/>
+              </w:rPr>
+              <w:t>$0.00</w:t>
+            </w:r>
+          </w:p>
+        </w:tc>
+        <w:tc>
+          <w:tcPr>
+            <w:tcW w:w="1198" w:type="dxa"/>
+          </w:tcPr>
+          <w:p>
+            <w:pPr>
+              <w:widowControl/>
+              <w:spacing w:before="0"/>
+              <w:jc w:val="center"/>
+              <w:cnfStyle w:val="000000100000"/>
+              <w:rPr>
+                <w:rFonts w:ascii="Calibri" w:eastAsia="Times New Roman" w:hAnsi="Calibri" w:cs="Calibri"/>
+                <w:snapToGrid/>
+                <w:sz w:val="22"/>
+                <w:szCs w:val="22"/>
+                <w:lang w:eastAsia="en-AU"/>
+              </w:rPr>
+            </w:pPr>
+            <w:r>
+              <w:rPr>
+                <w:rFonts w:ascii="Calibri" w:eastAsia="Times New Roman" w:hAnsi="Calibri" w:cs="Calibri"/>
+                <w:snapToGrid/>
+                <w:sz w:val="22"/>
+                <w:szCs w:val="22"/>
+                <w:lang w:eastAsia="en-AU"/>
+              </w:rPr>
+              <w:t>$1640.14</w:t>
+            </w:r>
+          </w:p>
+        </w:tc>
+      </w:tr>
+      <w:tr>
+        <w:trPr>
+          <w:trHeight w:val="300"/>
+          <w:jc w:val="center"/>
+        </w:trPr>
+        <w:tc>
+          <w:tcPr>
+            <w:cnfStyle w:val="001000000000"/>
+            <w:tcW w:w="2260" w:type="dxa"/>
+            <w:noWrap/>
+            <w:hideMark/>
+          </w:tcPr>
+          <w:p>
+            <w:pPr>
+              <w:widowControl/>
+              <w:spacing w:before="0"/>
+              <w:jc w:val="center"/>
+              <w:rPr>
+                <w:rFonts w:ascii="Calibri" w:eastAsia="Times New Roman" w:hAnsi="Calibri" w:cs="Calibri"/>
+                <w:snapToGrid/>
+                <w:sz w:val="22"/>
+                <w:szCs w:val="22"/>
+                <w:lang w:eastAsia="en-AU"/>
+              </w:rPr>
+            </w:pPr>
+            <w:r>
+              <w:rPr>
+                <w:rFonts w:ascii="Calibri" w:eastAsia="Times New Roman" w:hAnsi="Calibri" w:cs="Calibri"/>
+                <w:snapToGrid/>
+                <w:sz w:val="22"/>
+                <w:szCs w:val="22"/>
+                <w:lang w:eastAsia="en-AU"/>
+              </w:rPr>
+              <w:t xml:space="preserve">Surveyor </w:t>
+            </w:r>
+            <w:r>
+              <w:rPr>
+                <w:rFonts w:ascii="Calibri" w:eastAsia="Times New Roman" w:hAnsi="Calibri" w:cs="Calibri"/>
+                <w:snapToGrid/>
+                <w:sz w:val="22"/>
+                <w:szCs w:val="22"/>
+                <w:lang w:eastAsia="en-AU"/>
+              </w:rPr>
+              <w:t>Corporation</w:t>
+            </w:r>
+          </w:p>
+        </w:tc>
+        <w:tc>
+          <w:tcPr>
+            <w:tcW w:w="2190" w:type="dxa"/>
+          </w:tcPr>
+          <w:p>
+            <w:pPr>
+              <w:widowControl/>
+              <w:spacing w:before="0"/>
+              <w:jc w:val="center"/>
+              <w:cnfStyle w:val="000000000000"/>
+              <w:rPr>
+                <w:rFonts w:ascii="Calibri" w:eastAsia="Times New Roman" w:hAnsi="Calibri" w:cs="Calibri"/>
+                <w:snapToGrid/>
+                <w:sz w:val="22"/>
+                <w:szCs w:val="22"/>
+                <w:lang w:eastAsia="en-AU"/>
+              </w:rPr>
+            </w:pPr>
+            <w:r>
+              <w:rPr>
+                <w:rFonts w:ascii="Calibri" w:eastAsia="Times New Roman" w:hAnsi="Calibri" w:cs="Calibri"/>
+                <w:snapToGrid/>
+                <w:sz w:val="22"/>
+                <w:szCs w:val="22"/>
+                <w:lang w:eastAsia="en-AU"/>
+              </w:rPr>
+              <w:t>Camera</w:t>
+            </w:r>
+          </w:p>
+        </w:tc>
+        <w:tc>
+          <w:tcPr>
+            <w:tcW w:w="1197" w:type="dxa"/>
+            <w:noWrap/>
+            <w:hideMark/>
+          </w:tcPr>
+          <w:p>
+            <w:pPr>
+              <w:widowControl/>
+              <w:spacing w:before="0"/>
+              <w:jc w:val="center"/>
+              <w:cnfStyle w:val="000000000000"/>
+              <w:rPr>
+                <w:rFonts w:ascii="Calibri" w:eastAsia="Times New Roman" w:hAnsi="Calibri" w:cs="Calibri"/>
+                <w:snapToGrid/>
+                <w:sz w:val="22"/>
+                <w:szCs w:val="22"/>
+                <w:lang w:eastAsia="en-AU"/>
+              </w:rPr>
+            </w:pPr>
+            <w:r>
+              <w:rPr>
+                <w:rFonts w:ascii="Calibri" w:eastAsia="Times New Roman" w:hAnsi="Calibri" w:cs="Calibri"/>
+                <w:snapToGrid/>
+                <w:sz w:val="22"/>
+                <w:szCs w:val="22"/>
+                <w:lang w:eastAsia="en-AU"/>
+              </w:rPr>
+              <w:t>$248.75</w:t>
+            </w:r>
+          </w:p>
+        </w:tc>
+        <w:tc>
+          <w:tcPr>
+            <w:tcW w:w="1197" w:type="dxa"/>
+          </w:tcPr>
+          <w:p>
+            <w:pPr>
+              <w:widowControl/>
+              <w:spacing w:before="0"/>
+              <w:jc w:val="center"/>
+              <w:cnfStyle w:val="000000000000"/>
+              <w:rPr>
+                <w:rFonts w:ascii="Calibri" w:eastAsia="Times New Roman" w:hAnsi="Calibri" w:cs="Calibri"/>
+                <w:snapToGrid/>
+                <w:sz w:val="22"/>
+                <w:szCs w:val="22"/>
+                <w:lang w:eastAsia="en-AU"/>
+              </w:rPr>
+            </w:pPr>
+            <w:r>
+              <w:rPr>
+                <w:rFonts w:ascii="Calibri" w:eastAsia="Times New Roman" w:hAnsi="Calibri" w:cs="Calibri"/>
+                <w:snapToGrid/>
+                <w:sz w:val="22"/>
+                <w:szCs w:val="22"/>
+                <w:lang w:eastAsia="en-AU"/>
+              </w:rPr>
+              <w:t>$0.00</w:t>
+            </w:r>
+          </w:p>
+        </w:tc>
+        <w:tc>
+          <w:tcPr>
+            <w:tcW w:w="1198" w:type="dxa"/>
+          </w:tcPr>
+          <w:p>
+            <w:pPr>
+              <w:widowControl/>
+              <w:spacing w:before="0"/>
+              <w:jc w:val="center"/>
+              <w:cnfStyle w:val="000000000000"/>
+              <w:rPr>
+                <w:rFonts w:ascii="Calibri" w:eastAsia="Times New Roman" w:hAnsi="Calibri" w:cs="Calibri"/>
+                <w:snapToGrid/>
+                <w:sz w:val="22"/>
+                <w:szCs w:val="22"/>
+                <w:lang w:eastAsia="en-AU"/>
+              </w:rPr>
+            </w:pPr>
+            <w:r>
+              <w:rPr>
+                <w:rFonts w:ascii="Calibri" w:eastAsia="Times New Roman" w:hAnsi="Calibri" w:cs="Calibri"/>
+                <w:snapToGrid/>
+                <w:sz w:val="22"/>
+                <w:szCs w:val="22"/>
+                <w:lang w:eastAsia="en-AU"/>
+              </w:rPr>
+              <w:t>$1391.39</w:t>
+            </w:r>
+          </w:p>
+        </w:tc>
+      </w:tr>
+      <w:tr>
+        <w:trPr>
+          <w:cnfStyle w:val="000000100000"/>
+          <w:trHeight w:val="315"/>
+          <w:jc w:val="center"/>
+        </w:trPr>
+        <w:tc>
+          <w:tcPr>
+            <w:cnfStyle w:val="001000000000"/>
+            <w:tcW w:w="2260" w:type="dxa"/>
+            <w:noWrap/>
+            <w:hideMark/>
+          </w:tcPr>
+          <w:p>
+            <w:pPr>
+              <w:widowControl/>
+              <w:spacing w:before="0"/>
+              <w:jc w:val="center"/>
+              <w:rPr>
+                <w:rFonts w:ascii="Calibri" w:eastAsia="Times New Roman" w:hAnsi="Calibri" w:cs="Calibri"/>
+                <w:snapToGrid/>
+                <w:sz w:val="22"/>
+                <w:szCs w:val="22"/>
+                <w:lang w:eastAsia="en-AU"/>
+              </w:rPr>
+            </w:pPr>
+            <w:r>
+              <w:rPr>
+                <w:rFonts w:ascii="Calibri" w:eastAsia="Times New Roman" w:hAnsi="Calibri" w:cs="Calibri"/>
+                <w:snapToGrid/>
+                <w:sz w:val="22"/>
+                <w:szCs w:val="22"/>
+                <w:lang w:eastAsia="en-AU"/>
+              </w:rPr>
+              <w:t>Gumstix inc</w:t>
+            </w:r>
+          </w:p>
+        </w:tc>
+        <w:tc>
+          <w:tcPr>
+            <w:tcW w:w="2190" w:type="dxa"/>
+          </w:tcPr>
+          <w:p>
+            <w:pPr>
+              <w:widowControl/>
+              <w:spacing w:before="0"/>
+              <w:jc w:val="center"/>
+              <w:cnfStyle w:val="000000100000"/>
+              <w:rPr>
+                <w:rFonts w:ascii="Calibri" w:eastAsia="Times New Roman" w:hAnsi="Calibri" w:cs="Calibri"/>
+                <w:snapToGrid/>
+                <w:sz w:val="22"/>
+                <w:szCs w:val="22"/>
+                <w:lang w:eastAsia="en-AU"/>
+              </w:rPr>
+            </w:pPr>
+            <w:r>
+              <w:rPr>
+                <w:rFonts w:ascii="Calibri" w:eastAsia="Times New Roman" w:hAnsi="Calibri" w:cs="Calibri"/>
+                <w:snapToGrid/>
+                <w:sz w:val="22"/>
+                <w:szCs w:val="22"/>
+                <w:lang w:eastAsia="en-AU"/>
+              </w:rPr>
+              <w:t>Onboard Computer</w:t>
+            </w:r>
+          </w:p>
+        </w:tc>
+        <w:tc>
+          <w:tcPr>
+            <w:tcW w:w="1197" w:type="dxa"/>
+            <w:noWrap/>
+            <w:hideMark/>
+          </w:tcPr>
+          <w:p>
+            <w:pPr>
+              <w:widowControl/>
+              <w:spacing w:before="0"/>
+              <w:jc w:val="center"/>
+              <w:cnfStyle w:val="000000100000"/>
+              <w:rPr>
+                <w:rFonts w:ascii="Calibri" w:eastAsia="Times New Roman" w:hAnsi="Calibri" w:cs="Calibri"/>
+                <w:snapToGrid/>
+                <w:sz w:val="22"/>
+                <w:szCs w:val="22"/>
+                <w:lang w:eastAsia="en-AU"/>
+              </w:rPr>
+            </w:pPr>
+            <w:r>
+              <w:rPr>
+                <w:rFonts w:ascii="Calibri" w:eastAsia="Times New Roman" w:hAnsi="Calibri" w:cs="Calibri"/>
+                <w:snapToGrid/>
+                <w:sz w:val="22"/>
+                <w:szCs w:val="22"/>
+                <w:lang w:eastAsia="en-AU"/>
+              </w:rPr>
+              <w:t>$395.92</w:t>
+            </w:r>
+          </w:p>
+        </w:tc>
+        <w:tc>
+          <w:tcPr>
+            <w:tcW w:w="1197" w:type="dxa"/>
+          </w:tcPr>
+          <w:p>
+            <w:pPr>
+              <w:widowControl/>
+              <w:spacing w:before="0"/>
+              <w:jc w:val="center"/>
+              <w:cnfStyle w:val="000000100000"/>
+              <w:rPr>
+                <w:rFonts w:ascii="Calibri" w:eastAsia="Times New Roman" w:hAnsi="Calibri" w:cs="Calibri"/>
+                <w:snapToGrid/>
+                <w:sz w:val="22"/>
+                <w:szCs w:val="22"/>
+                <w:lang w:eastAsia="en-AU"/>
+              </w:rPr>
+            </w:pPr>
+            <w:r>
+              <w:rPr>
+                <w:rFonts w:ascii="Calibri" w:eastAsia="Times New Roman" w:hAnsi="Calibri" w:cs="Calibri"/>
+                <w:snapToGrid/>
+                <w:sz w:val="22"/>
+                <w:szCs w:val="22"/>
+                <w:lang w:eastAsia="en-AU"/>
+              </w:rPr>
+              <w:t>$0.00</w:t>
+            </w:r>
+          </w:p>
+        </w:tc>
+        <w:tc>
+          <w:tcPr>
+            <w:tcW w:w="1198" w:type="dxa"/>
+          </w:tcPr>
+          <w:p>
+            <w:pPr>
+              <w:widowControl/>
+              <w:spacing w:before="0"/>
+              <w:jc w:val="center"/>
+              <w:cnfStyle w:val="000000100000"/>
+              <w:rPr>
+                <w:rFonts w:ascii="Calibri" w:eastAsia="Times New Roman" w:hAnsi="Calibri" w:cs="Calibri"/>
+                <w:snapToGrid/>
+                <w:sz w:val="22"/>
+                <w:szCs w:val="22"/>
+                <w:lang w:eastAsia="en-AU"/>
+              </w:rPr>
+            </w:pPr>
+            <w:r>
+              <w:rPr>
+                <w:rFonts w:ascii="Calibri" w:eastAsia="Times New Roman" w:hAnsi="Calibri" w:cs="Calibri"/>
+                <w:snapToGrid/>
+                <w:sz w:val="22"/>
+                <w:szCs w:val="22"/>
+                <w:lang w:eastAsia="en-AU"/>
+              </w:rPr>
+              <w:t>$995.47</w:t>
+            </w:r>
+          </w:p>
+        </w:tc>
+      </w:tr>
+      <w:tr>
+        <w:trPr>
+          <w:trHeight w:val="300"/>
+          <w:jc w:val="center"/>
+        </w:trPr>
+        <w:tc>
+          <w:tcPr>
+            <w:cnfStyle w:val="001000000000"/>
+            <w:tcW w:w="2260" w:type="dxa"/>
+            <w:noWrap/>
+            <w:hideMark/>
+          </w:tcPr>
+          <w:p>
+            <w:pPr>
+              <w:widowControl/>
+              <w:spacing w:before="0"/>
+              <w:jc w:val="center"/>
+              <w:rPr>
+                <w:rFonts w:ascii="Calibri" w:eastAsia="Times New Roman" w:hAnsi="Calibri" w:cs="Calibri"/>
+                <w:snapToGrid/>
+                <w:sz w:val="22"/>
+                <w:szCs w:val="22"/>
+                <w:lang w:eastAsia="en-AU"/>
+              </w:rPr>
+            </w:pPr>
+            <w:r>
+              <w:rPr>
+                <w:rFonts w:ascii="Calibri" w:eastAsia="Times New Roman" w:hAnsi="Calibri" w:cs="Calibri"/>
+                <w:snapToGrid/>
+                <w:sz w:val="22"/>
+                <w:szCs w:val="22"/>
+                <w:lang w:eastAsia="en-AU"/>
+              </w:rPr>
+              <w:t>HobbyRama</w:t>
+            </w:r>
+          </w:p>
+        </w:tc>
+        <w:tc>
+          <w:tcPr>
+            <w:tcW w:w="2190" w:type="dxa"/>
+          </w:tcPr>
+          <w:p>
+            <w:pPr>
+              <w:widowControl/>
+              <w:spacing w:before="0"/>
+              <w:jc w:val="center"/>
+              <w:cnfStyle w:val="000000000000"/>
+              <w:rPr>
+                <w:rFonts w:ascii="Calibri" w:eastAsia="Times New Roman" w:hAnsi="Calibri" w:cs="Calibri"/>
+                <w:snapToGrid/>
+                <w:sz w:val="22"/>
+                <w:szCs w:val="22"/>
+                <w:lang w:eastAsia="en-AU"/>
+              </w:rPr>
+            </w:pPr>
+            <w:r>
+              <w:rPr>
+                <w:rFonts w:ascii="Calibri" w:eastAsia="Times New Roman" w:hAnsi="Calibri" w:cs="Calibri"/>
+                <w:snapToGrid/>
+                <w:sz w:val="22"/>
+                <w:szCs w:val="22"/>
+                <w:lang w:eastAsia="en-AU"/>
+              </w:rPr>
+              <w:t>V-Tail Mixer</w:t>
+            </w:r>
+          </w:p>
+        </w:tc>
+        <w:tc>
+          <w:tcPr>
+            <w:tcW w:w="1197" w:type="dxa"/>
+            <w:noWrap/>
+            <w:hideMark/>
+          </w:tcPr>
+          <w:p>
+            <w:pPr>
+              <w:widowControl/>
+              <w:spacing w:before="0"/>
+              <w:jc w:val="center"/>
+              <w:cnfStyle w:val="000000000000"/>
+              <w:rPr>
+                <w:rFonts w:ascii="Calibri" w:eastAsia="Times New Roman" w:hAnsi="Calibri" w:cs="Calibri"/>
+                <w:snapToGrid/>
+                <w:sz w:val="22"/>
+                <w:szCs w:val="22"/>
+                <w:lang w:eastAsia="en-AU"/>
+              </w:rPr>
+            </w:pPr>
+            <w:r>
+              <w:rPr>
+                <w:rFonts w:ascii="Calibri" w:eastAsia="Times New Roman" w:hAnsi="Calibri" w:cs="Calibri"/>
+                <w:snapToGrid/>
+                <w:sz w:val="22"/>
+                <w:szCs w:val="22"/>
+                <w:lang w:eastAsia="en-AU"/>
+              </w:rPr>
+              <w:t>$19.95</w:t>
+            </w:r>
+          </w:p>
+        </w:tc>
+        <w:tc>
+          <w:tcPr>
+            <w:tcW w:w="1197" w:type="dxa"/>
+          </w:tcPr>
+          <w:p>
+            <w:pPr>
+              <w:widowControl/>
+              <w:spacing w:before="0"/>
+              <w:jc w:val="center"/>
+              <w:cnfStyle w:val="000000000000"/>
+              <w:rPr>
+                <w:rFonts w:ascii="Calibri" w:eastAsia="Times New Roman" w:hAnsi="Calibri" w:cs="Calibri"/>
+                <w:snapToGrid/>
+                <w:sz w:val="22"/>
+                <w:szCs w:val="22"/>
+                <w:lang w:eastAsia="en-AU"/>
+              </w:rPr>
+            </w:pPr>
+            <w:r>
+              <w:rPr>
+                <w:rFonts w:ascii="Calibri" w:eastAsia="Times New Roman" w:hAnsi="Calibri" w:cs="Calibri"/>
+                <w:snapToGrid/>
+                <w:sz w:val="22"/>
+                <w:szCs w:val="22"/>
+                <w:lang w:eastAsia="en-AU"/>
+              </w:rPr>
+              <w:t>$0.00</w:t>
+            </w:r>
+          </w:p>
+        </w:tc>
+        <w:tc>
+          <w:tcPr>
+            <w:tcW w:w="1198" w:type="dxa"/>
+          </w:tcPr>
+          <w:p>
+            <w:pPr>
+              <w:widowControl/>
+              <w:spacing w:before="0"/>
+              <w:jc w:val="center"/>
+              <w:cnfStyle w:val="000000000000"/>
+              <w:rPr>
+                <w:rFonts w:ascii="Calibri" w:eastAsia="Times New Roman" w:hAnsi="Calibri" w:cs="Calibri"/>
+                <w:snapToGrid/>
+                <w:sz w:val="22"/>
+                <w:szCs w:val="22"/>
+                <w:lang w:eastAsia="en-AU"/>
+              </w:rPr>
+            </w:pPr>
+            <w:r>
+              <w:rPr>
+                <w:rFonts w:ascii="Calibri" w:eastAsia="Times New Roman" w:hAnsi="Calibri" w:cs="Calibri"/>
+                <w:snapToGrid/>
+                <w:sz w:val="22"/>
+                <w:szCs w:val="22"/>
+                <w:lang w:eastAsia="en-AU"/>
+              </w:rPr>
+              <w:t>$975.52</w:t>
+            </w:r>
+          </w:p>
+        </w:tc>
+      </w:tr>
+      <w:tr>
+        <w:trPr>
+          <w:cnfStyle w:val="000000100000"/>
+          <w:trHeight w:val="300"/>
+          <w:jc w:val="center"/>
+        </w:trPr>
+        <w:tc>
+          <w:tcPr>
+            <w:cnfStyle w:val="001000000000"/>
+            <w:tcW w:w="2260" w:type="dxa"/>
+            <w:noWrap/>
+            <w:hideMark/>
+          </w:tcPr>
+          <w:p>
+            <w:pPr>
+              <w:widowControl/>
+              <w:spacing w:before="0"/>
+              <w:jc w:val="center"/>
+              <w:rPr>
+                <w:rFonts w:ascii="Calibri" w:eastAsia="Times New Roman" w:hAnsi="Calibri" w:cs="Calibri"/>
+                <w:snapToGrid/>
+                <w:sz w:val="22"/>
+                <w:szCs w:val="22"/>
+                <w:lang w:eastAsia="en-AU"/>
+              </w:rPr>
+            </w:pPr>
+            <w:r>
+              <w:rPr>
+                <w:rFonts w:ascii="Calibri" w:eastAsia="Times New Roman" w:hAnsi="Calibri" w:cs="Calibri"/>
+                <w:snapToGrid/>
+                <w:sz w:val="22"/>
+                <w:szCs w:val="22"/>
+                <w:lang w:eastAsia="en-AU"/>
+              </w:rPr>
+              <w:t>HobbyRama</w:t>
+            </w:r>
+          </w:p>
+        </w:tc>
+        <w:tc>
+          <w:tcPr>
+            <w:tcW w:w="2190" w:type="dxa"/>
+          </w:tcPr>
+          <w:p>
+            <w:pPr>
+              <w:widowControl/>
+              <w:spacing w:before="0"/>
+              <w:jc w:val="center"/>
+              <w:cnfStyle w:val="000000100000"/>
+              <w:rPr>
+                <w:rFonts w:ascii="Calibri" w:eastAsia="Times New Roman" w:hAnsi="Calibri" w:cs="Calibri"/>
+                <w:snapToGrid/>
+                <w:sz w:val="22"/>
+                <w:szCs w:val="22"/>
+                <w:lang w:eastAsia="en-AU"/>
+              </w:rPr>
+            </w:pPr>
+            <w:r>
+              <w:rPr>
+                <w:rFonts w:ascii="Calibri" w:eastAsia="Times New Roman" w:hAnsi="Calibri" w:cs="Calibri"/>
+                <w:snapToGrid/>
+                <w:sz w:val="22"/>
+                <w:szCs w:val="22"/>
+                <w:lang w:eastAsia="en-AU"/>
+              </w:rPr>
+              <w:t>Cable</w:t>
+            </w:r>
+          </w:p>
+        </w:tc>
+        <w:tc>
+          <w:tcPr>
+            <w:tcW w:w="1197" w:type="dxa"/>
+            <w:noWrap/>
+            <w:hideMark/>
+          </w:tcPr>
+          <w:p>
+            <w:pPr>
+              <w:widowControl/>
+              <w:spacing w:before="0"/>
+              <w:jc w:val="center"/>
+              <w:cnfStyle w:val="000000100000"/>
+              <w:rPr>
+                <w:rFonts w:ascii="Calibri" w:eastAsia="Times New Roman" w:hAnsi="Calibri" w:cs="Calibri"/>
+                <w:snapToGrid/>
+                <w:sz w:val="22"/>
+                <w:szCs w:val="22"/>
+                <w:lang w:eastAsia="en-AU"/>
+              </w:rPr>
+            </w:pPr>
+            <w:r>
+              <w:rPr>
+                <w:rFonts w:ascii="Calibri" w:eastAsia="Times New Roman" w:hAnsi="Calibri" w:cs="Calibri"/>
+                <w:snapToGrid/>
+                <w:sz w:val="22"/>
+                <w:szCs w:val="22"/>
+                <w:lang w:eastAsia="en-AU"/>
+              </w:rPr>
+              <w:t>$13.00</w:t>
+            </w:r>
+          </w:p>
+        </w:tc>
+        <w:tc>
+          <w:tcPr>
+            <w:tcW w:w="1197" w:type="dxa"/>
+          </w:tcPr>
+          <w:p>
+            <w:pPr>
+              <w:widowControl/>
+              <w:spacing w:before="0"/>
+              <w:jc w:val="center"/>
+              <w:cnfStyle w:val="000000100000"/>
+              <w:rPr>
+                <w:rFonts w:ascii="Calibri" w:eastAsia="Times New Roman" w:hAnsi="Calibri" w:cs="Calibri"/>
+                <w:snapToGrid/>
+                <w:sz w:val="22"/>
+                <w:szCs w:val="22"/>
+                <w:lang w:eastAsia="en-AU"/>
+              </w:rPr>
+            </w:pPr>
+            <w:r>
+              <w:rPr>
+                <w:rFonts w:ascii="Calibri" w:eastAsia="Times New Roman" w:hAnsi="Calibri" w:cs="Calibri"/>
+                <w:snapToGrid/>
+                <w:sz w:val="22"/>
+                <w:szCs w:val="22"/>
+                <w:lang w:eastAsia="en-AU"/>
+              </w:rPr>
+              <w:t>$0.00</w:t>
+            </w:r>
+          </w:p>
+        </w:tc>
+        <w:tc>
+          <w:tcPr>
+            <w:tcW w:w="1198" w:type="dxa"/>
+          </w:tcPr>
+          <w:p>
+            <w:pPr>
+              <w:widowControl/>
+              <w:spacing w:before="0"/>
+              <w:jc w:val="center"/>
+              <w:cnfStyle w:val="000000100000"/>
+              <w:rPr>
+                <w:rFonts w:ascii="Calibri" w:eastAsia="Times New Roman" w:hAnsi="Calibri" w:cs="Calibri"/>
+                <w:snapToGrid/>
+                <w:sz w:val="22"/>
+                <w:szCs w:val="22"/>
+                <w:lang w:eastAsia="en-AU"/>
+              </w:rPr>
+            </w:pPr>
+            <w:r>
+              <w:rPr>
+                <w:rFonts w:ascii="Calibri" w:eastAsia="Times New Roman" w:hAnsi="Calibri" w:cs="Calibri"/>
+                <w:snapToGrid/>
+                <w:sz w:val="22"/>
+                <w:szCs w:val="22"/>
+                <w:lang w:eastAsia="en-AU"/>
+              </w:rPr>
+              <w:t>$962.52</w:t>
+            </w:r>
+          </w:p>
+        </w:tc>
+      </w:tr>
+      <w:tr>
+        <w:trPr>
+          <w:trHeight w:val="315"/>
+          <w:jc w:val="center"/>
+        </w:trPr>
+        <w:tc>
+          <w:tcPr>
+            <w:cnfStyle w:val="001000000000"/>
+            <w:tcW w:w="2260" w:type="dxa"/>
+            <w:noWrap/>
+            <w:hideMark/>
+          </w:tcPr>
+          <w:p>
+            <w:pPr>
+              <w:widowControl/>
+              <w:spacing w:before="0"/>
+              <w:jc w:val="center"/>
+              <w:rPr>
+                <w:rFonts w:ascii="Calibri" w:eastAsia="Times New Roman" w:hAnsi="Calibri" w:cs="Calibri"/>
+                <w:snapToGrid/>
+                <w:sz w:val="22"/>
+                <w:szCs w:val="22"/>
+                <w:lang w:eastAsia="en-AU"/>
+              </w:rPr>
+            </w:pPr>
+            <w:r>
+              <w:rPr>
+                <w:rFonts w:ascii="Calibri" w:eastAsia="Times New Roman" w:hAnsi="Calibri" w:cs="Calibri"/>
+                <w:snapToGrid/>
+                <w:sz w:val="22"/>
+                <w:szCs w:val="22"/>
+                <w:lang w:eastAsia="en-AU"/>
+              </w:rPr>
+              <w:t>HobbyRama</w:t>
+            </w:r>
+          </w:p>
+        </w:tc>
+        <w:tc>
+          <w:tcPr>
+            <w:tcW w:w="2190" w:type="dxa"/>
+          </w:tcPr>
+          <w:p>
+            <w:pPr>
+              <w:widowControl/>
+              <w:spacing w:before="0"/>
+              <w:jc w:val="center"/>
+              <w:cnfStyle w:val="000000000000"/>
+              <w:rPr>
+                <w:rFonts w:ascii="Calibri" w:eastAsia="Times New Roman" w:hAnsi="Calibri" w:cs="Calibri"/>
+                <w:snapToGrid/>
+                <w:sz w:val="22"/>
+                <w:szCs w:val="22"/>
+                <w:lang w:eastAsia="en-AU"/>
+              </w:rPr>
+            </w:pPr>
+            <w:r>
+              <w:rPr>
+                <w:rFonts w:ascii="Calibri" w:eastAsia="Times New Roman" w:hAnsi="Calibri" w:cs="Calibri"/>
+                <w:snapToGrid/>
+                <w:sz w:val="22"/>
+                <w:szCs w:val="22"/>
+                <w:lang w:eastAsia="en-AU"/>
+              </w:rPr>
+              <w:t>Cable</w:t>
+            </w:r>
+          </w:p>
+        </w:tc>
+        <w:tc>
+          <w:tcPr>
+            <w:tcW w:w="1197" w:type="dxa"/>
+            <w:noWrap/>
+            <w:hideMark/>
+          </w:tcPr>
+          <w:p>
+            <w:pPr>
+              <w:widowControl/>
+              <w:spacing w:before="0"/>
+              <w:jc w:val="center"/>
+              <w:cnfStyle w:val="000000000000"/>
+              <w:rPr>
+                <w:rFonts w:ascii="Calibri" w:eastAsia="Times New Roman" w:hAnsi="Calibri" w:cs="Calibri"/>
+                <w:snapToGrid/>
+                <w:sz w:val="22"/>
+                <w:szCs w:val="22"/>
+                <w:lang w:eastAsia="en-AU"/>
+              </w:rPr>
+            </w:pPr>
+            <w:r>
+              <w:rPr>
+                <w:rFonts w:ascii="Calibri" w:eastAsia="Times New Roman" w:hAnsi="Calibri" w:cs="Calibri"/>
+                <w:snapToGrid/>
+                <w:sz w:val="22"/>
+                <w:szCs w:val="22"/>
+                <w:lang w:eastAsia="en-AU"/>
+              </w:rPr>
+              <w:t>$49.00</w:t>
+            </w:r>
+          </w:p>
+        </w:tc>
+        <w:tc>
+          <w:tcPr>
+            <w:tcW w:w="1197" w:type="dxa"/>
+          </w:tcPr>
+          <w:p>
+            <w:pPr>
+              <w:widowControl/>
+              <w:spacing w:before="0"/>
+              <w:jc w:val="center"/>
+              <w:cnfStyle w:val="000000000000"/>
+              <w:rPr>
+                <w:rFonts w:ascii="Calibri" w:eastAsia="Times New Roman" w:hAnsi="Calibri" w:cs="Calibri"/>
+                <w:snapToGrid/>
+                <w:sz w:val="22"/>
+                <w:szCs w:val="22"/>
+                <w:lang w:eastAsia="en-AU"/>
+              </w:rPr>
+            </w:pPr>
+            <w:r>
+              <w:rPr>
+                <w:rFonts w:ascii="Calibri" w:eastAsia="Times New Roman" w:hAnsi="Calibri" w:cs="Calibri"/>
+                <w:snapToGrid/>
+                <w:sz w:val="22"/>
+                <w:szCs w:val="22"/>
+                <w:lang w:eastAsia="en-AU"/>
+              </w:rPr>
+              <w:t>$0.00</w:t>
+            </w:r>
+          </w:p>
+        </w:tc>
+        <w:tc>
+          <w:tcPr>
+            <w:tcW w:w="1198" w:type="dxa"/>
+          </w:tcPr>
+          <w:p>
+            <w:pPr>
+              <w:widowControl/>
+              <w:spacing w:before="0"/>
+              <w:jc w:val="center"/>
+              <w:cnfStyle w:val="000000000000"/>
+              <w:rPr>
+                <w:rFonts w:ascii="Calibri" w:eastAsia="Times New Roman" w:hAnsi="Calibri" w:cs="Calibri"/>
+                <w:snapToGrid/>
+                <w:sz w:val="22"/>
+                <w:szCs w:val="22"/>
+                <w:lang w:eastAsia="en-AU"/>
+              </w:rPr>
+            </w:pPr>
+            <w:r>
+              <w:rPr>
+                <w:rFonts w:ascii="Calibri" w:eastAsia="Times New Roman" w:hAnsi="Calibri" w:cs="Calibri"/>
+                <w:snapToGrid/>
+                <w:sz w:val="22"/>
+                <w:szCs w:val="22"/>
+                <w:lang w:eastAsia="en-AU"/>
+              </w:rPr>
+              <w:t>$913.52</w:t>
+            </w:r>
+          </w:p>
+        </w:tc>
+      </w:tr>
+      <w:tr>
+        <w:trPr>
+          <w:cnfStyle w:val="000000100000"/>
+          <w:trHeight w:val="300"/>
+          <w:jc w:val="center"/>
+        </w:trPr>
+        <w:tc>
+          <w:tcPr>
+            <w:cnfStyle w:val="001000000000"/>
+            <w:tcW w:w="2260" w:type="dxa"/>
+            <w:noWrap/>
+            <w:hideMark/>
+          </w:tcPr>
+          <w:p>
+            <w:pPr>
+              <w:widowControl/>
+              <w:spacing w:before="0"/>
+              <w:jc w:val="center"/>
+              <w:rPr>
+                <w:rFonts w:ascii="Calibri" w:eastAsia="Times New Roman" w:hAnsi="Calibri" w:cs="Calibri"/>
+                <w:snapToGrid/>
+                <w:sz w:val="22"/>
+                <w:szCs w:val="22"/>
+                <w:lang w:eastAsia="en-AU"/>
+              </w:rPr>
+            </w:pPr>
+            <w:r>
+              <w:rPr>
+                <w:rFonts w:ascii="Calibri" w:eastAsia="Times New Roman" w:hAnsi="Calibri" w:cs="Calibri"/>
+                <w:snapToGrid/>
+                <w:sz w:val="22"/>
+                <w:szCs w:val="22"/>
+                <w:lang w:eastAsia="en-AU"/>
+              </w:rPr>
+              <w:t>Bunning’s</w:t>
+            </w:r>
+            <w:r>
+              <w:rPr>
+                <w:rFonts w:ascii="Calibri" w:eastAsia="Times New Roman" w:hAnsi="Calibri" w:cs="Calibri"/>
+                <w:snapToGrid/>
+                <w:sz w:val="22"/>
+                <w:szCs w:val="22"/>
+                <w:lang w:eastAsia="en-AU"/>
+              </w:rPr>
+              <w:t xml:space="preserve"> Warehouse</w:t>
+            </w:r>
+          </w:p>
+        </w:tc>
+        <w:tc>
+          <w:tcPr>
+            <w:tcW w:w="2190" w:type="dxa"/>
+          </w:tcPr>
+          <w:p>
+            <w:pPr>
+              <w:widowControl/>
+              <w:spacing w:before="0"/>
+              <w:jc w:val="center"/>
+              <w:cnfStyle w:val="000000100000"/>
+              <w:rPr>
+                <w:rFonts w:ascii="Calibri" w:eastAsia="Times New Roman" w:hAnsi="Calibri" w:cs="Calibri"/>
+                <w:snapToGrid/>
+                <w:sz w:val="22"/>
+                <w:szCs w:val="22"/>
+                <w:lang w:eastAsia="en-AU"/>
+              </w:rPr>
+            </w:pPr>
+            <w:r>
+              <w:rPr>
+                <w:rFonts w:ascii="Calibri" w:eastAsia="Times New Roman" w:hAnsi="Calibri" w:cs="Calibri"/>
+                <w:snapToGrid/>
+                <w:sz w:val="22"/>
+                <w:szCs w:val="22"/>
+                <w:lang w:eastAsia="en-AU"/>
+              </w:rPr>
+              <w:t>Glue</w:t>
+            </w:r>
+          </w:p>
+        </w:tc>
+        <w:tc>
+          <w:tcPr>
+            <w:tcW w:w="1197" w:type="dxa"/>
+            <w:noWrap/>
+            <w:hideMark/>
+          </w:tcPr>
+          <w:p>
+            <w:pPr>
+              <w:widowControl/>
+              <w:spacing w:before="0"/>
+              <w:jc w:val="center"/>
+              <w:cnfStyle w:val="000000100000"/>
+              <w:rPr>
+                <w:rFonts w:ascii="Calibri" w:eastAsia="Times New Roman" w:hAnsi="Calibri" w:cs="Calibri"/>
+                <w:snapToGrid/>
+                <w:sz w:val="22"/>
+                <w:szCs w:val="22"/>
+                <w:lang w:eastAsia="en-AU"/>
+              </w:rPr>
+            </w:pPr>
+            <w:r>
+              <w:rPr>
+                <w:rFonts w:ascii="Calibri" w:eastAsia="Times New Roman" w:hAnsi="Calibri" w:cs="Calibri"/>
+                <w:snapToGrid/>
+                <w:sz w:val="22"/>
+                <w:szCs w:val="22"/>
+                <w:lang w:eastAsia="en-AU"/>
+              </w:rPr>
+              <w:t>$2.05</w:t>
+            </w:r>
+          </w:p>
+        </w:tc>
+        <w:tc>
+          <w:tcPr>
+            <w:tcW w:w="1197" w:type="dxa"/>
+          </w:tcPr>
+          <w:p>
+            <w:pPr>
+              <w:widowControl/>
+              <w:spacing w:before="0"/>
+              <w:jc w:val="center"/>
+              <w:cnfStyle w:val="000000100000"/>
+              <w:rPr>
+                <w:rFonts w:ascii="Calibri" w:eastAsia="Times New Roman" w:hAnsi="Calibri" w:cs="Calibri"/>
+                <w:snapToGrid/>
+                <w:sz w:val="22"/>
+                <w:szCs w:val="22"/>
+                <w:lang w:eastAsia="en-AU"/>
+              </w:rPr>
+            </w:pPr>
+            <w:r>
+              <w:rPr>
+                <w:rFonts w:ascii="Calibri" w:eastAsia="Times New Roman" w:hAnsi="Calibri" w:cs="Calibri"/>
+                <w:snapToGrid/>
+                <w:sz w:val="22"/>
+                <w:szCs w:val="22"/>
+                <w:lang w:eastAsia="en-AU"/>
+              </w:rPr>
+              <w:t>$0.00</w:t>
+            </w:r>
+          </w:p>
+        </w:tc>
+        <w:tc>
+          <w:tcPr>
+            <w:tcW w:w="1198" w:type="dxa"/>
+          </w:tcPr>
+          <w:p>
+            <w:pPr>
+              <w:widowControl/>
+              <w:spacing w:before="0"/>
+              <w:jc w:val="center"/>
+              <w:cnfStyle w:val="000000100000"/>
+              <w:rPr>
+                <w:rFonts w:ascii="Calibri" w:eastAsia="Times New Roman" w:hAnsi="Calibri" w:cs="Calibri"/>
+                <w:snapToGrid/>
+                <w:sz w:val="22"/>
+                <w:szCs w:val="22"/>
+                <w:lang w:eastAsia="en-AU"/>
+              </w:rPr>
+            </w:pPr>
+            <w:r>
+              <w:rPr>
+                <w:rFonts w:ascii="Calibri" w:eastAsia="Times New Roman" w:hAnsi="Calibri" w:cs="Calibri"/>
+                <w:snapToGrid/>
+                <w:sz w:val="22"/>
+                <w:szCs w:val="22"/>
+                <w:lang w:eastAsia="en-AU"/>
+              </w:rPr>
+              <w:t>$911.47</w:t>
+            </w:r>
+          </w:p>
+        </w:tc>
+      </w:tr>
+      <w:tr>
+        <w:trPr>
+          <w:trHeight w:val="300"/>
+          <w:jc w:val="center"/>
+        </w:trPr>
+        <w:tc>
+          <w:tcPr>
+            <w:cnfStyle w:val="001000000000"/>
+            <w:tcW w:w="2260" w:type="dxa"/>
+            <w:noWrap/>
+            <w:hideMark/>
+          </w:tcPr>
+          <w:p>
+            <w:pPr>
+              <w:widowControl/>
+              <w:spacing w:before="0"/>
+              <w:jc w:val="center"/>
+              <w:rPr>
+                <w:rFonts w:ascii="Calibri" w:eastAsia="Times New Roman" w:hAnsi="Calibri" w:cs="Calibri"/>
+                <w:snapToGrid/>
+                <w:sz w:val="22"/>
+                <w:szCs w:val="22"/>
+                <w:lang w:eastAsia="en-AU"/>
+              </w:rPr>
+            </w:pPr>
+            <w:r>
+              <w:rPr>
+                <w:rFonts w:ascii="Calibri" w:eastAsia="Times New Roman" w:hAnsi="Calibri" w:cs="Calibri"/>
+                <w:snapToGrid/>
+                <w:sz w:val="22"/>
+                <w:szCs w:val="22"/>
+                <w:lang w:eastAsia="en-AU"/>
+              </w:rPr>
+              <w:t>Bunning’s</w:t>
+            </w:r>
+            <w:r>
+              <w:rPr>
+                <w:rFonts w:ascii="Calibri" w:eastAsia="Times New Roman" w:hAnsi="Calibri" w:cs="Calibri"/>
+                <w:snapToGrid/>
+                <w:sz w:val="22"/>
+                <w:szCs w:val="22"/>
+                <w:lang w:eastAsia="en-AU"/>
+              </w:rPr>
+              <w:t xml:space="preserve"> Warehouse</w:t>
+            </w:r>
+          </w:p>
+        </w:tc>
+        <w:tc>
+          <w:tcPr>
+            <w:tcW w:w="2190" w:type="dxa"/>
+          </w:tcPr>
+          <w:p>
+            <w:pPr>
+              <w:widowControl/>
+              <w:spacing w:before="0"/>
+              <w:jc w:val="center"/>
+              <w:cnfStyle w:val="000000000000"/>
+              <w:rPr>
+                <w:rFonts w:ascii="Calibri" w:eastAsia="Times New Roman" w:hAnsi="Calibri" w:cs="Calibri"/>
+                <w:snapToGrid/>
+                <w:sz w:val="22"/>
+                <w:szCs w:val="22"/>
+                <w:lang w:eastAsia="en-AU"/>
+              </w:rPr>
+            </w:pPr>
+            <w:r>
+              <w:rPr>
+                <w:rFonts w:ascii="Calibri" w:eastAsia="Times New Roman" w:hAnsi="Calibri" w:cs="Calibri"/>
+                <w:snapToGrid/>
+                <w:sz w:val="22"/>
+                <w:szCs w:val="22"/>
+                <w:lang w:eastAsia="en-AU"/>
+              </w:rPr>
+              <w:t>Tool</w:t>
+            </w:r>
+          </w:p>
+        </w:tc>
+        <w:tc>
+          <w:tcPr>
+            <w:tcW w:w="1197" w:type="dxa"/>
+            <w:noWrap/>
+            <w:hideMark/>
+          </w:tcPr>
+          <w:p>
+            <w:pPr>
+              <w:widowControl/>
+              <w:spacing w:before="0"/>
+              <w:jc w:val="center"/>
+              <w:cnfStyle w:val="000000000000"/>
+              <w:rPr>
+                <w:rFonts w:ascii="Calibri" w:eastAsia="Times New Roman" w:hAnsi="Calibri" w:cs="Calibri"/>
+                <w:snapToGrid/>
+                <w:sz w:val="22"/>
+                <w:szCs w:val="22"/>
+                <w:lang w:eastAsia="en-AU"/>
+              </w:rPr>
+            </w:pPr>
+            <w:r>
+              <w:rPr>
+                <w:rFonts w:ascii="Calibri" w:eastAsia="Times New Roman" w:hAnsi="Calibri" w:cs="Calibri"/>
+                <w:snapToGrid/>
+                <w:sz w:val="22"/>
+                <w:szCs w:val="22"/>
+                <w:lang w:eastAsia="en-AU"/>
+              </w:rPr>
+              <w:t>$13.98</w:t>
+            </w:r>
+          </w:p>
+        </w:tc>
+        <w:tc>
+          <w:tcPr>
+            <w:tcW w:w="1197" w:type="dxa"/>
+          </w:tcPr>
+          <w:p>
+            <w:pPr>
+              <w:widowControl/>
+              <w:spacing w:before="0"/>
+              <w:jc w:val="center"/>
+              <w:cnfStyle w:val="000000000000"/>
+              <w:rPr>
+                <w:rFonts w:ascii="Calibri" w:eastAsia="Times New Roman" w:hAnsi="Calibri" w:cs="Calibri"/>
+                <w:snapToGrid/>
+                <w:sz w:val="22"/>
+                <w:szCs w:val="22"/>
+                <w:lang w:eastAsia="en-AU"/>
+              </w:rPr>
+            </w:pPr>
+            <w:r>
+              <w:rPr>
+                <w:rFonts w:ascii="Calibri" w:eastAsia="Times New Roman" w:hAnsi="Calibri" w:cs="Calibri"/>
+                <w:snapToGrid/>
+                <w:sz w:val="22"/>
+                <w:szCs w:val="22"/>
+                <w:lang w:eastAsia="en-AU"/>
+              </w:rPr>
+              <w:t>$0.00</w:t>
+            </w:r>
+          </w:p>
+        </w:tc>
+        <w:tc>
+          <w:tcPr>
+            <w:tcW w:w="1198" w:type="dxa"/>
+          </w:tcPr>
+          <w:p>
+            <w:pPr>
+              <w:widowControl/>
+              <w:spacing w:before="0"/>
+              <w:jc w:val="center"/>
+              <w:cnfStyle w:val="000000000000"/>
+              <w:rPr>
+                <w:rFonts w:ascii="Calibri" w:eastAsia="Times New Roman" w:hAnsi="Calibri" w:cs="Calibri"/>
+                <w:snapToGrid/>
+                <w:sz w:val="22"/>
+                <w:szCs w:val="22"/>
+                <w:lang w:eastAsia="en-AU"/>
+              </w:rPr>
+            </w:pPr>
+            <w:r>
+              <w:rPr>
+                <w:rFonts w:ascii="Calibri" w:eastAsia="Times New Roman" w:hAnsi="Calibri" w:cs="Calibri"/>
+                <w:snapToGrid/>
+                <w:sz w:val="22"/>
+                <w:szCs w:val="22"/>
+                <w:lang w:eastAsia="en-AU"/>
+              </w:rPr>
+              <w:t>$</w:t>
+            </w:r>
+            <w:r>
+              <w:rPr>
+                <w:rFonts w:ascii="Calibri" w:eastAsia="Times New Roman" w:hAnsi="Calibri" w:cs="Calibri"/>
+                <w:snapToGrid/>
+                <w:sz w:val="22"/>
+                <w:szCs w:val="22"/>
+                <w:lang w:eastAsia="en-AU"/>
+              </w:rPr>
+              <w:t>897.49</w:t>
+            </w:r>
+          </w:p>
+        </w:tc>
+      </w:tr>
+      <w:tr>
+        <w:trPr>
+          <w:cnfStyle w:val="000000100000"/>
+          <w:trHeight w:val="315"/>
+          <w:jc w:val="center"/>
+        </w:trPr>
+        <w:tc>
+          <w:tcPr>
+            <w:cnfStyle w:val="001000000000"/>
+            <w:tcW w:w="2260" w:type="dxa"/>
+            <w:noWrap/>
+            <w:hideMark/>
+          </w:tcPr>
+          <w:p>
+            <w:pPr>
+              <w:widowControl/>
+              <w:spacing w:before="0"/>
+              <w:jc w:val="center"/>
+              <w:rPr>
+                <w:rFonts w:ascii="Calibri" w:eastAsia="Times New Roman" w:hAnsi="Calibri" w:cs="Calibri"/>
+                <w:snapToGrid/>
+                <w:sz w:val="22"/>
+                <w:szCs w:val="22"/>
+                <w:lang w:eastAsia="en-AU"/>
+              </w:rPr>
+            </w:pPr>
+            <w:r>
+              <w:rPr>
+                <w:rFonts w:ascii="Calibri" w:eastAsia="Times New Roman" w:hAnsi="Calibri" w:cs="Calibri"/>
+                <w:snapToGrid/>
+                <w:sz w:val="22"/>
+                <w:szCs w:val="22"/>
+                <w:lang w:eastAsia="en-AU"/>
+              </w:rPr>
+              <w:t>Eckersley</w:t>
+            </w:r>
+          </w:p>
+        </w:tc>
+        <w:tc>
+          <w:tcPr>
+            <w:tcW w:w="2190" w:type="dxa"/>
+          </w:tcPr>
+          <w:p>
+            <w:pPr>
+              <w:widowControl/>
+              <w:spacing w:before="0"/>
+              <w:jc w:val="center"/>
+              <w:cnfStyle w:val="000000100000"/>
+              <w:rPr>
+                <w:rFonts w:ascii="Calibri" w:eastAsia="Times New Roman" w:hAnsi="Calibri" w:cs="Calibri"/>
+                <w:snapToGrid/>
+                <w:sz w:val="22"/>
+                <w:szCs w:val="22"/>
+                <w:lang w:eastAsia="en-AU"/>
+              </w:rPr>
+            </w:pPr>
+            <w:r>
+              <w:rPr>
+                <w:rFonts w:ascii="Calibri" w:eastAsia="Times New Roman" w:hAnsi="Calibri" w:cs="Calibri"/>
+                <w:snapToGrid/>
+                <w:sz w:val="22"/>
+                <w:szCs w:val="22"/>
+                <w:lang w:eastAsia="en-AU"/>
+              </w:rPr>
+              <w:t>Wiring Equipment</w:t>
+            </w:r>
+          </w:p>
+        </w:tc>
+        <w:tc>
+          <w:tcPr>
+            <w:tcW w:w="1197" w:type="dxa"/>
+            <w:noWrap/>
+            <w:hideMark/>
+          </w:tcPr>
+          <w:p>
+            <w:pPr>
+              <w:widowControl/>
+              <w:spacing w:before="0"/>
+              <w:jc w:val="center"/>
+              <w:cnfStyle w:val="000000100000"/>
+              <w:rPr>
+                <w:rFonts w:ascii="Calibri" w:eastAsia="Times New Roman" w:hAnsi="Calibri" w:cs="Calibri"/>
+                <w:snapToGrid/>
+                <w:sz w:val="22"/>
+                <w:szCs w:val="22"/>
+                <w:lang w:eastAsia="en-AU"/>
+              </w:rPr>
+            </w:pPr>
+            <w:r>
+              <w:rPr>
+                <w:rFonts w:ascii="Calibri" w:eastAsia="Times New Roman" w:hAnsi="Calibri" w:cs="Calibri"/>
+                <w:snapToGrid/>
+                <w:sz w:val="22"/>
+                <w:szCs w:val="22"/>
+                <w:lang w:eastAsia="en-AU"/>
+              </w:rPr>
+              <w:t>$29.95</w:t>
+            </w:r>
+          </w:p>
+        </w:tc>
+        <w:tc>
+          <w:tcPr>
+            <w:tcW w:w="1197" w:type="dxa"/>
+          </w:tcPr>
+          <w:p>
+            <w:pPr>
+              <w:widowControl/>
+              <w:spacing w:before="0"/>
+              <w:jc w:val="center"/>
+              <w:cnfStyle w:val="000000100000"/>
+              <w:rPr>
+                <w:rFonts w:ascii="Calibri" w:eastAsia="Times New Roman" w:hAnsi="Calibri" w:cs="Calibri"/>
+                <w:snapToGrid/>
+                <w:sz w:val="22"/>
+                <w:szCs w:val="22"/>
+                <w:lang w:eastAsia="en-AU"/>
+              </w:rPr>
+            </w:pPr>
+            <w:r>
+              <w:rPr>
+                <w:rFonts w:ascii="Calibri" w:eastAsia="Times New Roman" w:hAnsi="Calibri" w:cs="Calibri"/>
+                <w:snapToGrid/>
+                <w:sz w:val="22"/>
+                <w:szCs w:val="22"/>
+                <w:lang w:eastAsia="en-AU"/>
+              </w:rPr>
+              <w:t>$0.00</w:t>
+            </w:r>
+          </w:p>
+        </w:tc>
+        <w:tc>
+          <w:tcPr>
+            <w:tcW w:w="1198" w:type="dxa"/>
+          </w:tcPr>
+          <w:p>
+            <w:pPr>
+              <w:widowControl/>
+              <w:spacing w:before="0"/>
+              <w:jc w:val="center"/>
+              <w:cnfStyle w:val="000000100000"/>
+              <w:rPr>
+                <w:rFonts w:ascii="Calibri" w:eastAsia="Times New Roman" w:hAnsi="Calibri" w:cs="Calibri"/>
+                <w:snapToGrid/>
+                <w:sz w:val="22"/>
+                <w:szCs w:val="22"/>
+                <w:lang w:eastAsia="en-AU"/>
+              </w:rPr>
+            </w:pPr>
+            <w:r>
+              <w:rPr>
+                <w:rFonts w:ascii="Calibri" w:eastAsia="Times New Roman" w:hAnsi="Calibri" w:cs="Calibri"/>
+                <w:snapToGrid/>
+                <w:sz w:val="22"/>
+                <w:szCs w:val="22"/>
+                <w:lang w:eastAsia="en-AU"/>
+              </w:rPr>
+              <w:t>$867.54</w:t>
+            </w:r>
+          </w:p>
+        </w:tc>
+      </w:tr>
+      <w:tr>
+        <w:trPr>
+          <w:trHeight w:val="300"/>
+          <w:jc w:val="center"/>
+        </w:trPr>
+        <w:tc>
+          <w:tcPr>
+            <w:cnfStyle w:val="001000000000"/>
+            <w:tcW w:w="2260" w:type="dxa"/>
+            <w:noWrap/>
+            <w:hideMark/>
+          </w:tcPr>
+          <w:p>
+            <w:pPr>
+              <w:widowControl/>
+              <w:spacing w:before="0"/>
+              <w:jc w:val="center"/>
+              <w:rPr>
+                <w:rFonts w:ascii="Calibri" w:eastAsia="Times New Roman" w:hAnsi="Calibri" w:cs="Calibri"/>
+                <w:snapToGrid/>
+                <w:sz w:val="22"/>
+                <w:szCs w:val="22"/>
+                <w:lang w:eastAsia="en-AU"/>
+              </w:rPr>
+            </w:pPr>
+            <w:r>
+              <w:rPr>
+                <w:rFonts w:ascii="Calibri" w:eastAsia="Times New Roman" w:hAnsi="Calibri" w:cs="Calibri"/>
+                <w:snapToGrid/>
+                <w:sz w:val="22"/>
+                <w:szCs w:val="22"/>
+                <w:lang w:eastAsia="en-AU"/>
+              </w:rPr>
+              <w:t>QUT Bookshop</w:t>
+            </w:r>
+          </w:p>
+        </w:tc>
+        <w:tc>
+          <w:tcPr>
+            <w:tcW w:w="2190" w:type="dxa"/>
+          </w:tcPr>
+          <w:p>
+            <w:pPr>
+              <w:widowControl/>
+              <w:spacing w:before="0"/>
+              <w:jc w:val="center"/>
+              <w:cnfStyle w:val="000000000000"/>
+              <w:rPr>
+                <w:rFonts w:ascii="Calibri" w:eastAsia="Times New Roman" w:hAnsi="Calibri" w:cs="Calibri"/>
+                <w:snapToGrid/>
+                <w:sz w:val="22"/>
+                <w:szCs w:val="22"/>
+                <w:lang w:eastAsia="en-AU"/>
+              </w:rPr>
+            </w:pPr>
+            <w:r>
+              <w:rPr>
+                <w:rFonts w:ascii="Calibri" w:eastAsia="Times New Roman" w:hAnsi="Calibri" w:cs="Calibri"/>
+                <w:snapToGrid/>
+                <w:sz w:val="22"/>
+                <w:szCs w:val="22"/>
+                <w:lang w:eastAsia="en-AU"/>
+              </w:rPr>
+              <w:t>Writing Material</w:t>
+            </w:r>
+          </w:p>
+        </w:tc>
+        <w:tc>
+          <w:tcPr>
+            <w:tcW w:w="1197" w:type="dxa"/>
+            <w:noWrap/>
+            <w:hideMark/>
+          </w:tcPr>
+          <w:p>
+            <w:pPr>
+              <w:widowControl/>
+              <w:spacing w:before="0"/>
+              <w:jc w:val="center"/>
+              <w:cnfStyle w:val="000000000000"/>
+              <w:rPr>
+                <w:rFonts w:ascii="Calibri" w:eastAsia="Times New Roman" w:hAnsi="Calibri" w:cs="Calibri"/>
+                <w:snapToGrid/>
+                <w:sz w:val="22"/>
+                <w:szCs w:val="22"/>
+                <w:lang w:eastAsia="en-AU"/>
+              </w:rPr>
+            </w:pPr>
+            <w:r>
+              <w:rPr>
+                <w:rFonts w:ascii="Calibri" w:eastAsia="Times New Roman" w:hAnsi="Calibri" w:cs="Calibri"/>
+                <w:snapToGrid/>
+                <w:sz w:val="22"/>
+                <w:szCs w:val="22"/>
+                <w:lang w:eastAsia="en-AU"/>
+              </w:rPr>
+              <w:t>$5.70</w:t>
+            </w:r>
+          </w:p>
+        </w:tc>
+        <w:tc>
+          <w:tcPr>
+            <w:tcW w:w="1197" w:type="dxa"/>
+          </w:tcPr>
+          <w:p>
+            <w:pPr>
+              <w:widowControl/>
+              <w:spacing w:before="0"/>
+              <w:jc w:val="center"/>
+              <w:cnfStyle w:val="000000000000"/>
+              <w:rPr>
+                <w:rFonts w:ascii="Calibri" w:eastAsia="Times New Roman" w:hAnsi="Calibri" w:cs="Calibri"/>
+                <w:snapToGrid/>
+                <w:sz w:val="22"/>
+                <w:szCs w:val="22"/>
+                <w:lang w:eastAsia="en-AU"/>
+              </w:rPr>
+            </w:pPr>
+            <w:r>
+              <w:rPr>
+                <w:rFonts w:ascii="Calibri" w:eastAsia="Times New Roman" w:hAnsi="Calibri" w:cs="Calibri"/>
+                <w:snapToGrid/>
+                <w:sz w:val="22"/>
+                <w:szCs w:val="22"/>
+                <w:lang w:eastAsia="en-AU"/>
+              </w:rPr>
+              <w:t>$0.00</w:t>
+            </w:r>
+          </w:p>
+        </w:tc>
+        <w:tc>
+          <w:tcPr>
+            <w:tcW w:w="1198" w:type="dxa"/>
+          </w:tcPr>
+          <w:p>
+            <w:pPr>
+              <w:widowControl/>
+              <w:spacing w:before="0"/>
+              <w:jc w:val="center"/>
+              <w:cnfStyle w:val="000000000000"/>
+              <w:rPr>
+                <w:rFonts w:ascii="Calibri" w:eastAsia="Times New Roman" w:hAnsi="Calibri" w:cs="Calibri"/>
+                <w:snapToGrid/>
+                <w:sz w:val="22"/>
+                <w:szCs w:val="22"/>
+                <w:lang w:eastAsia="en-AU"/>
+              </w:rPr>
+            </w:pPr>
+            <w:r>
+              <w:rPr>
+                <w:rFonts w:ascii="Calibri" w:eastAsia="Times New Roman" w:hAnsi="Calibri" w:cs="Calibri"/>
+                <w:snapToGrid/>
+                <w:sz w:val="22"/>
+                <w:szCs w:val="22"/>
+                <w:lang w:eastAsia="en-AU"/>
+              </w:rPr>
+              <w:t>$861.84</w:t>
+            </w:r>
+          </w:p>
+        </w:tc>
+      </w:tr>
+      <w:tr>
+        <w:trPr>
+          <w:cnfStyle w:val="000000100000"/>
+          <w:trHeight w:val="300"/>
+          <w:jc w:val="center"/>
+        </w:trPr>
+        <w:tc>
+          <w:tcPr>
+            <w:cnfStyle w:val="001000000000"/>
+            <w:tcW w:w="2260" w:type="dxa"/>
+            <w:noWrap/>
+            <w:hideMark/>
+          </w:tcPr>
+          <w:p>
+            <w:pPr>
+              <w:widowControl/>
+              <w:spacing w:before="0"/>
+              <w:jc w:val="center"/>
+              <w:rPr>
+                <w:rFonts w:ascii="Calibri" w:eastAsia="Times New Roman" w:hAnsi="Calibri" w:cs="Calibri"/>
+                <w:snapToGrid/>
+                <w:sz w:val="22"/>
+                <w:szCs w:val="22"/>
+                <w:lang w:eastAsia="en-AU"/>
+              </w:rPr>
+            </w:pPr>
+            <w:r>
+              <w:rPr>
+                <w:rFonts w:ascii="Calibri" w:eastAsia="Times New Roman" w:hAnsi="Calibri" w:cs="Calibri"/>
+                <w:snapToGrid/>
+                <w:sz w:val="22"/>
+                <w:szCs w:val="22"/>
+                <w:lang w:eastAsia="en-AU"/>
+              </w:rPr>
+              <w:t>Jaycar Autralia</w:t>
+            </w:r>
+          </w:p>
+        </w:tc>
+        <w:tc>
+          <w:tcPr>
+            <w:tcW w:w="2190" w:type="dxa"/>
+          </w:tcPr>
+          <w:p>
+            <w:pPr>
+              <w:widowControl/>
+              <w:spacing w:before="0"/>
+              <w:jc w:val="center"/>
+              <w:cnfStyle w:val="000000100000"/>
+              <w:rPr>
+                <w:rFonts w:ascii="Calibri" w:eastAsia="Times New Roman" w:hAnsi="Calibri" w:cs="Calibri"/>
+                <w:snapToGrid/>
+                <w:sz w:val="22"/>
+                <w:szCs w:val="22"/>
+                <w:lang w:eastAsia="en-AU"/>
+              </w:rPr>
+            </w:pPr>
+            <w:r>
+              <w:rPr>
+                <w:rFonts w:ascii="Calibri" w:eastAsia="Times New Roman" w:hAnsi="Calibri" w:cs="Calibri"/>
+                <w:snapToGrid/>
+                <w:sz w:val="22"/>
+                <w:szCs w:val="22"/>
+                <w:lang w:eastAsia="en-AU"/>
+              </w:rPr>
+              <w:t>Cable</w:t>
+            </w:r>
+          </w:p>
+        </w:tc>
+        <w:tc>
+          <w:tcPr>
+            <w:tcW w:w="1197" w:type="dxa"/>
+            <w:noWrap/>
+            <w:hideMark/>
+          </w:tcPr>
+          <w:p>
+            <w:pPr>
+              <w:widowControl/>
+              <w:spacing w:before="0"/>
+              <w:jc w:val="center"/>
+              <w:cnfStyle w:val="000000100000"/>
+              <w:rPr>
+                <w:rFonts w:ascii="Calibri" w:eastAsia="Times New Roman" w:hAnsi="Calibri" w:cs="Calibri"/>
+                <w:snapToGrid/>
+                <w:sz w:val="22"/>
+                <w:szCs w:val="22"/>
+                <w:lang w:eastAsia="en-AU"/>
+              </w:rPr>
+            </w:pPr>
+            <w:r>
+              <w:rPr>
+                <w:rFonts w:ascii="Calibri" w:eastAsia="Times New Roman" w:hAnsi="Calibri" w:cs="Calibri"/>
+                <w:snapToGrid/>
+                <w:sz w:val="22"/>
+                <w:szCs w:val="22"/>
+                <w:lang w:eastAsia="en-AU"/>
+              </w:rPr>
+              <w:t>$10.67</w:t>
+            </w:r>
+          </w:p>
+        </w:tc>
+        <w:tc>
+          <w:tcPr>
+            <w:tcW w:w="1197" w:type="dxa"/>
+          </w:tcPr>
+          <w:p>
+            <w:pPr>
+              <w:widowControl/>
+              <w:spacing w:before="0"/>
+              <w:jc w:val="center"/>
+              <w:cnfStyle w:val="000000100000"/>
+              <w:rPr>
+                <w:rFonts w:ascii="Calibri" w:eastAsia="Times New Roman" w:hAnsi="Calibri" w:cs="Calibri"/>
+                <w:snapToGrid/>
+                <w:sz w:val="22"/>
+                <w:szCs w:val="22"/>
+                <w:lang w:eastAsia="en-AU"/>
+              </w:rPr>
+            </w:pPr>
+            <w:r>
+              <w:rPr>
+                <w:rFonts w:ascii="Calibri" w:eastAsia="Times New Roman" w:hAnsi="Calibri" w:cs="Calibri"/>
+                <w:snapToGrid/>
+                <w:sz w:val="22"/>
+                <w:szCs w:val="22"/>
+                <w:lang w:eastAsia="en-AU"/>
+              </w:rPr>
+              <w:t>$0.00</w:t>
+            </w:r>
+          </w:p>
+        </w:tc>
+        <w:tc>
+          <w:tcPr>
+            <w:tcW w:w="1198" w:type="dxa"/>
+          </w:tcPr>
+          <w:p>
+            <w:pPr>
+              <w:widowControl/>
+              <w:spacing w:before="0"/>
+              <w:jc w:val="center"/>
+              <w:cnfStyle w:val="000000100000"/>
+              <w:rPr>
+                <w:rFonts w:ascii="Calibri" w:eastAsia="Times New Roman" w:hAnsi="Calibri" w:cs="Calibri"/>
+                <w:snapToGrid/>
+                <w:sz w:val="22"/>
+                <w:szCs w:val="22"/>
+                <w:lang w:eastAsia="en-AU"/>
+              </w:rPr>
+            </w:pPr>
+            <w:r>
+              <w:rPr>
+                <w:rFonts w:ascii="Calibri" w:eastAsia="Times New Roman" w:hAnsi="Calibri" w:cs="Calibri"/>
+                <w:snapToGrid/>
+                <w:sz w:val="22"/>
+                <w:szCs w:val="22"/>
+                <w:lang w:eastAsia="en-AU"/>
+              </w:rPr>
+              <w:t>$851.17</w:t>
+            </w:r>
+          </w:p>
+        </w:tc>
+      </w:tr>
+      <w:tr>
+        <w:trPr>
+          <w:trHeight w:val="315"/>
+          <w:jc w:val="center"/>
+        </w:trPr>
+        <w:tc>
+          <w:tcPr>
+            <w:cnfStyle w:val="001000000000"/>
+            <w:tcW w:w="2260" w:type="dxa"/>
+            <w:noWrap/>
+            <w:hideMark/>
+          </w:tcPr>
+          <w:p>
+            <w:pPr>
+              <w:widowControl/>
+              <w:spacing w:before="0"/>
+              <w:jc w:val="center"/>
+              <w:rPr>
+                <w:rFonts w:ascii="Calibri" w:eastAsia="Times New Roman" w:hAnsi="Calibri" w:cs="Calibri"/>
+                <w:snapToGrid/>
+                <w:sz w:val="22"/>
+                <w:szCs w:val="22"/>
+                <w:lang w:eastAsia="en-AU"/>
+              </w:rPr>
+            </w:pPr>
+            <w:r>
+              <w:rPr>
+                <w:rFonts w:ascii="Calibri" w:eastAsia="Times New Roman" w:hAnsi="Calibri" w:cs="Calibri"/>
+                <w:snapToGrid/>
+                <w:sz w:val="22"/>
+                <w:szCs w:val="22"/>
+                <w:lang w:eastAsia="en-AU"/>
+              </w:rPr>
+              <w:t>RS Components</w:t>
+            </w:r>
+          </w:p>
+        </w:tc>
+        <w:tc>
+          <w:tcPr>
+            <w:tcW w:w="2190" w:type="dxa"/>
+          </w:tcPr>
+          <w:p>
+            <w:pPr>
+              <w:widowControl/>
+              <w:spacing w:before="0"/>
+              <w:jc w:val="center"/>
+              <w:cnfStyle w:val="000000000000"/>
+              <w:rPr>
+                <w:rFonts w:ascii="Calibri" w:eastAsia="Times New Roman" w:hAnsi="Calibri" w:cs="Calibri"/>
+                <w:snapToGrid/>
+                <w:sz w:val="22"/>
+                <w:szCs w:val="22"/>
+                <w:lang w:eastAsia="en-AU"/>
+              </w:rPr>
+            </w:pPr>
+            <w:r>
+              <w:rPr>
+                <w:rFonts w:ascii="Calibri" w:eastAsia="Times New Roman" w:hAnsi="Calibri" w:cs="Calibri"/>
+                <w:snapToGrid/>
+                <w:sz w:val="22"/>
+                <w:szCs w:val="22"/>
+                <w:lang w:eastAsia="en-AU"/>
+              </w:rPr>
+              <w:t>Coolum Counter</w:t>
+            </w:r>
+          </w:p>
+        </w:tc>
+        <w:tc>
+          <w:tcPr>
+            <w:tcW w:w="1197" w:type="dxa"/>
+            <w:noWrap/>
+            <w:hideMark/>
+          </w:tcPr>
+          <w:p>
+            <w:pPr>
+              <w:widowControl/>
+              <w:spacing w:before="0"/>
+              <w:jc w:val="center"/>
+              <w:cnfStyle w:val="000000000000"/>
+              <w:rPr>
+                <w:rFonts w:ascii="Calibri" w:eastAsia="Times New Roman" w:hAnsi="Calibri" w:cs="Calibri"/>
+                <w:snapToGrid/>
+                <w:sz w:val="22"/>
+                <w:szCs w:val="22"/>
+                <w:lang w:eastAsia="en-AU"/>
+              </w:rPr>
+            </w:pPr>
+            <w:r>
+              <w:rPr>
+                <w:rFonts w:ascii="Calibri" w:eastAsia="Times New Roman" w:hAnsi="Calibri" w:cs="Calibri"/>
+                <w:snapToGrid/>
+                <w:sz w:val="22"/>
+                <w:szCs w:val="22"/>
+                <w:lang w:eastAsia="en-AU"/>
+              </w:rPr>
+              <w:t>$37.07</w:t>
+            </w:r>
+          </w:p>
+        </w:tc>
+        <w:tc>
+          <w:tcPr>
+            <w:tcW w:w="1197" w:type="dxa"/>
+          </w:tcPr>
+          <w:p>
+            <w:pPr>
+              <w:widowControl/>
+              <w:spacing w:before="0"/>
+              <w:jc w:val="center"/>
+              <w:cnfStyle w:val="000000000000"/>
+              <w:rPr>
+                <w:rFonts w:ascii="Calibri" w:eastAsia="Times New Roman" w:hAnsi="Calibri" w:cs="Calibri"/>
+                <w:snapToGrid/>
+                <w:sz w:val="22"/>
+                <w:szCs w:val="22"/>
+                <w:lang w:eastAsia="en-AU"/>
+              </w:rPr>
+            </w:pPr>
+            <w:r>
+              <w:rPr>
+                <w:rFonts w:ascii="Calibri" w:eastAsia="Times New Roman" w:hAnsi="Calibri" w:cs="Calibri"/>
+                <w:snapToGrid/>
+                <w:sz w:val="22"/>
+                <w:szCs w:val="22"/>
+                <w:lang w:eastAsia="en-AU"/>
+              </w:rPr>
+              <w:t>$0.00</w:t>
+            </w:r>
+          </w:p>
+        </w:tc>
+        <w:tc>
+          <w:tcPr>
+            <w:tcW w:w="1198" w:type="dxa"/>
+          </w:tcPr>
+          <w:p>
+            <w:pPr>
+              <w:widowControl/>
+              <w:spacing w:before="0"/>
+              <w:jc w:val="center"/>
+              <w:cnfStyle w:val="000000000000"/>
+              <w:rPr>
+                <w:rFonts w:ascii="Calibri" w:eastAsia="Times New Roman" w:hAnsi="Calibri" w:cs="Calibri"/>
+                <w:snapToGrid/>
+                <w:sz w:val="22"/>
+                <w:szCs w:val="22"/>
+                <w:lang w:eastAsia="en-AU"/>
+              </w:rPr>
+            </w:pPr>
+            <w:r>
+              <w:rPr>
+                <w:rFonts w:ascii="Calibri" w:eastAsia="Times New Roman" w:hAnsi="Calibri" w:cs="Calibri"/>
+                <w:snapToGrid/>
+                <w:sz w:val="22"/>
+                <w:szCs w:val="22"/>
+                <w:lang w:eastAsia="en-AU"/>
+              </w:rPr>
+              <w:t>$814.10</w:t>
+            </w:r>
+          </w:p>
+        </w:tc>
+      </w:tr>
+      <w:tr>
+        <w:trPr>
+          <w:cnfStyle w:val="000000100000"/>
+          <w:trHeight w:val="300"/>
+          <w:jc w:val="center"/>
+        </w:trPr>
+        <w:tc>
+          <w:tcPr>
+            <w:cnfStyle w:val="001000000000"/>
+            <w:tcW w:w="2260" w:type="dxa"/>
+            <w:noWrap/>
+            <w:hideMark/>
+          </w:tcPr>
+          <w:p>
+            <w:pPr>
+              <w:widowControl/>
+              <w:spacing w:before="0"/>
+              <w:jc w:val="center"/>
+              <w:rPr>
+                <w:rFonts w:ascii="Calibri" w:eastAsia="Times New Roman" w:hAnsi="Calibri" w:cs="Calibri"/>
+                <w:snapToGrid/>
+                <w:sz w:val="22"/>
+                <w:szCs w:val="22"/>
+                <w:lang w:eastAsia="en-AU"/>
+              </w:rPr>
+            </w:pPr>
+            <w:r>
+              <w:rPr>
+                <w:rFonts w:ascii="Calibri" w:eastAsia="Times New Roman" w:hAnsi="Calibri" w:cs="Calibri"/>
+                <w:snapToGrid/>
+                <w:sz w:val="22"/>
+                <w:szCs w:val="22"/>
+                <w:lang w:eastAsia="en-AU"/>
+              </w:rPr>
+              <w:t>Farnel</w:t>
+            </w:r>
+          </w:p>
+        </w:tc>
+        <w:tc>
+          <w:tcPr>
+            <w:tcW w:w="2190" w:type="dxa"/>
+          </w:tcPr>
+          <w:p>
+            <w:pPr>
+              <w:widowControl/>
+              <w:spacing w:before="0"/>
+              <w:jc w:val="center"/>
+              <w:cnfStyle w:val="000000100000"/>
+              <w:rPr>
+                <w:rFonts w:ascii="Calibri" w:eastAsia="Times New Roman" w:hAnsi="Calibri" w:cs="Calibri"/>
+                <w:snapToGrid/>
+                <w:sz w:val="22"/>
+                <w:szCs w:val="22"/>
+                <w:lang w:eastAsia="en-AU"/>
+              </w:rPr>
+            </w:pPr>
+            <w:r>
+              <w:rPr>
+                <w:rFonts w:ascii="Calibri" w:eastAsia="Times New Roman" w:hAnsi="Calibri" w:cs="Calibri"/>
+                <w:snapToGrid/>
+                <w:sz w:val="22"/>
+                <w:szCs w:val="22"/>
+                <w:lang w:eastAsia="en-AU"/>
+              </w:rPr>
+              <w:t>Electrical Parts</w:t>
+            </w:r>
+          </w:p>
+        </w:tc>
+        <w:tc>
+          <w:tcPr>
+            <w:tcW w:w="1197" w:type="dxa"/>
+            <w:noWrap/>
+            <w:hideMark/>
+          </w:tcPr>
+          <w:p>
+            <w:pPr>
+              <w:widowControl/>
+              <w:spacing w:before="0"/>
+              <w:jc w:val="center"/>
+              <w:cnfStyle w:val="000000100000"/>
+              <w:rPr>
+                <w:rFonts w:ascii="Calibri" w:eastAsia="Times New Roman" w:hAnsi="Calibri" w:cs="Calibri"/>
+                <w:snapToGrid/>
+                <w:sz w:val="22"/>
+                <w:szCs w:val="22"/>
+                <w:lang w:eastAsia="en-AU"/>
+              </w:rPr>
+            </w:pPr>
+            <w:r>
+              <w:rPr>
+                <w:rFonts w:ascii="Calibri" w:eastAsia="Times New Roman" w:hAnsi="Calibri" w:cs="Calibri"/>
+                <w:snapToGrid/>
+                <w:sz w:val="22"/>
+                <w:szCs w:val="22"/>
+                <w:lang w:eastAsia="en-AU"/>
+              </w:rPr>
+              <w:t>$86.55</w:t>
+            </w:r>
+          </w:p>
+        </w:tc>
+        <w:tc>
+          <w:tcPr>
+            <w:tcW w:w="1197" w:type="dxa"/>
+          </w:tcPr>
+          <w:p>
+            <w:pPr>
+              <w:widowControl/>
+              <w:spacing w:before="0"/>
+              <w:jc w:val="center"/>
+              <w:cnfStyle w:val="000000100000"/>
+              <w:rPr>
+                <w:rFonts w:ascii="Calibri" w:eastAsia="Times New Roman" w:hAnsi="Calibri" w:cs="Calibri"/>
+                <w:snapToGrid/>
+                <w:sz w:val="22"/>
+                <w:szCs w:val="22"/>
+                <w:lang w:eastAsia="en-AU"/>
+              </w:rPr>
+            </w:pPr>
+            <w:r>
+              <w:rPr>
+                <w:rFonts w:ascii="Calibri" w:eastAsia="Times New Roman" w:hAnsi="Calibri" w:cs="Calibri"/>
+                <w:snapToGrid/>
+                <w:sz w:val="22"/>
+                <w:szCs w:val="22"/>
+                <w:lang w:eastAsia="en-AU"/>
+              </w:rPr>
+              <w:t>$0.00</w:t>
+            </w:r>
+          </w:p>
+        </w:tc>
+        <w:tc>
+          <w:tcPr>
+            <w:tcW w:w="1198" w:type="dxa"/>
+          </w:tcPr>
+          <w:p>
+            <w:pPr>
+              <w:widowControl/>
+              <w:spacing w:before="0"/>
+              <w:jc w:val="center"/>
+              <w:cnfStyle w:val="000000100000"/>
+              <w:rPr>
+                <w:rFonts w:ascii="Calibri" w:eastAsia="Times New Roman" w:hAnsi="Calibri" w:cs="Calibri"/>
+                <w:snapToGrid/>
+                <w:sz w:val="22"/>
+                <w:szCs w:val="22"/>
+                <w:lang w:eastAsia="en-AU"/>
+              </w:rPr>
+            </w:pPr>
+            <w:r>
+              <w:rPr>
+                <w:rFonts w:ascii="Calibri" w:eastAsia="Times New Roman" w:hAnsi="Calibri" w:cs="Calibri"/>
+                <w:snapToGrid/>
+                <w:sz w:val="22"/>
+                <w:szCs w:val="22"/>
+                <w:lang w:eastAsia="en-AU"/>
+              </w:rPr>
+              <w:t>$727.55</w:t>
+            </w:r>
+          </w:p>
+        </w:tc>
+      </w:tr>
+      <w:tr>
+        <w:trPr>
+          <w:trHeight w:val="300"/>
+          <w:jc w:val="center"/>
+        </w:trPr>
+        <w:tc>
+          <w:tcPr>
+            <w:cnfStyle w:val="001000000000"/>
+            <w:tcW w:w="2260" w:type="dxa"/>
+            <w:tcBorders>
+              <w:top w:val="single" w:sz="8" w:space="0" w:color="000000" w:themeColor="text1"/>
+              <w:left w:val="nil"/>
+              <w:bottom w:val="nil"/>
+            </w:tcBorders>
+            <w:noWrap/>
+            <w:hideMark/>
+          </w:tcPr>
+          <w:p>
+            <w:pPr>
+              <w:widowControl/>
+              <w:spacing w:before="0"/>
+              <w:jc w:val="center"/>
+              <w:rPr>
+                <w:rFonts w:ascii="Calibri" w:eastAsia="Times New Roman" w:hAnsi="Calibri" w:cs="Calibri"/>
+                <w:snapToGrid/>
+                <w:sz w:val="22"/>
+                <w:szCs w:val="22"/>
+                <w:lang w:eastAsia="en-AU"/>
+              </w:rPr>
+            </w:pPr>
+          </w:p>
+        </w:tc>
+        <w:tc>
+          <w:tcPr>
+            <w:tcW w:w="2190" w:type="dxa"/>
+            <w:tcBorders>
+              <w:top w:val="single" w:sz="8" w:space="0" w:color="000000" w:themeColor="text1"/>
+              <w:bottom w:val="nil"/>
+              <w:right w:val="single" w:sz="8" w:space="0" w:color="000000" w:themeColor="text1"/>
+            </w:tcBorders>
+          </w:tcPr>
+          <w:p>
+            <w:pPr>
+              <w:widowControl/>
+              <w:spacing w:before="0"/>
+              <w:jc w:val="center"/>
+              <w:cnfStyle w:val="000000000000"/>
+              <w:rPr>
+                <w:rFonts w:ascii="Calibri" w:eastAsia="Times New Roman" w:hAnsi="Calibri" w:cs="Calibri"/>
+                <w:snapToGrid/>
+                <w:sz w:val="22"/>
+                <w:szCs w:val="22"/>
+                <w:lang w:eastAsia="en-AU"/>
+              </w:rPr>
+            </w:pPr>
+          </w:p>
+        </w:tc>
+        <w:tc>
+          <w:tcPr>
+            <w:tcW w:w="1197" w:type="dxa"/>
+            <w:tcBorders>
+              <w:left w:val="single" w:sz="8" w:space="0" w:color="000000" w:themeColor="text1"/>
+            </w:tcBorders>
+            <w:noWrap/>
+            <w:hideMark/>
+          </w:tcPr>
+          <w:p>
+            <w:pPr>
+              <w:widowControl/>
+              <w:spacing w:before="0"/>
+              <w:jc w:val="right"/>
+              <w:cnfStyle w:val="000000000000"/>
+              <w:rPr>
+                <w:rFonts w:ascii="Calibri" w:eastAsia="Times New Roman" w:hAnsi="Calibri" w:cs="Calibri"/>
+                <w:b/>
+                <w:snapToGrid/>
+                <w:sz w:val="22"/>
+                <w:szCs w:val="22"/>
+                <w:lang w:eastAsia="en-AU"/>
+              </w:rPr>
+            </w:pPr>
+            <w:r>
+              <w:rPr>
+                <w:rFonts w:ascii="Calibri" w:eastAsia="Times New Roman" w:hAnsi="Calibri" w:cs="Calibri"/>
+                <w:b/>
+                <w:snapToGrid/>
+                <w:sz w:val="22"/>
+                <w:szCs w:val="22"/>
+                <w:lang w:eastAsia="en-AU"/>
+              </w:rPr>
+              <w:t>Total</w:t>
+            </w:r>
+          </w:p>
+        </w:tc>
+        <w:tc>
+          <w:tcPr>
+            <w:tcW w:w="1197" w:type="dxa"/>
+          </w:tcPr>
+          <w:p>
+            <w:pPr>
+              <w:widowControl/>
+              <w:spacing w:before="0"/>
+              <w:jc w:val="left"/>
+              <w:cnfStyle w:val="000000000000"/>
+              <w:rPr>
+                <w:rFonts w:ascii="Calibri" w:eastAsia="Times New Roman" w:hAnsi="Calibri" w:cs="Calibri"/>
+                <w:b/>
+                <w:snapToGrid/>
+                <w:sz w:val="22"/>
+                <w:szCs w:val="22"/>
+                <w:lang w:eastAsia="en-AU"/>
+              </w:rPr>
+            </w:pPr>
+            <w:r>
+              <w:rPr>
+                <w:rFonts w:ascii="Calibri" w:eastAsia="Times New Roman" w:hAnsi="Calibri" w:cs="Calibri"/>
+                <w:b/>
+                <w:snapToGrid/>
+                <w:sz w:val="22"/>
+                <w:szCs w:val="22"/>
+                <w:lang w:eastAsia="en-AU"/>
+              </w:rPr>
+              <w:t>Remaining</w:t>
+            </w:r>
+          </w:p>
+        </w:tc>
+        <w:tc>
+          <w:tcPr>
+            <w:tcW w:w="1198" w:type="dxa"/>
+          </w:tcPr>
+          <w:p>
+            <w:pPr>
+              <w:widowControl/>
+              <w:spacing w:before="0"/>
+              <w:jc w:val="center"/>
+              <w:cnfStyle w:val="000000000000"/>
+              <w:rPr>
+                <w:rFonts w:ascii="Calibri" w:eastAsia="Times New Roman" w:hAnsi="Calibri" w:cs="Calibri"/>
+                <w:b/>
+                <w:snapToGrid/>
+                <w:sz w:val="22"/>
+                <w:szCs w:val="22"/>
+                <w:lang w:eastAsia="en-AU"/>
+              </w:rPr>
+            </w:pPr>
+            <w:r>
+              <w:rPr>
+                <w:rFonts w:ascii="Calibri" w:eastAsia="Times New Roman" w:hAnsi="Calibri" w:cs="Calibri"/>
+                <w:b/>
+                <w:snapToGrid/>
+                <w:sz w:val="22"/>
+                <w:szCs w:val="22"/>
+                <w:lang w:eastAsia="en-AU"/>
+              </w:rPr>
+              <w:t>$727.55</w:t>
+            </w:r>
+          </w:p>
+        </w:tc>
+      </w:tr>
+    </w:tbl>
+    <w:p>
+      <w:pPr>
+        <w:spacing w:line="360" w:lineRule="auto"/>
+      </w:pPr>
+      <w:r>
+        <w:t>At the end of the first semester the total remaining funds is slightly over seven hundred dollars. Boeing Australia has been confirmed to sponsor another $2000.00 towards the AHNS project for next semester. This adds to approximately $2700.00 that will be used as emergency funds for incidents of platform damage, and used to explore other avenues of research once the current goals are completed.</w:t>
+      </w:r>
+    </w:p>
+    <w:p>
+      <w:pPr>
+        <w:pStyle w:val="Heading3"/>
+      </w:pPr>
+      <w:r>
+        <w:t>Testing Procedures</w:t>
+      </w:r>
+    </w:p>
+    <w:p>
+      <w:pPr>
+        <w:spacing w:line="360" w:lineRule="auto"/>
+      </w:pPr>
+      <w:r>
+        <w:t xml:space="preserve">A secondary role for the project manager is the testing equipment and procedures. To ensure that testing </w:t>
+      </w:r>
+      <w:r>
+        <w:t>in approached in the safest manner; a stepped testing procedure will be undertaken within the 2010 AHNS project. The first level of testing will be individual component testing on the bench. Following the validation of each individual component, an integrated test of the hardware and software will also be performed on the laboratory bench.</w:t>
+      </w:r>
+    </w:p>
+    <w:p>
+      <w:pPr>
+        <w:spacing w:line="360" w:lineRule="auto"/>
+      </w:pPr>
+      <w:r>
+        <w:t>The next stage of testing encompasses attaching the quad copter to a secured ball joint connector, thus allowing the helicopters stability augmentation software to be validated.</w:t>
+      </w:r>
+      <w:r>
+        <w:t xml:space="preserve"> An example of this is illustrated in </w:t>
+      </w:r>
+      <w:r>
+        <w:fldChar w:fldCharType="begin"/>
+      </w:r>
+      <w:r>
+        <w:instrText xml:space="preserve"> REF _Ref264834521 \h </w:instrText>
+      </w:r>
+      <w:r>
+        <w:fldChar w:fldCharType="separate"/>
+      </w:r>
+      <w:r>
+        <w:t xml:space="preserve">Figure </w:t>
+      </w:r>
+      <w:r>
+        <w:rPr>
+          <w:noProof/>
+        </w:rPr>
+        <w:t>3</w:t>
+      </w:r>
+      <w:r>
+        <w:fldChar w:fldCharType="end"/>
+      </w:r>
+      <w:r>
+        <w:t xml:space="preserve">, a similar technique used by </w:t>
+      </w:r>
+      <w:r>
+        <w:rPr>
+          <w:rFonts w:ascii="TimesNewRomanPSMT" w:hAnsi="TimesNewRomanPSMT" w:cs="TimesNewRomanPSMT"/>
+          <w:snapToGrid/>
+          <w:sz w:val="22"/>
+          <w:szCs w:val="22"/>
+          <w:lang w:eastAsia="en-AU"/>
+        </w:rPr>
+        <w:t>Silesian University of Technology in RD/5.</w:t>
+      </w:r>
+      <w:r>
+        <w:t xml:space="preserve"> </w:t>
+      </w:r>
+    </w:p>
+    <w:p>
+      <w:pPr>
+        <w:widowControl/>
+        <w:spacing w:before="0"/>
+        <w:jc w:val="left"/>
+        <w:rPr>
+          <w:b/>
+        </w:rPr>
+      </w:pPr>
+      <w:bookmarkStart w:id="21" w:name="_Toc264826817"/>
+    </w:p>
+    <w:p>
+      <w:pPr>
+        <w:keepNext/>
+        <w:widowControl/>
+        <w:spacing w:before="0"/>
+        <w:jc w:val="center"/>
+      </w:pPr>
+      <w:r>
+        <w:rPr>
+          <w:b/>
+          <w:noProof/>
+          <w:snapToGrid/>
+          <w:lang w:eastAsia="en-AU"/>
+        </w:rPr>
+        <w:lastRenderedPageBreak/>
+        <w:drawing>
+          <wp:inline distT="0" distB="0" distL="0" distR="0">
+            <wp:extent cx="3164594" cy="2457450"/>
+            <wp:effectExtent l="19050" t="0" r="0" b="0"/>
+            <wp:docPr id="54" name="Picture 54" descr="C:\Users\Michael\AppData\Local\Temp\VMwareDnD\042435e2\Test Rig 1.jpg"/>
+            <wp:cNvGraphicFramePr>
+              <a:graphicFrameLocks xmlns:a="http://schemas.openxmlformats.org/drawingml/2006/main" noChangeAspect="1"/>
+            </wp:cNvGraphicFramePr>
+            <a:graphic xmlns:a="http://schemas.openxmlformats.org/drawingml/2006/main">
+              <a:graphicData uri="http://schemas.openxmlformats.org/drawingml/2006/picture">
+                <pic:pic xmlns:pic="http://schemas.openxmlformats.org/drawingml/2006/picture">
+                  <pic:nvPicPr>
+                    <pic:cNvPr id="0" name="Picture 54" descr="C:\Users\Michael\AppData\Local\Temp\VMwareDnD\042435e2\Test Rig 1.jpg"/>
+                    <pic:cNvPicPr>
+                      <a:picLocks noChangeAspect="1" noChangeArrowheads="1"/>
+                    </pic:cNvPicPr>
+                  </pic:nvPicPr>
+                  <pic:blipFill>
+                    <a:blip r:embed="rId13" cstate="print"/>
+                    <a:srcRect/>
+                    <a:stretch>
+                      <a:fillRect/>
+                    </a:stretch>
+                  </pic:blipFill>
+                  <pic:spPr bwMode="auto">
+                    <a:xfrm>
+                      <a:off x="0" y="0"/>
+                      <a:ext cx="3168308" cy="2460334"/>
+                    </a:xfrm>
+                    <a:prstGeom prst="rect">
+                      <a:avLst/>
+                    </a:prstGeom>
+                    <a:noFill/>
+                    <a:ln w="9525">
+                      <a:noFill/>
+                      <a:miter lim="800000"/>
+                      <a:headEnd/>
+                      <a:tailEnd/>
+                    </a:ln>
+                  </pic:spPr>
+                </pic:pic>
+              </a:graphicData>
+            </a:graphic>
+          </wp:inline>
+        </w:drawing>
+      </w:r>
+    </w:p>
+    <w:p>
+      <w:pPr>
+        <w:pStyle w:val="Caption"/>
+      </w:pPr>
+      <w:bookmarkStart w:id="22" w:name="_Ref264834521"/>
+      <w:r>
+        <w:t xml:space="preserve">Figure </w:t>
+      </w:r>
+      <w:fldSimple w:instr=" SEQ Figure \* ARABIC ">
+        <w:r>
+          <w:rPr>
+            <w:noProof/>
+          </w:rPr>
+          <w:t>3</w:t>
+        </w:r>
+      </w:fldSimple>
+      <w:bookmarkEnd w:id="22"/>
+      <w:r>
+        <w:t xml:space="preserve"> - Ball Join</w:t>
+      </w:r>
+      <w:r>
+        <w:t>t</w:t>
+      </w:r>
+      <w:r>
+        <w:t xml:space="preserve"> Test Platform RD/5</w:t>
+      </w:r>
+    </w:p>
+    <w:p>
+      <w:pPr>
+        <w:spacing w:line="360" w:lineRule="auto"/>
+      </w:pPr>
+      <w:r>
+        <w:t xml:space="preserve">On completion of the Ball Joint Testing, the quad rotor will be attached to an elastic cord, and suspended off a ceiling. This test restricts the quad rotor from impact with the ground, but allows the helicopter the freedom to move position and attitude. When all members of the AHNS team agree that the quad rotor is safe to fly unrestrained for all subsystems, the full testing will begin. </w:t>
+      </w:r>
+    </w:p>
+    <w:p>
+      <w:pPr>
+        <w:pStyle w:val="Heading2"/>
+      </w:pPr>
+      <w:r>
+        <w:t>Statement of Progress Against Milestones</w:t>
+      </w:r>
+      <w:bookmarkEnd w:id="21"/>
+    </w:p>
+    <w:p>
+      <w:pPr>
+        <w:spacing w:line="360" w:lineRule="auto"/>
+      </w:pPr>
+      <w:bookmarkStart w:id="23" w:name="_Toc264826818"/>
+      <w:r>
+        <w:t xml:space="preserve">The work breakdown structure is an effective way to map the work packages in a logical order. The work breakdown structure is managed using bottom side up approach, which conforms to NASA’s guidelines for systems engineering. </w:t>
+      </w:r>
+      <w:r>
+        <w:fldChar w:fldCharType="begin"/>
+      </w:r>
+      <w:r>
+        <w:instrText xml:space="preserve"> REF _Ref264828795 \h </w:instrText>
+      </w:r>
+      <w:r>
+        <w:fldChar w:fldCharType="separate"/>
+      </w:r>
+      <w:r>
+        <w:t xml:space="preserve">Figure </w:t>
+      </w:r>
+      <w:r>
+        <w:rPr>
+          <w:noProof/>
+        </w:rPr>
+        <w:t>3</w:t>
+      </w:r>
+      <w:r>
+        <w:fldChar w:fldCharType="end"/>
+      </w:r>
+      <w:r>
+        <w:t xml:space="preserve"> outlines the work breakdown structure, with each of the five project stages marked with dotted lines. The bold red line outlines the expected completion of work packages to the current date, sourced from the Gantt chart in RD/3. Finally the work packages colour in green are completed, yellow work packages being currently being addressed, and white work packages </w:t>
+      </w:r>
+      <w:r>
+        <w:t>have</w:t>
+      </w:r>
+      <w:r>
+        <w:t xml:space="preserve"> not started.</w:t>
+      </w:r>
+    </w:p>
+    <w:p>
+      <w:pPr>
+        <w:spacing w:line="360" w:lineRule="auto"/>
+      </w:pPr>
+      <w:r>
+        <w:t>Stage one has been completed, with most current work</w:t>
+      </w:r>
+      <w:r>
+        <w:t xml:space="preserve"> under taken </w:t>
+      </w:r>
+      <w:r>
+        <w:t>classified under design, development and component testing.</w:t>
+      </w:r>
+      <w:r>
+        <w:t xml:space="preserve"> The solid red line, indicating expected completed work, has proven that most items have been completed, with the exception of </w:t>
+      </w:r>
+      <w:r>
+        <w:t>the work packages in yellow</w:t>
+      </w:r>
+      <w:r>
+        <w:t>. Th</w:t>
+      </w:r>
+      <w:r>
+        <w:t>ese</w:t>
+      </w:r>
+      <w:r>
+        <w:t xml:space="preserve"> work package</w:t>
+      </w:r>
+      <w:r>
+        <w:t>s</w:t>
+      </w:r>
+      <w:r>
+        <w:t xml:space="preserve"> </w:t>
+      </w:r>
+      <w:r>
+        <w:t>are</w:t>
+      </w:r>
+      <w:r>
+        <w:t xml:space="preserve"> currently being completed, and is expected to be finished before the start of semester 2. Several items above the red line are </w:t>
+      </w:r>
+      <w:r>
+        <w:t>currently being completed</w:t>
+      </w:r>
+      <w:r>
+        <w:t>, which indicates that the project is slightly ahead of schedule. According to the time schedule outlined with the Gantt chart in RD/3, all work packages in stages 1 to 3 will be completed</w:t>
+      </w:r>
+      <w:r>
+        <w:t xml:space="preserve"> before semester 2</w:t>
+      </w:r>
+      <w:r>
+        <w:t>, allowing</w:t>
+      </w:r>
+      <w:r>
+        <w:t xml:space="preserve"> maximum time for</w:t>
+      </w:r>
+      <w:r>
+        <w:t xml:space="preserve"> </w:t>
+      </w:r>
+      <w:r>
+        <w:t>integration and testing. The 2010 Autonomous Helicopter Navigation System project is currently on schedule with the predetermined milestone timeline</w:t>
+      </w:r>
+      <w:r>
+        <w:t>, with the contingency time of the mid year holidays to catch up any work packages not completed below the red line</w:t>
+      </w:r>
+      <w:r>
+        <w:t>.</w:t>
+      </w:r>
+    </w:p>
+    <w:p>
+      <w:pPr>
+        <w:keepNext/>
+        <w:spacing w:line="360" w:lineRule="auto"/>
+        <w:jc w:val="center"/>
+      </w:pPr>
+      <w:r>
+        <w:rPr>
+          <w:noProof/>
+          <w:snapToGrid/>
+          <w:lang w:eastAsia="en-AU"/>
+        </w:rPr>
+        <w:lastRenderedPageBreak/>
+        <w:pict>
+          <v:shapetype id="_x0000_t32" coordsize="21600,21600" o:spt="32" o:oned="t" path="m,l21600,21600e" filled="f">
+            <v:path arrowok="t" fillok="f" o:connecttype="none"/>
+            <o:lock v:ext="edit" shapetype="t"/>
+          </v:shapetype>
+          <v:shape id="_x0000_s2054" type="#_x0000_t32" style="position:absolute;left:0;text-align:left;margin-left:-6.25pt;margin-top:205.05pt;width:483pt;height:.75pt;z-index:251662336" o:connectortype="straight">
+            <v:stroke dashstyle="dash"/>
+          </v:shape>
+        </w:pict>
+      </w:r>
+      <w:r>
+        <w:rPr>
+          <w:noProof/>
+          <w:snapToGrid/>
+          <w:lang w:eastAsia="en-AU"/>
+        </w:rPr>
+        <w:pict>
+          <v:shape id="_x0000_s2053" type="#_x0000_t32" style="position:absolute;left:0;text-align:left;margin-left:-6.25pt;margin-top:341.55pt;width:483pt;height:.75pt;z-index:251661312" o:connectortype="straight">
+            <v:stroke dashstyle="dash"/>
+          </v:shape>
+        </w:pict>
+      </w:r>
+      <w:r>
+        <w:rPr>
+          <w:noProof/>
+          <w:snapToGrid/>
+          <w:lang w:eastAsia="en-AU"/>
+        </w:rPr>
+        <w:pict>
+          <v:shape id="_x0000_s2052" type="#_x0000_t32" style="position:absolute;left:0;text-align:left;margin-left:-6.25pt;margin-top:430.8pt;width:483pt;height:.75pt;z-index:251660288" o:connectortype="straight">
+            <v:stroke dashstyle="dash"/>
+          </v:shape>
+        </w:pict>
+      </w:r>
+      <w:r>
+        <w:rPr>
+          <w:noProof/>
+          <w:snapToGrid/>
+          <w:lang w:eastAsia="en-AU"/>
+        </w:rPr>
+        <w:pict>
+          <v:shape id="_x0000_s2050" type="#_x0000_t32" style="position:absolute;left:0;text-align:left;margin-left:24.65pt;margin-top:381.3pt;width:422.25pt;height:0;z-index:251658240" o:connectortype="straight" strokecolor="red" strokeweight="4pt"/>
+        </w:pict>
+      </w:r>
+      <w:r>
+        <w:rPr>
+          <w:noProof/>
+          <w:snapToGrid/>
+          <w:lang w:eastAsia="en-AU"/>
+        </w:rPr>
+        <w:pict>
+          <v:shapetype id="_x0000_t202" coordsize="21600,21600" o:spt="202" path="m,l,21600r21600,l21600,xe">
+            <v:stroke joinstyle="miter"/>
+            <v:path gradientshapeok="t" o:connecttype="rect"/>
+          </v:shapetype>
+          <v:shape id="_x0000_s2060" type="#_x0000_t202" style="position:absolute;left:0;text-align:left;margin-left:-16.6pt;margin-top:320.55pt;width:81.15pt;height:38.25pt;z-index:251668480" filled="f" stroked="f">
+            <v:textbox>
+              <w:txbxContent>
+                <w:p>
+                  <w:pPr>
+                    <w:jc w:val="left"/>
+                    <w:rPr>
+                      <w:sz w:val="16"/>
+                    </w:rPr>
+                  </w:pPr>
+                  <w:r>
+                    <w:rPr>
+                      <w:sz w:val="16"/>
+                    </w:rPr>
+                    <w:t xml:space="preserve">Stage </w:t>
+                  </w:r>
+                  <w:r>
+                    <w:rPr>
+                      <w:sz w:val="16"/>
+                    </w:rPr>
+                    <w:t>4</w:t>
+                  </w:r>
+                </w:p>
+              </w:txbxContent>
+            </v:textbox>
+          </v:shape>
+        </w:pict>
+      </w:r>
+      <w:r>
+        <w:rPr>
+          <w:noProof/>
+          <w:snapToGrid/>
+          <w:lang w:eastAsia="en-AU"/>
+        </w:rPr>
+        <w:pict>
+          <v:shape id="_x0000_s2059" type="#_x0000_t202" style="position:absolute;left:0;text-align:left;margin-left:-16.6pt;margin-top:406.05pt;width:81.15pt;height:38.25pt;z-index:251667456" filled="f" stroked="f">
+            <v:textbox>
+              <w:txbxContent>
+                <w:p>
+                  <w:pPr>
+                    <w:jc w:val="left"/>
+                    <w:rPr>
+                      <w:sz w:val="16"/>
+                    </w:rPr>
+                  </w:pPr>
+                  <w:r>
+                    <w:rPr>
+                      <w:sz w:val="16"/>
+                    </w:rPr>
+                    <w:t xml:space="preserve">Stage </w:t>
+                  </w:r>
+                  <w:r>
+                    <w:rPr>
+                      <w:sz w:val="16"/>
+                    </w:rPr>
+                    <w:t>3</w:t>
+                  </w:r>
+                </w:p>
+              </w:txbxContent>
+            </v:textbox>
+          </v:shape>
+        </w:pict>
+      </w:r>
+      <w:r>
+        <w:rPr>
+          <w:noProof/>
+          <w:snapToGrid/>
+          <w:lang w:eastAsia="en-AU"/>
+        </w:rPr>
+        <w:pict>
+          <v:shape id="_x0000_s2061" type="#_x0000_t202" style="position:absolute;left:0;text-align:left;margin-left:-16.6pt;margin-top:178.05pt;width:81.15pt;height:38.25pt;z-index:251669504" filled="f" stroked="f">
+            <v:textbox>
+              <w:txbxContent>
+                <w:p>
+                  <w:pPr>
+                    <w:jc w:val="left"/>
+                    <w:rPr>
+                      <w:sz w:val="16"/>
+                    </w:rPr>
+                  </w:pPr>
+                  <w:r>
+                    <w:rPr>
+                      <w:sz w:val="16"/>
+                    </w:rPr>
+                    <w:t xml:space="preserve">Stage </w:t>
+                  </w:r>
+                  <w:r>
+                    <w:rPr>
+                      <w:sz w:val="16"/>
+                    </w:rPr>
+                    <w:t>5</w:t>
+                  </w:r>
+                </w:p>
+              </w:txbxContent>
+            </v:textbox>
+          </v:shape>
+        </w:pict>
+      </w:r>
+      <w:r>
+        <w:rPr>
+          <w:noProof/>
+          <w:snapToGrid/>
+          <w:lang w:eastAsia="en-AU"/>
+        </w:rPr>
+        <w:pict>
+          <v:shape id="_x0000_s2058" type="#_x0000_t202" style="position:absolute;left:0;text-align:left;margin-left:-10.75pt;margin-top:487.05pt;width:81.15pt;height:38.25pt;z-index:251666432" filled="f" stroked="f">
+            <v:textbox>
+              <w:txbxContent>
+                <w:p>
+                  <w:pPr>
+                    <w:jc w:val="left"/>
+                    <w:rPr>
+                      <w:sz w:val="16"/>
+                    </w:rPr>
+                  </w:pPr>
+                  <w:r>
+                    <w:rPr>
+                      <w:sz w:val="16"/>
+                    </w:rPr>
+                    <w:t xml:space="preserve">Stage </w:t>
+                  </w:r>
+                  <w:r>
+                    <w:rPr>
+                      <w:sz w:val="16"/>
+                    </w:rPr>
+                    <w:t>2</w:t>
+                  </w:r>
+                </w:p>
+              </w:txbxContent>
+            </v:textbox>
+          </v:shape>
+        </w:pict>
+      </w:r>
+      <w:r>
+        <w:rPr>
+          <w:noProof/>
+          <w:snapToGrid/>
+          <w:lang w:eastAsia="en-AU"/>
+        </w:rPr>
+        <w:pict>
+          <v:shape id="_x0000_s2057" type="#_x0000_t202" style="position:absolute;left:0;text-align:left;margin-left:-10.75pt;margin-top:628.05pt;width:81.15pt;height:38.25pt;z-index:251665408" filled="f" stroked="f">
+            <v:textbox>
+              <w:txbxContent>
+                <w:p>
+                  <w:pPr>
+                    <w:jc w:val="left"/>
+                    <w:rPr>
+                      <w:sz w:val="16"/>
+                    </w:rPr>
+                  </w:pPr>
+                  <w:r>
+                    <w:rPr>
+                      <w:sz w:val="16"/>
+                    </w:rPr>
+                    <w:t>Stage 1</w:t>
+                  </w:r>
+                </w:p>
+              </w:txbxContent>
+            </v:textbox>
+          </v:shape>
+        </w:pict>
+      </w:r>
+      <w:r>
+        <w:rPr>
+          <w:noProof/>
+          <w:snapToGrid/>
+          <w:lang w:eastAsia="en-AU"/>
+        </w:rPr>
+        <w:pict>
+          <v:shape id="_x0000_s2055" type="#_x0000_t32" style="position:absolute;left:0;text-align:left;margin-left:-6.25pt;margin-top:-3.45pt;width:483pt;height:.75pt;z-index:251663360" o:connectortype="straight">
+            <v:stroke dashstyle="dash"/>
+          </v:shape>
+        </w:pict>
+      </w:r>
+      <w:r>
+        <w:rPr>
+          <w:noProof/>
+          <w:snapToGrid/>
+          <w:lang w:eastAsia="en-AU"/>
+        </w:rPr>
+        <w:pict>
+          <v:shape id="_x0000_s2051" type="#_x0000_t32" style="position:absolute;left:0;text-align:left;margin-left:-6.25pt;margin-top:511.05pt;width:483pt;height:.75pt;z-index:251659264" o:connectortype="straight">
+            <v:stroke dashstyle="dash"/>
+          </v:shape>
+        </w:pict>
+      </w:r>
+      <w:r>
+        <w:object w:dxaOrig="12598" w:dyaOrig="15664">
+          <v:shape id="_x0000_i1027" type="#_x0000_t75" style="width:424.5pt;height:639.75pt" o:ole="">
+            <v:imagedata r:id="rId14" o:title=""/>
+          </v:shape>
+          <o:OLEObject Type="Embed" ProgID="Visio.Drawing.11" ShapeID="_x0000_i1027" DrawAspect="Content" ObjectID="_1338576865" r:id="rId15"/>
+        </w:object>
+      </w:r>
+    </w:p>
+    <w:p>
+      <w:pPr>
+        <w:pStyle w:val="Caption"/>
+      </w:pPr>
+      <w:bookmarkStart w:id="24" w:name="_Ref264828795"/>
+      <w:r>
+        <w:rPr>
+          <w:noProof/>
+          <w:snapToGrid/>
+          <w:lang w:eastAsia="en-AU"/>
+        </w:rPr>
+        <w:pict>
+          <v:shape id="_x0000_s2056" type="#_x0000_t32" style="position:absolute;left:0;text-align:left;margin-left:-6.25pt;margin-top:2.3pt;width:483pt;height:.75pt;z-index:251664384" o:connectortype="straight">
+            <v:stroke dashstyle="dash"/>
+          </v:shape>
+        </w:pict>
+      </w:r>
+      <w:r>
+        <w:t xml:space="preserve">Figure </w:t>
+      </w:r>
+      <w:fldSimple w:instr=" SEQ Figure \* ARABIC ">
+        <w:r>
+          <w:rPr>
+            <w:noProof/>
+          </w:rPr>
+          <w:t>4</w:t>
+        </w:r>
+      </w:fldSimple>
+      <w:bookmarkEnd w:id="24"/>
+      <w:r>
+        <w:t xml:space="preserve"> - Work Breakdown Structure</w:t>
+      </w:r>
+    </w:p>
+    <w:p/>
+    <w:p>
+      <w:pPr>
+        <w:pStyle w:val="Heading2"/>
+      </w:pPr>
+      <w:r>
+        <w:lastRenderedPageBreak/>
+        <w:t>Risks</w:t>
+      </w:r>
+      <w:bookmarkEnd w:id="23"/>
+    </w:p>
+    <w:p>
+      <w:pPr>
+        <w:pStyle w:val="BodyText"/>
+      </w:pPr>
+      <w:r>
         <w:t>Insert Text Here.</w:t>
       </w:r>
     </w:p>
     <w:p>
       <w:pPr>
-        <w:pStyle w:val="Heading2"/>
-      </w:pPr>
-      <w:bookmarkStart w:id="11" w:name="_Toc264545482"/>
-      <w:r>
-        <w:t>Methodology for Delivering Against Milestones</w:t>
-      </w:r>
-      <w:bookmarkEnd w:id="11"/>
-    </w:p>
-    <w:p>
-      <w:pPr>
-        <w:pStyle w:val="BodyText"/>
-      </w:pPr>
-      <w:r>
-        <w:t>Insert Text Here.</w:t>
-      </w:r>
-    </w:p>
-    <w:p>
-      <w:pPr>
-        <w:pStyle w:val="Heading2"/>
-      </w:pPr>
-      <w:bookmarkStart w:id="12" w:name="_Toc264545483"/>
-      <w:r>
-        <w:t xml:space="preserve">Statement of Progress </w:t>
-      </w:r>
-      <w:proofErr w:type="gramStart"/>
-      <w:r>
-        <w:t>Against</w:t>
-      </w:r>
-      <w:proofErr w:type="gramEnd"/>
-      <w:r>
-        <w:t xml:space="preserve"> Milestones</w:t>
-      </w:r>
-      <w:bookmarkEnd w:id="12"/>
-    </w:p>
-    <w:p>
-      <w:pPr>
-        <w:pStyle w:val="BodyText"/>
-      </w:pPr>
-      <w:r>
-        <w:t>Insert Text Here.</w:t>
-      </w:r>
-    </w:p>
-    <w:p>
-      <w:pPr>
-        <w:pStyle w:val="Heading2"/>
-      </w:pPr>
-      <w:bookmarkStart w:id="13" w:name="_Toc264545484"/>
-      <w:r>
-        <w:t>Risks</w:t>
-      </w:r>
-      <w:bookmarkEnd w:id="13"/>
-    </w:p>
-    <w:p>
-      <w:pPr>
-        <w:pStyle w:val="BodyText"/>
-      </w:pPr>
-      <w:r>
-        <w:t>Insert Text Here.</w:t>
-      </w:r>
-    </w:p>
-    <w:p>
-      <w:pPr>
         <w:pStyle w:val="Heading1"/>
       </w:pPr>
-      <w:bookmarkStart w:id="14" w:name="_Toc264545485"/>
+      <w:bookmarkStart w:id="25" w:name="_Toc264826819"/>
       <w:r>
         <w:lastRenderedPageBreak/>
         <w:t>Conclusions</w:t>
       </w:r>
-      <w:bookmarkEnd w:id="14"/>
+      <w:bookmarkEnd w:id="25"/>
     </w:p>
     <w:p>
       <w:pPr>
@@ -3564,12 +8340,12 @@
       <w:pPr>
         <w:pStyle w:val="Heading1"/>
       </w:pPr>
-      <w:bookmarkStart w:id="15" w:name="_Toc264545486"/>
+      <w:bookmarkStart w:id="26" w:name="_Toc264826820"/>
       <w:r>
         <w:lastRenderedPageBreak/>
         <w:t>Lessons learnt and Recommendations</w:t>
       </w:r>
-      <w:bookmarkEnd w:id="15"/>
+      <w:bookmarkEnd w:id="26"/>
     </w:p>
     <w:p>
       <w:pPr>
@@ -3580,8 +8356,8 @@
       </w:r>
     </w:p>
     <w:sectPr>
-      <w:headerReference w:type="default" r:id="rId8"/>
-      <w:footerReference w:type="default" r:id="rId9"/>
+      <w:headerReference w:type="default" r:id="rId16"/>
+      <w:footerReference w:type="default" r:id="rId17"/>
       <w:endnotePr>
         <w:numFmt w:val="lowerLetter"/>
       </w:endnotePr>
@@ -3661,7 +8437,7 @@
           <w:noProof/>
           <w:sz w:val="16"/>
         </w:rPr>
-        <w:t>17/06/2010 1:35:00 PM</w:t>
+        <w:t>17/06/2010 1:42:00 PM</w:t>
       </w:r>
     </w:fldSimple>
     <w:r>
@@ -3683,21 +8459,7 @@
       <w:rPr>
         <w:sz w:val="16"/>
       </w:rPr>
-      <w:t xml:space="preserve"> · </w:t>
-    </w:r>
-    <w:proofErr w:type="spellStart"/>
-    <w:r>
-      <w:rPr>
-        <w:sz w:val="16"/>
-      </w:rPr>
-      <w:t>FileSize</w:t>
-    </w:r>
-    <w:proofErr w:type="spellEnd"/>
-    <w:r>
-      <w:rPr>
-        <w:sz w:val="16"/>
-      </w:rPr>
-      <w:t xml:space="preserve">; </w:t>
+      <w:t xml:space="preserve"> · FileSize; </w:t>
     </w:r>
     <w:fldSimple w:instr=" FILESIZE  \* MERGEFORMAT ">
       <w:r>
@@ -4035,7 +8797,7 @@
               <w:noProof/>
               <w:sz w:val="20"/>
             </w:rPr>
-            <w:t>2</w:t>
+            <w:t>16</w:t>
           </w:r>
           <w:r>
             <w:rPr>
@@ -4068,7 +8830,7 @@
                 <w:noProof/>
                 <w:sz w:val="20"/>
               </w:rPr>
-              <w:t>11</w:t>
+              <w:t>19</w:t>
             </w:r>
           </w:fldSimple>
         </w:p>
@@ -4706,7 +9468,7 @@
     <w:basedOn w:val="Normal"/>
     <w:next w:val="Normal"/>
     <w:autoRedefine/>
-    <w:semiHidden/>
+    <w:uiPriority w:val="39"/>
     <w:rsid w:val="001912AE"/>
     <w:pPr>
       <w:tabs>
@@ -4886,7 +9648,7 @@
     <w:name w:val="table of figures"/>
     <w:basedOn w:val="Normal"/>
     <w:next w:val="Normal"/>
-    <w:semiHidden/>
+    <w:uiPriority w:val="99"/>
     <w:rsid w:val="001912AE"/>
     <w:pPr>
       <w:ind w:left="480" w:hanging="480"/>
@@ -5027,6 +9789,207 @@
       <w:sz w:val="24"/>
       <w:lang w:eastAsia="en-US"/>
     </w:rPr>
+  </w:style>
+  <w:style w:type="table" w:styleId="TableGrid">
+    <w:name w:val="Table Grid"/>
+    <w:basedOn w:val="TableNormal"/>
+    <w:uiPriority w:val="59"/>
+    <w:rsid w:val="00EA3283"/>
+    <w:tblPr>
+      <w:tblInd w:w="0" w:type="dxa"/>
+      <w:tblBorders>
+        <w:top w:val="single" w:sz="4" w:space="0" w:color="000000" w:themeColor="text1"/>
+        <w:left w:val="single" w:sz="4" w:space="0" w:color="000000" w:themeColor="text1"/>
+        <w:bottom w:val="single" w:sz="4" w:space="0" w:color="000000" w:themeColor="text1"/>
+        <w:right w:val="single" w:sz="4" w:space="0" w:color="000000" w:themeColor="text1"/>
+        <w:insideH w:val="single" w:sz="4" w:space="0" w:color="000000" w:themeColor="text1"/>
+        <w:insideV w:val="single" w:sz="4" w:space="0" w:color="000000" w:themeColor="text1"/>
+      </w:tblBorders>
+      <w:tblCellMar>
+        <w:top w:w="0" w:type="dxa"/>
+        <w:left w:w="108" w:type="dxa"/>
+        <w:bottom w:w="0" w:type="dxa"/>
+        <w:right w:w="108" w:type="dxa"/>
+      </w:tblCellMar>
+    </w:tblPr>
+  </w:style>
+  <w:style w:type="table" w:customStyle="1" w:styleId="LightList-Accent1">
+    <w:name w:val="Light List Accent 1"/>
+    <w:basedOn w:val="TableNormal"/>
+    <w:uiPriority w:val="61"/>
+    <w:rsid w:val="005F4522"/>
+    <w:tblPr>
+      <w:tblStyleRowBandSize w:val="1"/>
+      <w:tblStyleColBandSize w:val="1"/>
+      <w:tblInd w:w="0" w:type="dxa"/>
+      <w:tblBorders>
+        <w:top w:val="single" w:sz="8" w:space="0" w:color="4F81BD" w:themeColor="accent1"/>
+        <w:left w:val="single" w:sz="8" w:space="0" w:color="4F81BD" w:themeColor="accent1"/>
+        <w:bottom w:val="single" w:sz="8" w:space="0" w:color="4F81BD" w:themeColor="accent1"/>
+        <w:right w:val="single" w:sz="8" w:space="0" w:color="4F81BD" w:themeColor="accent1"/>
+      </w:tblBorders>
+      <w:tblCellMar>
+        <w:top w:w="0" w:type="dxa"/>
+        <w:left w:w="108" w:type="dxa"/>
+        <w:bottom w:w="0" w:type="dxa"/>
+        <w:right w:w="108" w:type="dxa"/>
+      </w:tblCellMar>
+    </w:tblPr>
+    <w:tblStylePr w:type="firstRow">
+      <w:pPr>
+        <w:spacing w:before="0" w:after="0" w:line="240" w:lineRule="auto"/>
+      </w:pPr>
+      <w:rPr>
+        <w:b/>
+        <w:bCs/>
+        <w:color w:val="FFFFFF" w:themeColor="background1"/>
+      </w:rPr>
+      <w:tblPr/>
+      <w:tcPr>
+        <w:shd w:val="clear" w:color="auto" w:fill="4F81BD" w:themeFill="accent1"/>
+      </w:tcPr>
+    </w:tblStylePr>
+    <w:tblStylePr w:type="lastRow">
+      <w:pPr>
+        <w:spacing w:before="0" w:after="0" w:line="240" w:lineRule="auto"/>
+      </w:pPr>
+      <w:rPr>
+        <w:b/>
+        <w:bCs/>
+      </w:rPr>
+      <w:tblPr/>
+      <w:tcPr>
+        <w:tcBorders>
+          <w:top w:val="double" w:sz="6" w:space="0" w:color="4F81BD" w:themeColor="accent1"/>
+          <w:left w:val="single" w:sz="8" w:space="0" w:color="4F81BD" w:themeColor="accent1"/>
+          <w:bottom w:val="single" w:sz="8" w:space="0" w:color="4F81BD" w:themeColor="accent1"/>
+          <w:right w:val="single" w:sz="8" w:space="0" w:color="4F81BD" w:themeColor="accent1"/>
+        </w:tcBorders>
+      </w:tcPr>
+    </w:tblStylePr>
+    <w:tblStylePr w:type="firstCol">
+      <w:rPr>
+        <w:b/>
+        <w:bCs/>
+      </w:rPr>
+    </w:tblStylePr>
+    <w:tblStylePr w:type="lastCol">
+      <w:rPr>
+        <w:b/>
+        <w:bCs/>
+      </w:rPr>
+    </w:tblStylePr>
+    <w:tblStylePr w:type="band1Vert">
+      <w:tblPr/>
+      <w:tcPr>
+        <w:tcBorders>
+          <w:top w:val="single" w:sz="8" w:space="0" w:color="4F81BD" w:themeColor="accent1"/>
+          <w:left w:val="single" w:sz="8" w:space="0" w:color="4F81BD" w:themeColor="accent1"/>
+          <w:bottom w:val="single" w:sz="8" w:space="0" w:color="4F81BD" w:themeColor="accent1"/>
+          <w:right w:val="single" w:sz="8" w:space="0" w:color="4F81BD" w:themeColor="accent1"/>
+        </w:tcBorders>
+      </w:tcPr>
+    </w:tblStylePr>
+    <w:tblStylePr w:type="band1Horz">
+      <w:tblPr/>
+      <w:tcPr>
+        <w:tcBorders>
+          <w:top w:val="single" w:sz="8" w:space="0" w:color="4F81BD" w:themeColor="accent1"/>
+          <w:left w:val="single" w:sz="8" w:space="0" w:color="4F81BD" w:themeColor="accent1"/>
+          <w:bottom w:val="single" w:sz="8" w:space="0" w:color="4F81BD" w:themeColor="accent1"/>
+          <w:right w:val="single" w:sz="8" w:space="0" w:color="4F81BD" w:themeColor="accent1"/>
+        </w:tcBorders>
+      </w:tcPr>
+    </w:tblStylePr>
+  </w:style>
+  <w:style w:type="table" w:customStyle="1" w:styleId="LightList">
+    <w:name w:val="Light List"/>
+    <w:basedOn w:val="TableNormal"/>
+    <w:uiPriority w:val="61"/>
+    <w:rsid w:val="002E6D98"/>
+    <w:tblPr>
+      <w:tblStyleRowBandSize w:val="1"/>
+      <w:tblStyleColBandSize w:val="1"/>
+      <w:tblInd w:w="0" w:type="dxa"/>
+      <w:tblBorders>
+        <w:top w:val="single" w:sz="8" w:space="0" w:color="000000" w:themeColor="text1"/>
+        <w:left w:val="single" w:sz="8" w:space="0" w:color="000000" w:themeColor="text1"/>
+        <w:bottom w:val="single" w:sz="8" w:space="0" w:color="000000" w:themeColor="text1"/>
+        <w:right w:val="single" w:sz="8" w:space="0" w:color="000000" w:themeColor="text1"/>
+      </w:tblBorders>
+      <w:tblCellMar>
+        <w:top w:w="0" w:type="dxa"/>
+        <w:left w:w="108" w:type="dxa"/>
+        <w:bottom w:w="0" w:type="dxa"/>
+        <w:right w:w="108" w:type="dxa"/>
+      </w:tblCellMar>
+    </w:tblPr>
+    <w:tblStylePr w:type="firstRow">
+      <w:pPr>
+        <w:spacing w:before="0" w:after="0" w:line="240" w:lineRule="auto"/>
+      </w:pPr>
+      <w:rPr>
+        <w:b/>
+        <w:bCs/>
+        <w:color w:val="FFFFFF" w:themeColor="background1"/>
+      </w:rPr>
+      <w:tblPr/>
+      <w:tcPr>
+        <w:shd w:val="clear" w:color="auto" w:fill="000000" w:themeFill="text1"/>
+      </w:tcPr>
+    </w:tblStylePr>
+    <w:tblStylePr w:type="lastRow">
+      <w:pPr>
+        <w:spacing w:before="0" w:after="0" w:line="240" w:lineRule="auto"/>
+      </w:pPr>
+      <w:rPr>
+        <w:b/>
+        <w:bCs/>
+      </w:rPr>
+      <w:tblPr/>
+      <w:tcPr>
+        <w:tcBorders>
+          <w:top w:val="double" w:sz="6" w:space="0" w:color="000000" w:themeColor="text1"/>
+          <w:left w:val="single" w:sz="8" w:space="0" w:color="000000" w:themeColor="text1"/>
+          <w:bottom w:val="single" w:sz="8" w:space="0" w:color="000000" w:themeColor="text1"/>
+          <w:right w:val="single" w:sz="8" w:space="0" w:color="000000" w:themeColor="text1"/>
+        </w:tcBorders>
+      </w:tcPr>
+    </w:tblStylePr>
+    <w:tblStylePr w:type="firstCol">
+      <w:rPr>
+        <w:b/>
+        <w:bCs/>
+      </w:rPr>
+    </w:tblStylePr>
+    <w:tblStylePr w:type="lastCol">
+      <w:rPr>
+        <w:b/>
+        <w:bCs/>
+      </w:rPr>
+    </w:tblStylePr>
+    <w:tblStylePr w:type="band1Vert">
+      <w:tblPr/>
+      <w:tcPr>
+        <w:tcBorders>
+          <w:top w:val="single" w:sz="8" w:space="0" w:color="000000" w:themeColor="text1"/>
+          <w:left w:val="single" w:sz="8" w:space="0" w:color="000000" w:themeColor="text1"/>
+          <w:bottom w:val="single" w:sz="8" w:space="0" w:color="000000" w:themeColor="text1"/>
+          <w:right w:val="single" w:sz="8" w:space="0" w:color="000000" w:themeColor="text1"/>
+        </w:tcBorders>
+      </w:tcPr>
+    </w:tblStylePr>
+    <w:tblStylePr w:type="band1Horz">
+      <w:tblPr/>
+      <w:tcPr>
+        <w:tcBorders>
+          <w:top w:val="single" w:sz="8" w:space="0" w:color="000000" w:themeColor="text1"/>
+          <w:left w:val="single" w:sz="8" w:space="0" w:color="000000" w:themeColor="text1"/>
+          <w:bottom w:val="single" w:sz="8" w:space="0" w:color="000000" w:themeColor="text1"/>
+          <w:right w:val="single" w:sz="8" w:space="0" w:color="000000" w:themeColor="text1"/>
+        </w:tcBorders>
+      </w:tcPr>
+    </w:tblStylePr>
   </w:style>
 </w:styles>
 </file>
@@ -5312,4 +10275,16 @@
   <a:objectDefaults/>
   <a:extraClrSchemeLst/>
 </a:theme>
+</file>
+
+<file path=customXml/item1.xml><?xml version="1.0" encoding="utf-8"?>
+<b:Sources xmlns:b="http://schemas.openxmlformats.org/officeDocument/2006/bibliography" xmlns="http://schemas.openxmlformats.org/officeDocument/2006/bibliography" SelectedStyle="\IEEE_Reference.XSL" StyleName="IEEE - Reference Order"/>
+</file>
+
+<file path=customXml/itemProps1.xml><?xml version="1.0" encoding="utf-8"?>
+<ds:datastoreItem xmlns:ds="http://schemas.openxmlformats.org/officeDocument/2006/customXml" ds:itemID="{F1E93EEB-8C78-4CC5-9F97-FA3D4625F647}">
+  <ds:schemaRefs>
+    <ds:schemaRef ds:uri="http://schemas.openxmlformats.org/officeDocument/2006/bibliography"/>
+  </ds:schemaRefs>
+</ds:datastoreItem>
 </file>
--- a/docproject/official_ahns/AHNS-2010-SY-PR-001.docx
+++ b/docproject/official_ahns/AHNS-2010-SY-PR-001.docx
@@ -1340,8 +1340,27 @@
         <w:t xml:space="preserve"> All members have been following the work breakdown structure, along with the Gantt chart timeline, to complete all necessary </w:t>
       </w:r>
       <w:r>
-        <w:t>roles within the desired schedule. This progress report will illustrate where the current position of the AHNS 2010 project has completed.</w:t>
-      </w:r>
+        <w:t xml:space="preserve">roles within the desired schedule. </w:t>
+      </w:r>
+    </w:p>
+    <w:p>
+      <w:pPr>
+        <w:spacing w:line="360" w:lineRule="auto"/>
+      </w:pPr>
+      <w:r>
+        <w:t xml:space="preserve">The work packages were analysed against the current timeline, and it was found that the project is on schedule. The work packages that are not complete have been allocated contingency time during the mid semester break, with the goal of completing stages 1-3 before semester two </w:t>
+      </w:r>
+      <w:r>
+        <w:t>commences</w:t>
+      </w:r>
+      <w:r>
+        <w:t>.</w:t>
+      </w:r>
+    </w:p>
+    <w:p>
+      <w:pPr>
+        <w:pStyle w:val="BodyText"/>
+      </w:pPr>
     </w:p>
     <w:p>
       <w:pPr>
@@ -1482,7 +1501,7 @@
         </w:rPr>
         <w:fldChar w:fldCharType="separate"/>
       </w:r>
-      <w:hyperlink w:anchor="_Toc264826805" w:history="1">
+      <w:hyperlink w:anchor="_Toc264880610" w:history="1">
         <w:r>
           <w:rPr>
             <w:rStyle w:val="Hyperlink"/>
@@ -1528,7 +1547,7 @@
             <w:noProof/>
             <w:webHidden/>
           </w:rPr>
-          <w:instrText xml:space="preserve"> PAGEREF _Toc264826805 \h </w:instrText>
+          <w:instrText xml:space="preserve"> PAGEREF _Toc264880610 \h </w:instrText>
         </w:r>
         <w:r>
           <w:rPr>
@@ -1575,7 +1594,7 @@
           <w:lang w:eastAsia="en-AU"/>
         </w:rPr>
       </w:pPr>
-      <w:hyperlink w:anchor="_Toc264826806" w:history="1">
+      <w:hyperlink w:anchor="_Toc264880611" w:history="1">
         <w:r>
           <w:rPr>
             <w:rStyle w:val="Hyperlink"/>
@@ -1621,7 +1640,7 @@
             <w:noProof/>
             <w:webHidden/>
           </w:rPr>
-          <w:instrText xml:space="preserve"> PAGEREF _Toc264826806 \h </w:instrText>
+          <w:instrText xml:space="preserve"> PAGEREF _Toc264880611 \h </w:instrText>
         </w:r>
         <w:r>
           <w:rPr>
@@ -1668,7 +1687,7 @@
           <w:lang w:eastAsia="en-AU"/>
         </w:rPr>
       </w:pPr>
-      <w:hyperlink w:anchor="_Toc264826807" w:history="1">
+      <w:hyperlink w:anchor="_Toc264880612" w:history="1">
         <w:r>
           <w:rPr>
             <w:rStyle w:val="Hyperlink"/>
@@ -1714,7 +1733,7 @@
             <w:noProof/>
             <w:webHidden/>
           </w:rPr>
-          <w:instrText xml:space="preserve"> PAGEREF _Toc264826807 \h </w:instrText>
+          <w:instrText xml:space="preserve"> PAGEREF _Toc264880612 \h </w:instrText>
         </w:r>
         <w:r>
           <w:rPr>
@@ -1761,7 +1780,7 @@
           <w:lang w:eastAsia="en-AU"/>
         </w:rPr>
       </w:pPr>
-      <w:hyperlink w:anchor="_Toc264826808" w:history="1">
+      <w:hyperlink w:anchor="_Toc264880613" w:history="1">
         <w:r>
           <w:rPr>
             <w:rStyle w:val="Hyperlink"/>
@@ -1807,7 +1826,7 @@
             <w:noProof/>
             <w:webHidden/>
           </w:rPr>
-          <w:instrText xml:space="preserve"> PAGEREF _Toc264826808 \h </w:instrText>
+          <w:instrText xml:space="preserve"> PAGEREF _Toc264880613 \h </w:instrText>
         </w:r>
         <w:r>
           <w:rPr>
@@ -1854,7 +1873,7 @@
           <w:lang w:eastAsia="en-AU"/>
         </w:rPr>
       </w:pPr>
-      <w:hyperlink w:anchor="_Toc264826809" w:history="1">
+      <w:hyperlink w:anchor="_Toc264880614" w:history="1">
         <w:r>
           <w:rPr>
             <w:rStyle w:val="Hyperlink"/>
@@ -1900,7 +1919,7 @@
             <w:noProof/>
             <w:webHidden/>
           </w:rPr>
-          <w:instrText xml:space="preserve"> PAGEREF _Toc264826809 \h </w:instrText>
+          <w:instrText xml:space="preserve"> PAGEREF _Toc264880614 \h </w:instrText>
         </w:r>
         <w:r>
           <w:rPr>
@@ -1947,7 +1966,7 @@
           <w:lang w:eastAsia="en-AU"/>
         </w:rPr>
       </w:pPr>
-      <w:hyperlink w:anchor="_Toc264826810" w:history="1">
+      <w:hyperlink w:anchor="_Toc264880615" w:history="1">
         <w:r>
           <w:rPr>
             <w:rStyle w:val="Hyperlink"/>
@@ -1993,7 +2012,7 @@
             <w:noProof/>
             <w:webHidden/>
           </w:rPr>
-          <w:instrText xml:space="preserve"> PAGEREF _Toc264826810 \h </w:instrText>
+          <w:instrText xml:space="preserve"> PAGEREF _Toc264880615 \h </w:instrText>
         </w:r>
         <w:r>
           <w:rPr>
@@ -2040,7 +2059,7 @@
           <w:lang w:eastAsia="en-AU"/>
         </w:rPr>
       </w:pPr>
-      <w:hyperlink w:anchor="_Toc264826811" w:history="1">
+      <w:hyperlink w:anchor="_Toc264880616" w:history="1">
         <w:r>
           <w:rPr>
             <w:rStyle w:val="Hyperlink"/>
@@ -2086,7 +2105,7 @@
             <w:noProof/>
             <w:webHidden/>
           </w:rPr>
-          <w:instrText xml:space="preserve"> PAGEREF _Toc264826811 \h </w:instrText>
+          <w:instrText xml:space="preserve"> PAGEREF _Toc264880616 \h </w:instrText>
         </w:r>
         <w:r>
           <w:rPr>
@@ -2133,7 +2152,7 @@
           <w:lang w:eastAsia="en-AU"/>
         </w:rPr>
       </w:pPr>
-      <w:hyperlink w:anchor="_Toc264826812" w:history="1">
+      <w:hyperlink w:anchor="_Toc264880617" w:history="1">
         <w:r>
           <w:rPr>
             <w:rStyle w:val="Hyperlink"/>
@@ -2179,7 +2198,7 @@
             <w:noProof/>
             <w:webHidden/>
           </w:rPr>
-          <w:instrText xml:space="preserve"> PAGEREF _Toc264826812 \h </w:instrText>
+          <w:instrText xml:space="preserve"> PAGEREF _Toc264880617 \h </w:instrText>
         </w:r>
         <w:r>
           <w:rPr>
@@ -2226,7 +2245,7 @@
           <w:lang w:eastAsia="en-AU"/>
         </w:rPr>
       </w:pPr>
-      <w:hyperlink w:anchor="_Toc264826813" w:history="1">
+      <w:hyperlink w:anchor="_Toc264880618" w:history="1">
         <w:r>
           <w:rPr>
             <w:rStyle w:val="Hyperlink"/>
@@ -2272,7 +2291,7 @@
             <w:noProof/>
             <w:webHidden/>
           </w:rPr>
-          <w:instrText xml:space="preserve"> PAGEREF _Toc264826813 \h </w:instrText>
+          <w:instrText xml:space="preserve"> PAGEREF _Toc264880618 \h </w:instrText>
         </w:r>
         <w:r>
           <w:rPr>
@@ -2319,7 +2338,7 @@
           <w:lang w:eastAsia="en-AU"/>
         </w:rPr>
       </w:pPr>
-      <w:hyperlink w:anchor="_Toc264826814" w:history="1">
+      <w:hyperlink w:anchor="_Toc264880619" w:history="1">
         <w:r>
           <w:rPr>
             <w:rStyle w:val="Hyperlink"/>
@@ -2365,7 +2384,7 @@
             <w:noProof/>
             <w:webHidden/>
           </w:rPr>
-          <w:instrText xml:space="preserve"> PAGEREF _Toc264826814 \h </w:instrText>
+          <w:instrText xml:space="preserve"> PAGEREF _Toc264880619 \h </w:instrText>
         </w:r>
         <w:r>
           <w:rPr>
@@ -2412,7 +2431,7 @@
           <w:lang w:eastAsia="en-AU"/>
         </w:rPr>
       </w:pPr>
-      <w:hyperlink w:anchor="_Toc264826815" w:history="1">
+      <w:hyperlink w:anchor="_Toc264880620" w:history="1">
         <w:r>
           <w:rPr>
             <w:rStyle w:val="Hyperlink"/>
@@ -2458,7 +2477,7 @@
             <w:noProof/>
             <w:webHidden/>
           </w:rPr>
-          <w:instrText xml:space="preserve"> PAGEREF _Toc264826815 \h </w:instrText>
+          <w:instrText xml:space="preserve"> PAGEREF _Toc264880620 \h </w:instrText>
         </w:r>
         <w:r>
           <w:rPr>
@@ -2505,7 +2524,7 @@
           <w:lang w:eastAsia="en-AU"/>
         </w:rPr>
       </w:pPr>
-      <w:hyperlink w:anchor="_Toc264826816" w:history="1">
+      <w:hyperlink w:anchor="_Toc264880621" w:history="1">
         <w:r>
           <w:rPr>
             <w:rStyle w:val="Hyperlink"/>
@@ -2551,7 +2570,7 @@
             <w:noProof/>
             <w:webHidden/>
           </w:rPr>
-          <w:instrText xml:space="preserve"> PAGEREF _Toc264826816 \h </w:instrText>
+          <w:instrText xml:space="preserve"> PAGEREF _Toc264880621 \h </w:instrText>
         </w:r>
         <w:r>
           <w:rPr>
@@ -2584,9 +2603,9 @@
     </w:p>
     <w:p>
       <w:pPr>
-        <w:pStyle w:val="TOC2"/>
+        <w:pStyle w:val="TOC3"/>
         <w:tabs>
-          <w:tab w:val="left" w:pos="960"/>
+          <w:tab w:val="left" w:pos="1200"/>
         </w:tabs>
         <w:rPr>
           <w:rFonts w:asciiTheme="minorHAnsi" w:eastAsiaTheme="minorEastAsia" w:hAnsiTheme="minorHAnsi" w:cstheme="minorBidi"/>
@@ -2598,13 +2617,13 @@
           <w:lang w:eastAsia="en-AU"/>
         </w:rPr>
       </w:pPr>
-      <w:hyperlink w:anchor="_Toc264826817" w:history="1">
+      <w:hyperlink w:anchor="_Toc264880622" w:history="1">
         <w:r>
           <w:rPr>
             <w:rStyle w:val="Hyperlink"/>
             <w:noProof/>
           </w:rPr>
-          <w:t>3.2</w:t>
+          <w:t>3.1.5</w:t>
         </w:r>
         <w:r>
           <w:rPr>
@@ -2623,7 +2642,7 @@
             <w:rStyle w:val="Hyperlink"/>
             <w:noProof/>
           </w:rPr>
-          <w:t>Statement of Progress Against Milestones</w:t>
+          <w:t>Testing Procedures</w:t>
         </w:r>
         <w:r>
           <w:rPr>
@@ -2644,7 +2663,7 @@
             <w:noProof/>
             <w:webHidden/>
           </w:rPr>
-          <w:instrText xml:space="preserve"> PAGEREF _Toc264826817 \h </w:instrText>
+          <w:instrText xml:space="preserve"> PAGEREF _Toc264880622 \h </w:instrText>
         </w:r>
         <w:r>
           <w:rPr>
@@ -2691,13 +2710,13 @@
           <w:lang w:eastAsia="en-AU"/>
         </w:rPr>
       </w:pPr>
-      <w:hyperlink w:anchor="_Toc264826818" w:history="1">
+      <w:hyperlink w:anchor="_Toc264880623" w:history="1">
         <w:r>
           <w:rPr>
             <w:rStyle w:val="Hyperlink"/>
             <w:noProof/>
           </w:rPr>
-          <w:t>3.3</w:t>
+          <w:t>3.2</w:t>
         </w:r>
         <w:r>
           <w:rPr>
@@ -2716,7 +2735,7 @@
             <w:rStyle w:val="Hyperlink"/>
             <w:noProof/>
           </w:rPr>
-          <w:t>Risks</w:t>
+          <w:t>Statement of Progress Against Milestones</w:t>
         </w:r>
         <w:r>
           <w:rPr>
@@ -2737,7 +2756,7 @@
             <w:noProof/>
             <w:webHidden/>
           </w:rPr>
-          <w:instrText xml:space="preserve"> PAGEREF _Toc264826818 \h </w:instrText>
+          <w:instrText xml:space="preserve"> PAGEREF _Toc264880623 \h </w:instrText>
         </w:r>
         <w:r>
           <w:rPr>
@@ -2757,7 +2776,7 @@
             <w:noProof/>
             <w:webHidden/>
           </w:rPr>
-          <w:t>14</w:t>
+          <w:t>15</w:t>
         </w:r>
         <w:r>
           <w:rPr>
@@ -2770,9 +2789,9 @@
     </w:p>
     <w:p>
       <w:pPr>
-        <w:pStyle w:val="TOC1"/>
+        <w:pStyle w:val="TOC2"/>
         <w:tabs>
-          <w:tab w:val="left" w:pos="480"/>
+          <w:tab w:val="left" w:pos="960"/>
         </w:tabs>
         <w:rPr>
           <w:rFonts w:asciiTheme="minorHAnsi" w:eastAsiaTheme="minorEastAsia" w:hAnsiTheme="minorHAnsi" w:cstheme="minorBidi"/>
@@ -2784,13 +2803,13 @@
           <w:lang w:eastAsia="en-AU"/>
         </w:rPr>
       </w:pPr>
-      <w:hyperlink w:anchor="_Toc264826819" w:history="1">
+      <w:hyperlink w:anchor="_Toc264880624" w:history="1">
         <w:r>
           <w:rPr>
             <w:rStyle w:val="Hyperlink"/>
             <w:noProof/>
           </w:rPr>
-          <w:t>4</w:t>
+          <w:t>3.3</w:t>
         </w:r>
         <w:r>
           <w:rPr>
@@ -2809,7 +2828,7 @@
             <w:rStyle w:val="Hyperlink"/>
             <w:noProof/>
           </w:rPr>
-          <w:t>Conclusions</w:t>
+          <w:t>Risks</w:t>
         </w:r>
         <w:r>
           <w:rPr>
@@ -2830,7 +2849,7 @@
             <w:noProof/>
             <w:webHidden/>
           </w:rPr>
-          <w:instrText xml:space="preserve"> PAGEREF _Toc264826819 \h </w:instrText>
+          <w:instrText xml:space="preserve"> PAGEREF _Toc264880624 \h </w:instrText>
         </w:r>
         <w:r>
           <w:rPr>
@@ -2850,7 +2869,7 @@
             <w:noProof/>
             <w:webHidden/>
           </w:rPr>
-          <w:t>15</w:t>
+          <w:t>17</w:t>
         </w:r>
         <w:r>
           <w:rPr>
@@ -2877,13 +2896,13 @@
           <w:lang w:eastAsia="en-AU"/>
         </w:rPr>
       </w:pPr>
-      <w:hyperlink w:anchor="_Toc264826820" w:history="1">
+      <w:hyperlink w:anchor="_Toc264880625" w:history="1">
         <w:r>
           <w:rPr>
             <w:rStyle w:val="Hyperlink"/>
             <w:noProof/>
           </w:rPr>
-          <w:t>5</w:t>
+          <w:t>4</w:t>
         </w:r>
         <w:r>
           <w:rPr>
@@ -2902,7 +2921,7 @@
             <w:rStyle w:val="Hyperlink"/>
             <w:noProof/>
           </w:rPr>
-          <w:t>Lessons learnt and Recommendations</w:t>
+          <w:t>Conclusions</w:t>
         </w:r>
         <w:r>
           <w:rPr>
@@ -2923,7 +2942,7 @@
             <w:noProof/>
             <w:webHidden/>
           </w:rPr>
-          <w:instrText xml:space="preserve"> PAGEREF _Toc264826820 \h </w:instrText>
+          <w:instrText xml:space="preserve"> PAGEREF _Toc264880625 \h </w:instrText>
         </w:r>
         <w:r>
           <w:rPr>
@@ -2943,7 +2962,7 @@
             <w:noProof/>
             <w:webHidden/>
           </w:rPr>
-          <w:t>16</w:t>
+          <w:t>18</w:t>
         </w:r>
         <w:r>
           <w:rPr>
@@ -2956,82 +2975,9 @@
     </w:p>
     <w:p>
       <w:pPr>
-        <w:rPr>
-          <w:rFonts w:ascii="Times" w:hAnsi="Times"/>
-          <w:color w:val="FF0000"/>
-        </w:rPr>
-      </w:pPr>
-      <w:r>
-        <w:rPr>
-          <w:b/>
-        </w:rPr>
-        <w:fldChar w:fldCharType="end"/>
-      </w:r>
-    </w:p>
-    <w:p>
-      <w:pPr>
+        <w:pStyle w:val="TOC1"/>
         <w:tabs>
-          <w:tab w:val="left" w:pos="7371"/>
-        </w:tabs>
-        <w:jc w:val="left"/>
-        <w:outlineLvl w:val="0"/>
-        <w:rPr>
-          <w:b/>
-          <w:sz w:val="28"/>
-          <w:u w:val="single"/>
-        </w:rPr>
-      </w:pPr>
-    </w:p>
-    <w:p>
-      <w:pPr>
-        <w:tabs>
-          <w:tab w:val="left" w:pos="7371"/>
-        </w:tabs>
-        <w:jc w:val="center"/>
-        <w:outlineLvl w:val="0"/>
-        <w:rPr>
-          <w:b/>
-          <w:color w:val="FF0000"/>
-        </w:rPr>
-      </w:pPr>
-      <w:r>
-        <w:rPr>
-          <w:b/>
-        </w:rPr>
-        <w:t>List of Figures</w:t>
-      </w:r>
-    </w:p>
-    <w:p/>
-    <w:p>
-      <w:pPr>
-        <w:tabs>
-          <w:tab w:val="left" w:pos="8505"/>
-        </w:tabs>
-        <w:rPr>
-          <w:b/>
-          <w:u w:val="single"/>
-        </w:rPr>
-      </w:pPr>
-      <w:r>
-        <w:t>Figure</w:t>
-      </w:r>
-      <w:r>
-        <w:rPr>
-          <w:noProof/>
-          <w:webHidden/>
-        </w:rPr>
-        <w:tab/>
-      </w:r>
-      <w:r>
-        <w:t>Page No.</w:t>
-      </w:r>
-    </w:p>
-    <w:p/>
-    <w:p>
-      <w:pPr>
-        <w:pStyle w:val="TableofFigures"/>
-        <w:tabs>
-          <w:tab w:val="right" w:leader="dot" w:pos="9464"/>
+          <w:tab w:val="left" w:pos="480"/>
         </w:tabs>
         <w:rPr>
           <w:rFonts w:asciiTheme="minorHAnsi" w:eastAsiaTheme="minorEastAsia" w:hAnsiTheme="minorHAnsi" w:cstheme="minorBidi"/>
@@ -3043,32 +2989,42 @@
           <w:lang w:eastAsia="en-AU"/>
         </w:rPr>
       </w:pPr>
-      <w:r>
-        <w:fldChar w:fldCharType="begin"/>
-      </w:r>
-      <w:r>
-        <w:instrText xml:space="preserve"> TOC \h \z \c "Figure" </w:instrText>
-      </w:r>
-      <w:r>
-        <w:fldChar w:fldCharType="separate"/>
-      </w:r>
-      <w:hyperlink w:anchor="_Toc264826797" w:history="1">
+      <w:hyperlink w:anchor="_Toc264880626" w:history="1">
         <w:r>
           <w:rPr>
             <w:rStyle w:val="Hyperlink"/>
             <w:noProof/>
           </w:rPr>
-          <w:t>Figure 1 - Project Stages</w:t>
-        </w:r>
-        <w:r>
-          <w:rPr>
-            <w:noProof/>
-            <w:webHidden/>
+          <w:t>5</w:t>
+        </w:r>
+        <w:r>
+          <w:rPr>
+            <w:rFonts w:asciiTheme="minorHAnsi" w:eastAsiaTheme="minorEastAsia" w:hAnsiTheme="minorHAnsi" w:cstheme="minorBidi"/>
+            <w:noProof/>
+            <w:snapToGrid/>
+            <w:color w:val="auto"/>
+            <w:sz w:val="22"/>
+            <w:szCs w:val="22"/>
+            <w:lang w:eastAsia="en-AU"/>
           </w:rPr>
           <w:tab/>
         </w:r>
         <w:r>
           <w:rPr>
+            <w:rStyle w:val="Hyperlink"/>
+            <w:noProof/>
+          </w:rPr>
+          <w:t>Lessons learnt and Recommendations</w:t>
+        </w:r>
+        <w:r>
+          <w:rPr>
+            <w:noProof/>
+            <w:webHidden/>
+          </w:rPr>
+          <w:tab/>
+        </w:r>
+        <w:r>
+          <w:rPr>
             <w:noProof/>
             <w:webHidden/>
           </w:rPr>
@@ -3079,7 +3035,7 @@
             <w:noProof/>
             <w:webHidden/>
           </w:rPr>
-          <w:instrText xml:space="preserve"> PAGEREF _Toc264826797 \h </w:instrText>
+          <w:instrText xml:space="preserve"> PAGEREF _Toc264880626 \h </w:instrText>
         </w:r>
         <w:r>
           <w:rPr>
@@ -3099,7 +3055,7 @@
             <w:noProof/>
             <w:webHidden/>
           </w:rPr>
-          <w:t>12</w:t>
+          <w:t>19</w:t>
         </w:r>
         <w:r>
           <w:rPr>
@@ -3110,6 +3066,79 @@
         </w:r>
       </w:hyperlink>
     </w:p>
+    <w:p>
+      <w:pPr>
+        <w:rPr>
+          <w:rFonts w:ascii="Times" w:hAnsi="Times"/>
+          <w:color w:val="FF0000"/>
+        </w:rPr>
+      </w:pPr>
+      <w:r>
+        <w:rPr>
+          <w:b/>
+        </w:rPr>
+        <w:fldChar w:fldCharType="end"/>
+      </w:r>
+    </w:p>
+    <w:p>
+      <w:pPr>
+        <w:tabs>
+          <w:tab w:val="left" w:pos="7371"/>
+        </w:tabs>
+        <w:jc w:val="left"/>
+        <w:outlineLvl w:val="0"/>
+        <w:rPr>
+          <w:b/>
+          <w:sz w:val="28"/>
+          <w:u w:val="single"/>
+        </w:rPr>
+      </w:pPr>
+    </w:p>
+    <w:p>
+      <w:pPr>
+        <w:tabs>
+          <w:tab w:val="left" w:pos="7371"/>
+        </w:tabs>
+        <w:jc w:val="center"/>
+        <w:outlineLvl w:val="0"/>
+        <w:rPr>
+          <w:b/>
+          <w:color w:val="FF0000"/>
+        </w:rPr>
+      </w:pPr>
+      <w:r>
+        <w:rPr>
+          <w:b/>
+        </w:rPr>
+        <w:t>List of Figures</w:t>
+      </w:r>
+    </w:p>
+    <w:p/>
+    <w:p>
+      <w:pPr>
+        <w:tabs>
+          <w:tab w:val="left" w:pos="8505"/>
+        </w:tabs>
+        <w:rPr>
+          <w:b/>
+          <w:u w:val="single"/>
+        </w:rPr>
+      </w:pPr>
+      <w:r>
+        <w:t>Figure</w:t>
+      </w:r>
+      <w:r>
+        <w:rPr>
+          <w:noProof/>
+          <w:webHidden/>
+        </w:rPr>
+        <w:tab/>
+      </w:r>
+      <w:r>
+        <w:t>Page No.</w:t>
+      </w:r>
+    </w:p>
+    <w:p/>
     <w:p>
       <w:pPr>
         <w:pStyle w:val="TableofFigures"/>
@@ -3126,13 +3155,22 @@
           <w:lang w:eastAsia="en-AU"/>
         </w:rPr>
       </w:pPr>
-      <w:hyperlink w:anchor="_Toc264826798" w:history="1">
+      <w:r>
+        <w:fldChar w:fldCharType="begin"/>
+      </w:r>
+      <w:r>
+        <w:instrText xml:space="preserve"> TOC \h \z \c "Figure" </w:instrText>
+      </w:r>
+      <w:r>
+        <w:fldChar w:fldCharType="separate"/>
+      </w:r>
+      <w:hyperlink w:anchor="_Toc264880317" w:history="1">
         <w:r>
           <w:rPr>
             <w:rStyle w:val="Hyperlink"/>
             <w:noProof/>
           </w:rPr>
-          <w:t>Figure 2 - Team Members Sub-Systems</w:t>
+          <w:t>Figure 1 - Project Stages</w:t>
         </w:r>
         <w:r>
           <w:rPr>
@@ -3153,7 +3191,7 @@
             <w:noProof/>
             <w:webHidden/>
           </w:rPr>
-          <w:instrText xml:space="preserve"> PAGEREF _Toc264826798 \h </w:instrText>
+          <w:instrText xml:space="preserve"> PAGEREF _Toc264880317 \h </w:instrText>
         </w:r>
         <w:r>
           <w:rPr>
@@ -3184,75 +3222,6 @@
         </w:r>
       </w:hyperlink>
     </w:p>
-    <w:p>
-      <w:pPr>
-        <w:tabs>
-          <w:tab w:val="left" w:pos="7371"/>
-        </w:tabs>
-        <w:jc w:val="left"/>
-        <w:outlineLvl w:val="0"/>
-        <w:rPr>
-          <w:b/>
-          <w:sz w:val="28"/>
-          <w:u w:val="single"/>
-        </w:rPr>
-      </w:pPr>
-      <w:r>
-        <w:fldChar w:fldCharType="end"/>
-      </w:r>
-    </w:p>
-    <w:p>
-      <w:pPr>
-        <w:tabs>
-          <w:tab w:val="left" w:pos="7371"/>
-        </w:tabs>
-        <w:jc w:val="center"/>
-        <w:outlineLvl w:val="0"/>
-        <w:rPr>
-          <w:b/>
-          <w:color w:val="FF0000"/>
-        </w:rPr>
-      </w:pPr>
-      <w:r>
-        <w:rPr>
-          <w:b/>
-        </w:rPr>
-        <w:t>List of Tables</w:t>
-      </w:r>
-    </w:p>
-    <w:p>
-      <w:pPr>
-        <w:rPr>
-          <w:rFonts w:ascii="Times" w:hAnsi="Times"/>
-          <w:color w:val="FF0000"/>
-        </w:rPr>
-      </w:pPr>
-    </w:p>
-    <w:p>
-      <w:pPr>
-        <w:tabs>
-          <w:tab w:val="left" w:pos="8505"/>
-        </w:tabs>
-        <w:rPr>
-          <w:b/>
-          <w:u w:val="single"/>
-        </w:rPr>
-      </w:pPr>
-      <w:r>
-        <w:t>Table</w:t>
-      </w:r>
-      <w:r>
-        <w:rPr>
-          <w:noProof/>
-          <w:webHidden/>
-        </w:rPr>
-        <w:tab/>
-      </w:r>
-      <w:r>
-        <w:t>Page No.</w:t>
-      </w:r>
-    </w:p>
-    <w:p/>
     <w:p>
       <w:pPr>
         <w:pStyle w:val="TableofFigures"/>
@@ -3269,22 +3238,13 @@
           <w:lang w:eastAsia="en-AU"/>
         </w:rPr>
       </w:pPr>
-      <w:r>
-        <w:fldChar w:fldCharType="begin"/>
-      </w:r>
-      <w:r>
-        <w:instrText xml:space="preserve"> TOC \h \z \c "Table" </w:instrText>
-      </w:r>
-      <w:r>
-        <w:fldChar w:fldCharType="separate"/>
-      </w:r>
-      <w:hyperlink w:anchor="_Toc264826774" w:history="1">
+      <w:hyperlink w:anchor="_Toc264880318" w:history="1">
         <w:r>
           <w:rPr>
             <w:rStyle w:val="Hyperlink"/>
             <w:noProof/>
           </w:rPr>
-          <w:t>Table 1 - High Level Objectives</w:t>
+          <w:t>Figure 2 - Team Members Sub-Systems</w:t>
         </w:r>
         <w:r>
           <w:rPr>
@@ -3305,7 +3265,7 @@
             <w:noProof/>
             <w:webHidden/>
           </w:rPr>
-          <w:instrText xml:space="preserve"> PAGEREF _Toc264826774 \h </w:instrText>
+          <w:instrText xml:space="preserve"> PAGEREF _Toc264880318 \h </w:instrText>
         </w:r>
         <w:r>
           <w:rPr>
@@ -3325,7 +3285,7 @@
             <w:noProof/>
             <w:webHidden/>
           </w:rPr>
-          <w:t>10</w:t>
+          <w:t>12</w:t>
         </w:r>
         <w:r>
           <w:rPr>
@@ -3352,12 +3312,312 @@
           <w:lang w:eastAsia="en-AU"/>
         </w:rPr>
       </w:pPr>
-      <w:hyperlink w:anchor="_Toc264826775" w:history="1">
+      <w:hyperlink w:anchor="_Toc264880319" w:history="1">
         <w:r>
           <w:rPr>
             <w:rStyle w:val="Hyperlink"/>
             <w:noProof/>
           </w:rPr>
+          <w:t>Figure 3 - Ball Joint Test Platform RD/5</w:t>
+        </w:r>
+        <w:r>
+          <w:rPr>
+            <w:noProof/>
+            <w:webHidden/>
+          </w:rPr>
+          <w:tab/>
+        </w:r>
+        <w:r>
+          <w:rPr>
+            <w:noProof/>
+            <w:webHidden/>
+          </w:rPr>
+          <w:fldChar w:fldCharType="begin"/>
+        </w:r>
+        <w:r>
+          <w:rPr>
+            <w:noProof/>
+            <w:webHidden/>
+          </w:rPr>
+          <w:instrText xml:space="preserve"> PAGEREF _Toc264880319 \h </w:instrText>
+        </w:r>
+        <w:r>
+          <w:rPr>
+            <w:noProof/>
+            <w:webHidden/>
+          </w:rPr>
+        </w:r>
+        <w:r>
+          <w:rPr>
+            <w:noProof/>
+            <w:webHidden/>
+          </w:rPr>
+          <w:fldChar w:fldCharType="separate"/>
+        </w:r>
+        <w:r>
+          <w:rPr>
+            <w:noProof/>
+            <w:webHidden/>
+          </w:rPr>
+          <w:t>15</w:t>
+        </w:r>
+        <w:r>
+          <w:rPr>
+            <w:noProof/>
+            <w:webHidden/>
+          </w:rPr>
+          <w:fldChar w:fldCharType="end"/>
+        </w:r>
+      </w:hyperlink>
+    </w:p>
+    <w:p>
+      <w:pPr>
+        <w:pStyle w:val="TableofFigures"/>
+        <w:tabs>
+          <w:tab w:val="right" w:leader="dot" w:pos="9464"/>
+        </w:tabs>
+        <w:rPr>
+          <w:rFonts w:asciiTheme="minorHAnsi" w:eastAsiaTheme="minorEastAsia" w:hAnsiTheme="minorHAnsi" w:cstheme="minorBidi"/>
+          <w:noProof/>
+          <w:snapToGrid/>
+          <w:color w:val="auto"/>
+          <w:sz w:val="22"/>
+          <w:szCs w:val="22"/>
+          <w:lang w:eastAsia="en-AU"/>
+        </w:rPr>
+      </w:pPr>
+      <w:hyperlink w:anchor="_Toc264880320" w:history="1">
+        <w:r>
+          <w:rPr>
+            <w:rStyle w:val="Hyperlink"/>
+            <w:noProof/>
+          </w:rPr>
+          <w:t>Figure 4 - Work Breakdown Structure</w:t>
+        </w:r>
+        <w:r>
+          <w:rPr>
+            <w:noProof/>
+            <w:webHidden/>
+          </w:rPr>
+          <w:tab/>
+        </w:r>
+        <w:r>
+          <w:rPr>
+            <w:noProof/>
+            <w:webHidden/>
+          </w:rPr>
+          <w:fldChar w:fldCharType="begin"/>
+        </w:r>
+        <w:r>
+          <w:rPr>
+            <w:noProof/>
+            <w:webHidden/>
+          </w:rPr>
+          <w:instrText xml:space="preserve"> PAGEREF _Toc264880320 \h </w:instrText>
+        </w:r>
+        <w:r>
+          <w:rPr>
+            <w:noProof/>
+            <w:webHidden/>
+          </w:rPr>
+        </w:r>
+        <w:r>
+          <w:rPr>
+            <w:noProof/>
+            <w:webHidden/>
+          </w:rPr>
+          <w:fldChar w:fldCharType="separate"/>
+        </w:r>
+        <w:r>
+          <w:rPr>
+            <w:noProof/>
+            <w:webHidden/>
+          </w:rPr>
+          <w:t>16</w:t>
+        </w:r>
+        <w:r>
+          <w:rPr>
+            <w:noProof/>
+            <w:webHidden/>
+          </w:rPr>
+          <w:fldChar w:fldCharType="end"/>
+        </w:r>
+      </w:hyperlink>
+    </w:p>
+    <w:p>
+      <w:pPr>
+        <w:tabs>
+          <w:tab w:val="left" w:pos="7371"/>
+        </w:tabs>
+        <w:jc w:val="left"/>
+        <w:outlineLvl w:val="0"/>
+        <w:rPr>
+          <w:b/>
+          <w:sz w:val="28"/>
+          <w:u w:val="single"/>
+        </w:rPr>
+      </w:pPr>
+      <w:r>
+        <w:fldChar w:fldCharType="end"/>
+      </w:r>
+    </w:p>
+    <w:p>
+      <w:pPr>
+        <w:tabs>
+          <w:tab w:val="left" w:pos="7371"/>
+        </w:tabs>
+        <w:jc w:val="center"/>
+        <w:outlineLvl w:val="0"/>
+        <w:rPr>
+          <w:b/>
+          <w:color w:val="FF0000"/>
+        </w:rPr>
+      </w:pPr>
+      <w:r>
+        <w:rPr>
+          <w:b/>
+        </w:rPr>
+        <w:t>List of Tables</w:t>
+      </w:r>
+    </w:p>
+    <w:p>
+      <w:pPr>
+        <w:rPr>
+          <w:rFonts w:ascii="Times" w:hAnsi="Times"/>
+          <w:color w:val="FF0000"/>
+        </w:rPr>
+      </w:pPr>
+    </w:p>
+    <w:p>
+      <w:pPr>
+        <w:tabs>
+          <w:tab w:val="left" w:pos="8505"/>
+        </w:tabs>
+        <w:rPr>
+          <w:b/>
+          <w:u w:val="single"/>
+        </w:rPr>
+      </w:pPr>
+      <w:r>
+        <w:t>Table</w:t>
+      </w:r>
+      <w:r>
+        <w:rPr>
+          <w:noProof/>
+          <w:webHidden/>
+        </w:rPr>
+        <w:tab/>
+      </w:r>
+      <w:r>
+        <w:t>Page No.</w:t>
+      </w:r>
+    </w:p>
+    <w:p/>
+    <w:p>
+      <w:pPr>
+        <w:pStyle w:val="TableofFigures"/>
+        <w:tabs>
+          <w:tab w:val="right" w:leader="dot" w:pos="9464"/>
+        </w:tabs>
+        <w:rPr>
+          <w:rFonts w:asciiTheme="minorHAnsi" w:eastAsiaTheme="minorEastAsia" w:hAnsiTheme="minorHAnsi" w:cstheme="minorBidi"/>
+          <w:noProof/>
+          <w:snapToGrid/>
+          <w:color w:val="auto"/>
+          <w:sz w:val="22"/>
+          <w:szCs w:val="22"/>
+          <w:lang w:eastAsia="en-AU"/>
+        </w:rPr>
+      </w:pPr>
+      <w:r>
+        <w:fldChar w:fldCharType="begin"/>
+      </w:r>
+      <w:r>
+        <w:instrText xml:space="preserve"> TOC \h \z \c "Table" </w:instrText>
+      </w:r>
+      <w:r>
+        <w:fldChar w:fldCharType="separate"/>
+      </w:r>
+      <w:hyperlink w:anchor="_Toc264880322" w:history="1">
+        <w:r>
+          <w:rPr>
+            <w:rStyle w:val="Hyperlink"/>
+            <w:noProof/>
+          </w:rPr>
+          <w:t>Table 1 - High Level Objectives</w:t>
+        </w:r>
+        <w:r>
+          <w:rPr>
+            <w:noProof/>
+            <w:webHidden/>
+          </w:rPr>
+          <w:tab/>
+        </w:r>
+        <w:r>
+          <w:rPr>
+            <w:noProof/>
+            <w:webHidden/>
+          </w:rPr>
+          <w:fldChar w:fldCharType="begin"/>
+        </w:r>
+        <w:r>
+          <w:rPr>
+            <w:noProof/>
+            <w:webHidden/>
+          </w:rPr>
+          <w:instrText xml:space="preserve"> PAGEREF _Toc264880322 \h </w:instrText>
+        </w:r>
+        <w:r>
+          <w:rPr>
+            <w:noProof/>
+            <w:webHidden/>
+          </w:rPr>
+        </w:r>
+        <w:r>
+          <w:rPr>
+            <w:noProof/>
+            <w:webHidden/>
+          </w:rPr>
+          <w:fldChar w:fldCharType="separate"/>
+        </w:r>
+        <w:r>
+          <w:rPr>
+            <w:noProof/>
+            <w:webHidden/>
+          </w:rPr>
+          <w:t>10</w:t>
+        </w:r>
+        <w:r>
+          <w:rPr>
+            <w:noProof/>
+            <w:webHidden/>
+          </w:rPr>
+          <w:fldChar w:fldCharType="end"/>
+        </w:r>
+      </w:hyperlink>
+    </w:p>
+    <w:p>
+      <w:pPr>
+        <w:pStyle w:val="TableofFigures"/>
+        <w:tabs>
+          <w:tab w:val="right" w:leader="dot" w:pos="9464"/>
+        </w:tabs>
+        <w:rPr>
+          <w:rFonts w:asciiTheme="minorHAnsi" w:eastAsiaTheme="minorEastAsia" w:hAnsiTheme="minorHAnsi" w:cstheme="minorBidi"/>
+          <w:noProof/>
+          <w:snapToGrid/>
+          <w:color w:val="auto"/>
+          <w:sz w:val="22"/>
+          <w:szCs w:val="22"/>
+          <w:lang w:eastAsia="en-AU"/>
+        </w:rPr>
+      </w:pPr>
+      <w:hyperlink w:anchor="_Toc264880323" w:history="1">
+        <w:r>
+          <w:rPr>
+            <w:rStyle w:val="Hyperlink"/>
+            <w:noProof/>
+          </w:rPr>
           <w:t>Table 2 - Financial Budget</w:t>
         </w:r>
         <w:r>
@@ -3379,7 +3639,7 @@
             <w:noProof/>
             <w:webHidden/>
           </w:rPr>
-          <w:instrText xml:space="preserve"> PAGEREF _Toc264826775 \h </w:instrText>
+          <w:instrText xml:space="preserve"> PAGEREF _Toc264880323 \h </w:instrText>
         </w:r>
         <w:r>
           <w:rPr>
@@ -3399,7 +3659,7 @@
             <w:noProof/>
             <w:webHidden/>
           </w:rPr>
-          <w:t>13</w:t>
+          <w:t>14</w:t>
         </w:r>
         <w:r>
           <w:rPr>
@@ -3597,6 +3857,9 @@
             <w:pPr>
               <w:pStyle w:val="BodyText"/>
             </w:pPr>
+            <w:r>
+              <w:t>PM</w:t>
+            </w:r>
           </w:p>
         </w:tc>
         <w:tc>
@@ -3607,6 +3870,9 @@
             <w:pPr>
               <w:pStyle w:val="BodyText"/>
             </w:pPr>
+            <w:r>
+              <w:t>Project Manager</w:t>
+            </w:r>
           </w:p>
         </w:tc>
       </w:tr>
@@ -3879,7 +4145,7 @@
       <w:pPr>
         <w:pStyle w:val="Heading1"/>
       </w:pPr>
-      <w:bookmarkStart w:id="3" w:name="_Toc264826805"/>
+      <w:bookmarkStart w:id="3" w:name="_Toc264880610"/>
       <w:r>
         <w:lastRenderedPageBreak/>
         <w:t>Introduction</w:t>
@@ -3910,7 +4176,7 @@
           <w:snapToGrid/>
         </w:rPr>
       </w:pPr>
-      <w:bookmarkStart w:id="4" w:name="_Toc264826806"/>
+      <w:bookmarkStart w:id="4" w:name="_Toc264880611"/>
       <w:r>
         <w:rPr>
           <w:snapToGrid/>
@@ -3934,7 +4200,7 @@
           <w:snapToGrid/>
         </w:rPr>
       </w:pPr>
-      <w:bookmarkStart w:id="5" w:name="_Toc264826807"/>
+      <w:bookmarkStart w:id="5" w:name="_Toc264880612"/>
       <w:r>
         <w:rPr>
           <w:snapToGrid/>
@@ -3969,7 +4235,7 @@
       <w:pPr>
         <w:pStyle w:val="Heading1"/>
       </w:pPr>
-      <w:bookmarkStart w:id="6" w:name="_Toc264826808"/>
+      <w:bookmarkStart w:id="6" w:name="_Toc264880613"/>
       <w:r>
         <w:lastRenderedPageBreak/>
         <w:t>Reference Documents</w:t>
@@ -3981,7 +4247,7 @@
         <w:pStyle w:val="Heading2"/>
       </w:pPr>
       <w:bookmarkStart w:id="7" w:name="_Toc462198852"/>
-      <w:bookmarkStart w:id="8" w:name="_Toc264826809"/>
+      <w:bookmarkStart w:id="8" w:name="_Toc264880614"/>
       <w:r>
         <w:t>QUT Avionics Documents</w:t>
       </w:r>
@@ -4167,7 +4433,7 @@
       <w:pPr>
         <w:pStyle w:val="Heading2"/>
       </w:pPr>
-      <w:bookmarkStart w:id="9" w:name="_Toc264826810"/>
+      <w:bookmarkStart w:id="9" w:name="_Toc264880615"/>
       <w:r>
         <w:t>Non-QUT Documents</w:t>
       </w:r>
@@ -4260,7 +4526,7 @@
       <w:pPr>
         <w:pStyle w:val="Heading1"/>
       </w:pPr>
-      <w:bookmarkStart w:id="10" w:name="_Toc264826811"/>
+      <w:bookmarkStart w:id="10" w:name="_Toc264880616"/>
       <w:r>
         <w:lastRenderedPageBreak/>
         <w:t>S/N 06219314 Project Summary</w:t>
@@ -4295,7 +4561,7 @@
         <w:pStyle w:val="Caption"/>
         <w:keepNext/>
       </w:pPr>
-      <w:bookmarkStart w:id="11" w:name="_Toc264826774"/>
+      <w:bookmarkStart w:id="11" w:name="_Toc264880322"/>
       <w:r>
         <w:t xml:space="preserve">Table </w:t>
       </w:r>
@@ -4314,7 +4580,7 @@
     </w:p>
     <w:tbl>
       <w:tblPr>
-        <w:tblStyle w:val="LightList"/>
+        <w:tblStyle w:val="LightList1"/>
         <w:tblW w:w="0" w:type="auto"/>
         <w:tblLook w:val="04A0"/>
       </w:tblPr>
@@ -4587,7 +4853,7 @@
       <w:pPr>
         <w:pStyle w:val="Heading2"/>
       </w:pPr>
-      <w:bookmarkStart w:id="12" w:name="_Toc264826812"/>
+      <w:bookmarkStart w:id="12" w:name="_Toc264880617"/>
       <w:r>
         <w:t>Methodology for Delivering Against Milestones</w:t>
       </w:r>
@@ -4597,7 +4863,7 @@
       <w:pPr>
         <w:pStyle w:val="Heading3"/>
       </w:pPr>
-      <w:bookmarkStart w:id="13" w:name="_Toc264826813"/>
+      <w:bookmarkStart w:id="13" w:name="_Toc264880618"/>
       <w:r>
         <w:t>Project Organisation</w:t>
       </w:r>
@@ -4675,10 +4941,10 @@
             <v:path o:extrusionok="f" gradientshapeok="t" o:connecttype="rect"/>
             <o:lock v:ext="edit" aspectratio="t"/>
           </v:shapetype>
-          <v:shape id="_x0000_i1026" type="#_x0000_t75" style="width:172.5pt;height:189.75pt" o:ole="">
+          <v:shape id="_x0000_i1025" type="#_x0000_t75" style="width:172.5pt;height:189.75pt" o:ole="">
             <v:imagedata r:id="rId9" o:title=""/>
           </v:shape>
-          <o:OLEObject Type="Embed" ProgID="Visio.Drawing.11" ShapeID="_x0000_i1026" DrawAspect="Content" ObjectID="_1338576863" r:id="rId10"/>
+          <o:OLEObject Type="Embed" ProgID="Visio.Drawing.11" ShapeID="_x0000_i1025" DrawAspect="Content" ObjectID="_1338626399" r:id="rId10"/>
         </w:object>
       </w:r>
     </w:p>
@@ -4687,7 +4953,7 @@
         <w:pStyle w:val="Caption"/>
       </w:pPr>
       <w:bookmarkStart w:id="14" w:name="_Ref264824977"/>
-      <w:bookmarkStart w:id="15" w:name="_Toc264826797"/>
+      <w:bookmarkStart w:id="15" w:name="_Toc264880317"/>
       <w:r>
         <w:t xml:space="preserve">Figure </w:t>
       </w:r>
@@ -4709,7 +4975,7 @@
       <w:pPr>
         <w:pStyle w:val="Heading3"/>
       </w:pPr>
-      <w:bookmarkStart w:id="16" w:name="_Toc264826814"/>
+      <w:bookmarkStart w:id="16" w:name="_Toc264880619"/>
       <w:r>
         <w:t>Team Organisation</w:t>
       </w:r>
@@ -4751,10 +5017,10 @@
       </w:pPr>
       <w:r>
         <w:object w:dxaOrig="8048" w:dyaOrig="2521">
-          <v:shape id="_x0000_i1025" type="#_x0000_t75" style="width:342pt;height:106.5pt" o:ole="">
+          <v:shape id="_x0000_i1026" type="#_x0000_t75" style="width:342pt;height:106.5pt" o:ole="">
             <v:imagedata r:id="rId11" o:title=""/>
           </v:shape>
-          <o:OLEObject Type="Embed" ProgID="Visio.Drawing.11" ShapeID="_x0000_i1025" DrawAspect="Content" ObjectID="_1338576864" r:id="rId12"/>
+          <o:OLEObject Type="Embed" ProgID="Visio.Drawing.11" ShapeID="_x0000_i1026" DrawAspect="Content" ObjectID="_1338626400" r:id="rId12"/>
         </w:object>
       </w:r>
     </w:p>
@@ -4762,7 +5028,7 @@
       <w:pPr>
         <w:pStyle w:val="Caption"/>
       </w:pPr>
-      <w:bookmarkStart w:id="17" w:name="_Toc264826798"/>
+      <w:bookmarkStart w:id="17" w:name="_Toc264880318"/>
       <w:r>
         <w:t xml:space="preserve">Figure </w:t>
       </w:r>
@@ -4841,7 +5107,7 @@
       <w:pPr>
         <w:pStyle w:val="Heading3"/>
       </w:pPr>
-      <w:bookmarkStart w:id="18" w:name="_Toc264826815"/>
+      <w:bookmarkStart w:id="18" w:name="_Toc264880620"/>
       <w:r>
         <w:t>Work Breakdown Packages</w:t>
       </w:r>
@@ -4851,7 +5117,6 @@
       <w:pPr>
         <w:spacing w:line="360" w:lineRule="auto"/>
       </w:pPr>
-      <w:bookmarkStart w:id="19" w:name="_Toc264826816"/>
       <w:r>
         <w:t xml:space="preserve">Work Packages are used in the AHNS project to ensure that team members are informed on </w:t>
       </w:r>
@@ -4866,6 +5131,7 @@
       <w:pPr>
         <w:pStyle w:val="Heading3"/>
       </w:pPr>
+      <w:bookmarkStart w:id="19" w:name="_Toc264880621"/>
       <w:r>
         <w:t>Financial Budget</w:t>
       </w:r>
@@ -4902,7 +5168,7 @@
         <w:pStyle w:val="Caption"/>
         <w:keepNext/>
       </w:pPr>
-      <w:bookmarkStart w:id="20" w:name="_Toc264826775"/>
+      <w:bookmarkStart w:id="20" w:name="_Toc264880323"/>
       <w:r>
         <w:t xml:space="preserve">Table </w:t>
       </w:r>
@@ -4921,7 +5187,7 @@
     </w:p>
     <w:tbl>
       <w:tblPr>
-        <w:tblStyle w:val="LightList"/>
+        <w:tblStyle w:val="LightList1"/>
         <w:tblW w:w="8042" w:type="dxa"/>
         <w:jc w:val="center"/>
         <w:tblLayout w:type="fixed"/>
@@ -7715,9 +7981,11 @@
       <w:pPr>
         <w:pStyle w:val="Heading3"/>
       </w:pPr>
+      <w:bookmarkStart w:id="21" w:name="_Toc264880622"/>
       <w:r>
         <w:t>Testing Procedures</w:t>
       </w:r>
+      <w:bookmarkEnd w:id="21"/>
     </w:p>
     <w:p>
       <w:pPr>
@@ -7787,7 +8055,6 @@
           <w:b/>
         </w:rPr>
       </w:pPr>
-      <w:bookmarkStart w:id="21" w:name="_Toc264826817"/>
     </w:p>
     <w:p>
       <w:pPr>
@@ -7856,6 +8123,7 @@
         <w:pStyle w:val="Caption"/>
       </w:pPr>
       <w:bookmarkStart w:id="22" w:name="_Ref264834521"/>
+      <w:bookmarkStart w:id="23" w:name="_Toc264880319"/>
       <w:r>
         <w:t xml:space="preserve">Figure </w:t>
       </w:r>
@@ -7877,6 +8145,7 @@
       <w:r>
         <w:t xml:space="preserve"> Test Platform RD/5</w:t>
       </w:r>
+      <w:bookmarkEnd w:id="23"/>
     </w:p>
     <w:p>
       <w:pPr>
@@ -7890,16 +8159,16 @@
       <w:pPr>
         <w:pStyle w:val="Heading2"/>
       </w:pPr>
+      <w:bookmarkStart w:id="24" w:name="_Toc264880623"/>
       <w:r>
         <w:t>Statement of Progress Against Milestones</w:t>
       </w:r>
-      <w:bookmarkEnd w:id="21"/>
+      <w:bookmarkEnd w:id="24"/>
     </w:p>
     <w:p>
       <w:pPr>
         <w:spacing w:line="360" w:lineRule="auto"/>
       </w:pPr>
-      <w:bookmarkStart w:id="23" w:name="_Toc264826818"/>
       <w:r>
         <w:t xml:space="preserve">The work breakdown structure is an effective way to map the work packages in a logical order. The work breakdown structure is managed using bottom side up approach, which conforms to NASA’s guidelines for systems engineering. </w:t>
       </w:r>
@@ -8261,7 +8530,7 @@
           <v:shape id="_x0000_i1027" type="#_x0000_t75" style="width:424.5pt;height:639.75pt" o:ole="">
             <v:imagedata r:id="rId14" o:title=""/>
           </v:shape>
-          <o:OLEObject Type="Embed" ProgID="Visio.Drawing.11" ShapeID="_x0000_i1027" DrawAspect="Content" ObjectID="_1338576865" r:id="rId15"/>
+          <o:OLEObject Type="Embed" ProgID="Visio.Drawing.11" ShapeID="_x0000_i1027" DrawAspect="Content" ObjectID="_1338626401" r:id="rId15"/>
         </w:object>
       </w:r>
     </w:p>
@@ -8269,7 +8538,7 @@
       <w:pPr>
         <w:pStyle w:val="Caption"/>
       </w:pPr>
-      <w:bookmarkStart w:id="24" w:name="_Ref264828795"/>
+      <w:bookmarkStart w:id="25" w:name="_Ref264828795"/>
       <w:r>
         <w:rPr>
           <w:noProof/>
@@ -8282,6 +8551,7 @@
           </v:shape>
         </w:pict>
       </w:r>
+      <w:bookmarkStart w:id="26" w:name="_Toc264880320"/>
       <w:r>
         <w:t xml:space="preserve">Figure </w:t>
       </w:r>
@@ -8293,66 +8563,200 @@
           <w:t>4</w:t>
         </w:r>
       </w:fldSimple>
-      <w:bookmarkEnd w:id="24"/>
+      <w:bookmarkEnd w:id="25"/>
       <w:r>
         <w:t xml:space="preserve"> - Work Breakdown Structure</w:t>
       </w:r>
+      <w:bookmarkEnd w:id="26"/>
     </w:p>
     <w:p/>
     <w:p>
       <w:pPr>
         <w:pStyle w:val="Heading2"/>
       </w:pPr>
+      <w:bookmarkStart w:id="27" w:name="_Toc264880624"/>
       <w:r>
         <w:lastRenderedPageBreak/>
         <w:t>Risks</w:t>
       </w:r>
-      <w:bookmarkEnd w:id="23"/>
+      <w:bookmarkEnd w:id="27"/>
     </w:p>
     <w:p>
       <w:pPr>
         <w:pStyle w:val="BodyText"/>
       </w:pPr>
       <w:r>
-        <w:t>Insert Text Here.</w:t>
+        <w:t>A risk management plan identifies the risks that could potentially effect personal and project objectives. These risks are then pro-actively managed to ensure the safety, health and wellbeing of all staff, students and general public that interact with the project.  A detailed risk management document is essential for any project under the jurisdiction of QUT.</w:t>
+      </w:r>
+      <w:r>
+        <w:t xml:space="preserve"> </w:t>
+      </w:r>
+      <w:r>
+        <w:t>The risk management process involves:</w:t>
+      </w:r>
+    </w:p>
+    <w:p>
+      <w:pPr>
+        <w:pStyle w:val="BodyText"/>
+        <w:keepLines w:val="0"/>
+        <w:numPr>
+          <w:ilvl w:val="0"/>
+          <w:numId w:val="2"/>
+        </w:numPr>
+      </w:pPr>
+      <w:r>
+        <w:t>Determine responsibilities and context of the project.</w:t>
+      </w:r>
+    </w:p>
+    <w:p>
+      <w:pPr>
+        <w:pStyle w:val="BodyText"/>
+        <w:keepLines w:val="0"/>
+        <w:numPr>
+          <w:ilvl w:val="0"/>
+          <w:numId w:val="2"/>
+        </w:numPr>
+      </w:pPr>
+      <w:r>
+        <w:t>Indentify hazards within the project.</w:t>
+      </w:r>
+    </w:p>
+    <w:p>
+      <w:pPr>
+        <w:pStyle w:val="BodyText"/>
+        <w:keepLines w:val="0"/>
+        <w:numPr>
+          <w:ilvl w:val="0"/>
+          <w:numId w:val="2"/>
+        </w:numPr>
+      </w:pPr>
+      <w:r>
+        <w:t>Assess the risks existing in each hazard.</w:t>
+      </w:r>
+    </w:p>
+    <w:p>
+      <w:pPr>
+        <w:pStyle w:val="BodyText"/>
+        <w:keepLines w:val="0"/>
+        <w:numPr>
+          <w:ilvl w:val="0"/>
+          <w:numId w:val="2"/>
+        </w:numPr>
+      </w:pPr>
+      <w:r>
+        <w:t>Determine control measures.</w:t>
+      </w:r>
+    </w:p>
+    <w:p>
+      <w:pPr>
+        <w:pStyle w:val="BodyText"/>
+        <w:keepLines w:val="0"/>
+        <w:numPr>
+          <w:ilvl w:val="0"/>
+          <w:numId w:val="2"/>
+        </w:numPr>
+      </w:pPr>
+      <w:r>
+        <w:t>Implement control measures.</w:t>
+      </w:r>
+    </w:p>
+    <w:p>
+      <w:pPr>
+        <w:pStyle w:val="BodyText"/>
+        <w:keepLines w:val="0"/>
+        <w:numPr>
+          <w:ilvl w:val="0"/>
+          <w:numId w:val="2"/>
+        </w:numPr>
+      </w:pPr>
+      <w:r>
+        <w:t>Review effectiveness of control measures.</w:t>
+      </w:r>
+    </w:p>
+    <w:p>
+      <w:pPr>
+        <w:pStyle w:val="BodyText"/>
+        <w:keepLines w:val="0"/>
+      </w:pPr>
+      <w:r>
+        <w:t xml:space="preserve">A risk hazard log </w:t>
+      </w:r>
+      <w:r>
+        <w:t>was created to ensure that all members had at hand the actions to mitigate the identified hazards and risks</w:t>
+      </w:r>
+      <w:r>
+        <w:t xml:space="preserve">. All risks were categorised into five areas of concern, personal injury, property damage, schedule, technical, and budgetary risks. All risks were analysed to determine the risk rating, and mitigation measures were put into place to reduce the risk to low consequences and likelihood. The full risk hazard log is available in the Risk Management Plan document, RD/4. </w:t>
+      </w:r>
+    </w:p>
+    <w:p>
+      <w:pPr>
+        <w:pStyle w:val="BodyText"/>
+        <w:keepLines w:val="0"/>
+      </w:pPr>
+      <w:r>
+        <w:t xml:space="preserve">Testing exercises </w:t>
+      </w:r>
+      <w:r>
+        <w:t>contain the highest number of risks and hazards</w:t>
+      </w:r>
+      <w:r>
+        <w:t xml:space="preserve">, and as the </w:t>
+      </w:r>
+      <w:r>
+        <w:t>PM’s</w:t>
+      </w:r>
+      <w:r>
+        <w:t xml:space="preserve"> secondary role of testing manager all risks must be addressed. The implementation of staged testing as mentioned previously will mitigate the risks for damage to the platform, surrounding ground members and general public. All major testing will be held at the ARCAA workshop in the Brisbane airport area. This facility has first aid and quick response time for medical personal to attend the building if necessary. The outlined risk management procedures will allow all members of the AHNS group to operate safely throughout testing. </w:t>
       </w:r>
     </w:p>
     <w:p>
       <w:pPr>
         <w:pStyle w:val="Heading1"/>
       </w:pPr>
-      <w:bookmarkStart w:id="25" w:name="_Toc264826819"/>
+      <w:bookmarkStart w:id="28" w:name="_Toc264880625"/>
       <w:r>
         <w:lastRenderedPageBreak/>
         <w:t>Conclusions</w:t>
       </w:r>
-      <w:bookmarkEnd w:id="25"/>
+      <w:bookmarkEnd w:id="28"/>
+    </w:p>
+    <w:p>
+      <w:pPr>
+        <w:spacing w:line="360" w:lineRule="auto"/>
+      </w:pPr>
+      <w:r>
+        <w:t>The 2010 Autonomous Helicopter Navigation System has been organised under NASA’s standard for project management. This standard outlines that the project be divided into sub-systems, which group members are to oversee. When each sub-system is completed, they are integrated together to form the final product. Ea</w:t>
+      </w:r>
+      <w:r>
+        <w:t>ch sub-system was then broken down into work packages to complete, with corresponding dates in which they must be completed by. The work packages were analysed against the current timeline, and it was found that the project is on schedule</w:t>
+      </w:r>
+      <w:r>
+        <w:t>. The work packages that are not complete have been allocated contingency time during the mid semester break, with the goal of completing stages 1-3 before semester two begins.</w:t>
+      </w:r>
+    </w:p>
+    <w:p>
+      <w:pPr>
+        <w:pStyle w:val="Heading1"/>
+      </w:pPr>
+      <w:bookmarkStart w:id="29" w:name="_Toc264880626"/>
+      <w:r>
+        <w:lastRenderedPageBreak/>
+        <w:t>Lessons L</w:t>
+      </w:r>
+      <w:r>
+        <w:t>earnt and Recommendations</w:t>
+      </w:r>
+      <w:bookmarkEnd w:id="29"/>
     </w:p>
     <w:p>
       <w:pPr>
         <w:pStyle w:val="BodyText"/>
       </w:pPr>
       <w:r>
-        <w:t>Insert Text Here.</w:t>
-      </w:r>
-    </w:p>
-    <w:p>
-      <w:pPr>
-        <w:pStyle w:val="Heading1"/>
-      </w:pPr>
-      <w:bookmarkStart w:id="26" w:name="_Toc264826820"/>
-      <w:r>
-        <w:lastRenderedPageBreak/>
-        <w:t>Lessons learnt and Recommendations</w:t>
-      </w:r>
-      <w:bookmarkEnd w:id="26"/>
-    </w:p>
-    <w:p>
-      <w:pPr>
-        <w:pStyle w:val="BodyText"/>
-      </w:pPr>
-      <w:r>
-        <w:t>Insert Text Here.</w:t>
+        <w:t xml:space="preserve">Throughout the first semester the AHNS team have been working towards defining, researching, designing and constructing the components. The main lesson from the first semester that will be applied for the remainder of the project is that the system requirements and high level goals of the project regularly changed. This in turn pushed back the development of key components within the sub-systems. </w:t>
+      </w:r>
+      <w:r>
+        <w:t>It is recommended that the overall high level objectives are determined early within the project timeline, and that they are only changed in extreme cases.</w:t>
       </w:r>
     </w:p>
     <w:sectPr>
@@ -8437,7 +8841,7 @@
           <w:noProof/>
           <w:sz w:val="16"/>
         </w:rPr>
-        <w:t>17/06/2010 1:42:00 PM</w:t>
+        <w:t>20/06/2010 10:07:00 PM</w:t>
       </w:r>
     </w:fldSimple>
     <w:r>
@@ -8797,7 +9201,7 @@
               <w:noProof/>
               <w:sz w:val="20"/>
             </w:rPr>
-            <w:t>16</w:t>
+            <w:t>19</w:t>
           </w:r>
           <w:r>
             <w:rPr>
@@ -8883,6 +9287,120 @@
 <file path=word/numbering.xml><?xml version="1.0" encoding="utf-8"?>
 <w:numbering xmlns:ve="http://schemas.openxmlformats.org/markup-compatibility/2006" xmlns:o="urn:schemas-microsoft-com:office:office" xmlns:r="http://schemas.openxmlformats.org/officeDocument/2006/relationships" xmlns:m="http://schemas.openxmlformats.org/officeDocument/2006/math" xmlns:v="urn:schemas-microsoft-com:vml" xmlns:wp="http://schemas.openxmlformats.org/drawingml/2006/wordprocessingDrawing" xmlns:w10="urn:schemas-microsoft-com:office:word" xmlns:w="http://schemas.openxmlformats.org/wordprocessingml/2006/main" xmlns:wne="http://schemas.microsoft.com/office/word/2006/wordml">
   <w:abstractNum w:abstractNumId="0">
+    <w:nsid w:val="0B0F635F"/>
+    <w:multiLevelType w:val="hybridMultilevel"/>
+    <w:tmpl w:val="E0B4DC64"/>
+    <w:name w:val="Outline"/>
+    <w:lvl w:ilvl="0" w:tplc="CF709E78">
+      <w:start w:val="1"/>
+      <w:numFmt w:val="bullet"/>
+      <w:lvlText w:val=""/>
+      <w:lvlJc w:val="left"/>
+      <w:pPr>
+        <w:ind w:left="1080" w:hanging="360"/>
+      </w:pPr>
+      <w:rPr>
+        <w:rFonts w:ascii="Symbol" w:hAnsi="Symbol" w:hint="default"/>
+      </w:rPr>
+    </w:lvl>
+    <w:lvl w:ilvl="1" w:tplc="DBD8AA80" w:tentative="1">
+      <w:start w:val="1"/>
+      <w:numFmt w:val="bullet"/>
+      <w:lvlText w:val="o"/>
+      <w:lvlJc w:val="left"/>
+      <w:pPr>
+        <w:ind w:left="1800" w:hanging="360"/>
+      </w:pPr>
+      <w:rPr>
+        <w:rFonts w:ascii="Courier New" w:hAnsi="Courier New" w:cs="Courier New" w:hint="default"/>
+      </w:rPr>
+    </w:lvl>
+    <w:lvl w:ilvl="2" w:tplc="8DCEB786" w:tentative="1">
+      <w:start w:val="1"/>
+      <w:numFmt w:val="bullet"/>
+      <w:lvlText w:val=""/>
+      <w:lvlJc w:val="left"/>
+      <w:pPr>
+        <w:ind w:left="2520" w:hanging="360"/>
+      </w:pPr>
+      <w:rPr>
+        <w:rFonts w:ascii="Wingdings" w:hAnsi="Wingdings" w:hint="default"/>
+      </w:rPr>
+    </w:lvl>
+    <w:lvl w:ilvl="3" w:tplc="195C5070" w:tentative="1">
+      <w:start w:val="1"/>
+      <w:numFmt w:val="bullet"/>
+      <w:lvlText w:val=""/>
+      <w:lvlJc w:val="left"/>
+      <w:pPr>
+        <w:ind w:left="3240" w:hanging="360"/>
+      </w:pPr>
+      <w:rPr>
+        <w:rFonts w:ascii="Symbol" w:hAnsi="Symbol" w:hint="default"/>
+      </w:rPr>
+    </w:lvl>
+    <w:lvl w:ilvl="4" w:tplc="3A4CD9D0" w:tentative="1">
+      <w:start w:val="1"/>
+      <w:numFmt w:val="bullet"/>
+      <w:lvlText w:val="o"/>
+      <w:lvlJc w:val="left"/>
+      <w:pPr>
+        <w:ind w:left="3960" w:hanging="360"/>
+      </w:pPr>
+      <w:rPr>
+        <w:rFonts w:ascii="Courier New" w:hAnsi="Courier New" w:cs="Courier New" w:hint="default"/>
+      </w:rPr>
+    </w:lvl>
+    <w:lvl w:ilvl="5" w:tplc="972846C6" w:tentative="1">
+      <w:start w:val="1"/>
+      <w:numFmt w:val="bullet"/>
+      <w:lvlText w:val=""/>
+      <w:lvlJc w:val="left"/>
+      <w:pPr>
+        <w:ind w:left="4680" w:hanging="360"/>
+      </w:pPr>
+      <w:rPr>
+        <w:rFonts w:ascii="Wingdings" w:hAnsi="Wingdings" w:hint="default"/>
+      </w:rPr>
+    </w:lvl>
+    <w:lvl w:ilvl="6" w:tplc="A4C259C4" w:tentative="1">
+      <w:start w:val="1"/>
+      <w:numFmt w:val="bullet"/>
+      <w:lvlText w:val=""/>
+      <w:lvlJc w:val="left"/>
+      <w:pPr>
+        <w:ind w:left="5400" w:hanging="360"/>
+      </w:pPr>
+      <w:rPr>
+        <w:rFonts w:ascii="Symbol" w:hAnsi="Symbol" w:hint="default"/>
+      </w:rPr>
+    </w:lvl>
+    <w:lvl w:ilvl="7" w:tplc="37365E7E" w:tentative="1">
+      <w:start w:val="1"/>
+      <w:numFmt w:val="bullet"/>
+      <w:lvlText w:val="o"/>
+      <w:lvlJc w:val="left"/>
+      <w:pPr>
+        <w:ind w:left="6120" w:hanging="360"/>
+      </w:pPr>
+      <w:rPr>
+        <w:rFonts w:ascii="Courier New" w:hAnsi="Courier New" w:cs="Courier New" w:hint="default"/>
+      </w:rPr>
+    </w:lvl>
+    <w:lvl w:ilvl="8" w:tplc="7B40E676" w:tentative="1">
+      <w:start w:val="1"/>
+      <w:numFmt w:val="bullet"/>
+      <w:lvlText w:val=""/>
+      <w:lvlJc w:val="left"/>
+      <w:pPr>
+        <w:ind w:left="6840" w:hanging="360"/>
+      </w:pPr>
+      <w:rPr>
+        <w:rFonts w:ascii="Wingdings" w:hAnsi="Wingdings" w:hint="default"/>
+      </w:rPr>
+    </w:lvl>
+  </w:abstractNum>
+  <w:abstractNum w:abstractNumId="1">
     <w:nsid w:val="390248F2"/>
     <w:multiLevelType w:val="multilevel"/>
     <w:tmpl w:val="935C987E"/>
@@ -9004,7 +9522,153 @@
       </w:pPr>
     </w:lvl>
   </w:abstractNum>
+  <w:abstractNum w:abstractNumId="2">
+    <w:nsid w:val="76C23DEF"/>
+    <w:multiLevelType w:val="hybridMultilevel"/>
+    <w:tmpl w:val="86700F54"/>
+    <w:lvl w:ilvl="0" w:tplc="078E3D08">
+      <w:start w:val="1"/>
+      <w:numFmt w:val="bullet"/>
+      <w:lvlText w:val=""/>
+      <w:lvlJc w:val="left"/>
+      <w:pPr>
+        <w:tabs>
+          <w:tab w:val="num" w:pos="720"/>
+        </w:tabs>
+        <w:ind w:left="720" w:hanging="360"/>
+      </w:pPr>
+      <w:rPr>
+        <w:rFonts w:ascii="Wingdings" w:hAnsi="Wingdings" w:hint="default"/>
+      </w:rPr>
+    </w:lvl>
+    <w:lvl w:ilvl="1" w:tplc="DDAA4E92" w:tentative="1">
+      <w:start w:val="1"/>
+      <w:numFmt w:val="bullet"/>
+      <w:lvlText w:val="o"/>
+      <w:lvlJc w:val="left"/>
+      <w:pPr>
+        <w:tabs>
+          <w:tab w:val="num" w:pos="1440"/>
+        </w:tabs>
+        <w:ind w:left="1440" w:hanging="360"/>
+      </w:pPr>
+      <w:rPr>
+        <w:rFonts w:ascii="Courier New" w:hAnsi="Courier New" w:cs="Courier New" w:hint="default"/>
+      </w:rPr>
+    </w:lvl>
+    <w:lvl w:ilvl="2" w:tplc="9EB4CD66" w:tentative="1">
+      <w:start w:val="1"/>
+      <w:numFmt w:val="bullet"/>
+      <w:lvlText w:val=""/>
+      <w:lvlJc w:val="left"/>
+      <w:pPr>
+        <w:tabs>
+          <w:tab w:val="num" w:pos="2160"/>
+        </w:tabs>
+        <w:ind w:left="2160" w:hanging="360"/>
+      </w:pPr>
+      <w:rPr>
+        <w:rFonts w:ascii="Wingdings" w:hAnsi="Wingdings" w:hint="default"/>
+      </w:rPr>
+    </w:lvl>
+    <w:lvl w:ilvl="3" w:tplc="7608A1D0" w:tentative="1">
+      <w:start w:val="1"/>
+      <w:numFmt w:val="bullet"/>
+      <w:lvlText w:val=""/>
+      <w:lvlJc w:val="left"/>
+      <w:pPr>
+        <w:tabs>
+          <w:tab w:val="num" w:pos="2880"/>
+        </w:tabs>
+        <w:ind w:left="2880" w:hanging="360"/>
+      </w:pPr>
+      <w:rPr>
+        <w:rFonts w:ascii="Symbol" w:hAnsi="Symbol" w:hint="default"/>
+      </w:rPr>
+    </w:lvl>
+    <w:lvl w:ilvl="4" w:tplc="31CA8B8E" w:tentative="1">
+      <w:start w:val="1"/>
+      <w:numFmt w:val="bullet"/>
+      <w:lvlText w:val="o"/>
+      <w:lvlJc w:val="left"/>
+      <w:pPr>
+        <w:tabs>
+          <w:tab w:val="num" w:pos="3600"/>
+        </w:tabs>
+        <w:ind w:left="3600" w:hanging="360"/>
+      </w:pPr>
+      <w:rPr>
+        <w:rFonts w:ascii="Courier New" w:hAnsi="Courier New" w:cs="Courier New" w:hint="default"/>
+      </w:rPr>
+    </w:lvl>
+    <w:lvl w:ilvl="5" w:tplc="4A782C1E" w:tentative="1">
+      <w:start w:val="1"/>
+      <w:numFmt w:val="bullet"/>
+      <w:lvlText w:val=""/>
+      <w:lvlJc w:val="left"/>
+      <w:pPr>
+        <w:tabs>
+          <w:tab w:val="num" w:pos="4320"/>
+        </w:tabs>
+        <w:ind w:left="4320" w:hanging="360"/>
+      </w:pPr>
+      <w:rPr>
+        <w:rFonts w:ascii="Wingdings" w:hAnsi="Wingdings" w:hint="default"/>
+      </w:rPr>
+    </w:lvl>
+    <w:lvl w:ilvl="6" w:tplc="C8529B1A" w:tentative="1">
+      <w:start w:val="1"/>
+      <w:numFmt w:val="bullet"/>
+      <w:lvlText w:val=""/>
+      <w:lvlJc w:val="left"/>
+      <w:pPr>
+        <w:tabs>
+          <w:tab w:val="num" w:pos="5040"/>
+        </w:tabs>
+        <w:ind w:left="5040" w:hanging="360"/>
+      </w:pPr>
+      <w:rPr>
+        <w:rFonts w:ascii="Symbol" w:hAnsi="Symbol" w:hint="default"/>
+      </w:rPr>
+    </w:lvl>
+    <w:lvl w:ilvl="7" w:tplc="B18268DA" w:tentative="1">
+      <w:start w:val="1"/>
+      <w:numFmt w:val="bullet"/>
+      <w:lvlText w:val="o"/>
+      <w:lvlJc w:val="left"/>
+      <w:pPr>
+        <w:tabs>
+          <w:tab w:val="num" w:pos="5760"/>
+        </w:tabs>
+        <w:ind w:left="5760" w:hanging="360"/>
+      </w:pPr>
+      <w:rPr>
+        <w:rFonts w:ascii="Courier New" w:hAnsi="Courier New" w:cs="Courier New" w:hint="default"/>
+      </w:rPr>
+    </w:lvl>
+    <w:lvl w:ilvl="8" w:tplc="E2E89A4E" w:tentative="1">
+      <w:start w:val="1"/>
+      <w:numFmt w:val="bullet"/>
+      <w:lvlText w:val=""/>
+      <w:lvlJc w:val="left"/>
+      <w:pPr>
+        <w:tabs>
+          <w:tab w:val="num" w:pos="6480"/>
+        </w:tabs>
+        <w:ind w:left="6480" w:hanging="360"/>
+      </w:pPr>
+      <w:rPr>
+        <w:rFonts w:ascii="Wingdings" w:hAnsi="Wingdings" w:hint="default"/>
+      </w:rPr>
+    </w:lvl>
+  </w:abstractNum>
   <w:num w:numId="1">
+    <w:abstractNumId w:val="1"/>
+  </w:num>
+  <w:num w:numId="2">
+    <w:abstractNumId w:val="2"/>
+  </w:num>
+  <w:num w:numId="3">
     <w:abstractNumId w:val="0"/>
   </w:num>
   <w:numIdMacAtCleanup w:val="1"/>
@@ -9813,8 +10477,8 @@
       </w:tblCellMar>
     </w:tblPr>
   </w:style>
-  <w:style w:type="table" w:customStyle="1" w:styleId="LightList-Accent1">
-    <w:name w:val="Light List Accent 1"/>
+  <w:style w:type="table" w:customStyle="1" w:styleId="LightList-Accent11">
+    <w:name w:val="Light List - Accent 11"/>
     <w:basedOn w:val="TableNormal"/>
     <w:uiPriority w:val="61"/>
     <w:rsid w:val="005F4522"/>
@@ -9902,8 +10566,8 @@
       </w:tcPr>
     </w:tblStylePr>
   </w:style>
-  <w:style w:type="table" w:customStyle="1" w:styleId="LightList">
-    <w:name w:val="Light List"/>
+  <w:style w:type="table" w:customStyle="1" w:styleId="LightList1">
+    <w:name w:val="Light List1"/>
     <w:basedOn w:val="TableNormal"/>
     <w:uiPriority w:val="61"/>
     <w:rsid w:val="002E6D98"/>
@@ -10282,7 +10946,7 @@
 </file>
 
 <file path=customXml/itemProps1.xml><?xml version="1.0" encoding="utf-8"?>
-<ds:datastoreItem xmlns:ds="http://schemas.openxmlformats.org/officeDocument/2006/customXml" ds:itemID="{F1E93EEB-8C78-4CC5-9F97-FA3D4625F647}">
+<ds:datastoreItem xmlns:ds="http://schemas.openxmlformats.org/officeDocument/2006/customXml" ds:itemID="{18580D9D-F087-4250-941F-AC1AB30836E4}">
   <ds:schemaRefs>
     <ds:schemaRef ds:uri="http://schemas.openxmlformats.org/officeDocument/2006/bibliography"/>
   </ds:schemaRefs>

--- a/docproject/official_ahns/AHNS-2010-SY-PR-001.docx
+++ b/docproject/official_ahns/AHNS-2010-SY-PR-001.docx
@@ -1501,7 +1501,7 @@
         </w:rPr>
         <w:fldChar w:fldCharType="separate"/>
       </w:r>
-      <w:hyperlink w:anchor="_Toc264880610" w:history="1">
+      <w:hyperlink w:anchor="_Toc264985728" w:history="1">
         <w:r>
           <w:rPr>
             <w:rStyle w:val="Hyperlink"/>
@@ -1547,7 +1547,7 @@
             <w:noProof/>
             <w:webHidden/>
           </w:rPr>
-          <w:instrText xml:space="preserve"> PAGEREF _Toc264880610 \h </w:instrText>
+          <w:instrText xml:space="preserve"> PAGEREF _Toc264985728 \h </w:instrText>
         </w:r>
         <w:r>
           <w:rPr>
@@ -1594,7 +1594,7 @@
           <w:lang w:eastAsia="en-AU"/>
         </w:rPr>
       </w:pPr>
-      <w:hyperlink w:anchor="_Toc264880611" w:history="1">
+      <w:hyperlink w:anchor="_Toc264985729" w:history="1">
         <w:r>
           <w:rPr>
             <w:rStyle w:val="Hyperlink"/>
@@ -1640,7 +1640,7 @@
             <w:noProof/>
             <w:webHidden/>
           </w:rPr>
-          <w:instrText xml:space="preserve"> PAGEREF _Toc264880611 \h </w:instrText>
+          <w:instrText xml:space="preserve"> PAGEREF _Toc264985729 \h </w:instrText>
         </w:r>
         <w:r>
           <w:rPr>
@@ -1687,7 +1687,7 @@
           <w:lang w:eastAsia="en-AU"/>
         </w:rPr>
       </w:pPr>
-      <w:hyperlink w:anchor="_Toc264880612" w:history="1">
+      <w:hyperlink w:anchor="_Toc264985730" w:history="1">
         <w:r>
           <w:rPr>
             <w:rStyle w:val="Hyperlink"/>
@@ -1733,7 +1733,7 @@
             <w:noProof/>
             <w:webHidden/>
           </w:rPr>
-          <w:instrText xml:space="preserve"> PAGEREF _Toc264880612 \h </w:instrText>
+          <w:instrText xml:space="preserve"> PAGEREF _Toc264985730 \h </w:instrText>
         </w:r>
         <w:r>
           <w:rPr>
@@ -1780,7 +1780,7 @@
           <w:lang w:eastAsia="en-AU"/>
         </w:rPr>
       </w:pPr>
-      <w:hyperlink w:anchor="_Toc264880613" w:history="1">
+      <w:hyperlink w:anchor="_Toc264985731" w:history="1">
         <w:r>
           <w:rPr>
             <w:rStyle w:val="Hyperlink"/>
@@ -1826,7 +1826,7 @@
             <w:noProof/>
             <w:webHidden/>
           </w:rPr>
-          <w:instrText xml:space="preserve"> PAGEREF _Toc264880613 \h </w:instrText>
+          <w:instrText xml:space="preserve"> PAGEREF _Toc264985731 \h </w:instrText>
         </w:r>
         <w:r>
           <w:rPr>
@@ -1873,7 +1873,7 @@
           <w:lang w:eastAsia="en-AU"/>
         </w:rPr>
       </w:pPr>
-      <w:hyperlink w:anchor="_Toc264880614" w:history="1">
+      <w:hyperlink w:anchor="_Toc264985732" w:history="1">
         <w:r>
           <w:rPr>
             <w:rStyle w:val="Hyperlink"/>
@@ -1919,7 +1919,7 @@
             <w:noProof/>
             <w:webHidden/>
           </w:rPr>
-          <w:instrText xml:space="preserve"> PAGEREF _Toc264880614 \h </w:instrText>
+          <w:instrText xml:space="preserve"> PAGEREF _Toc264985732 \h </w:instrText>
         </w:r>
         <w:r>
           <w:rPr>
@@ -1966,7 +1966,7 @@
           <w:lang w:eastAsia="en-AU"/>
         </w:rPr>
       </w:pPr>
-      <w:hyperlink w:anchor="_Toc264880615" w:history="1">
+      <w:hyperlink w:anchor="_Toc264985733" w:history="1">
         <w:r>
           <w:rPr>
             <w:rStyle w:val="Hyperlink"/>
@@ -2012,7 +2012,7 @@
             <w:noProof/>
             <w:webHidden/>
           </w:rPr>
-          <w:instrText xml:space="preserve"> PAGEREF _Toc264880615 \h </w:instrText>
+          <w:instrText xml:space="preserve"> PAGEREF _Toc264985733 \h </w:instrText>
         </w:r>
         <w:r>
           <w:rPr>
@@ -2059,7 +2059,7 @@
           <w:lang w:eastAsia="en-AU"/>
         </w:rPr>
       </w:pPr>
-      <w:hyperlink w:anchor="_Toc264880616" w:history="1">
+      <w:hyperlink w:anchor="_Toc264985734" w:history="1">
         <w:r>
           <w:rPr>
             <w:rStyle w:val="Hyperlink"/>
@@ -2105,7 +2105,7 @@
             <w:noProof/>
             <w:webHidden/>
           </w:rPr>
-          <w:instrText xml:space="preserve"> PAGEREF _Toc264880616 \h </w:instrText>
+          <w:instrText xml:space="preserve"> PAGEREF _Toc264985734 \h </w:instrText>
         </w:r>
         <w:r>
           <w:rPr>
@@ -2152,7 +2152,7 @@
           <w:lang w:eastAsia="en-AU"/>
         </w:rPr>
       </w:pPr>
-      <w:hyperlink w:anchor="_Toc264880617" w:history="1">
+      <w:hyperlink w:anchor="_Toc264985735" w:history="1">
         <w:r>
           <w:rPr>
             <w:rStyle w:val="Hyperlink"/>
@@ -2198,7 +2198,7 @@
             <w:noProof/>
             <w:webHidden/>
           </w:rPr>
-          <w:instrText xml:space="preserve"> PAGEREF _Toc264880617 \h </w:instrText>
+          <w:instrText xml:space="preserve"> PAGEREF _Toc264985735 \h </w:instrText>
         </w:r>
         <w:r>
           <w:rPr>
@@ -2245,7 +2245,7 @@
           <w:lang w:eastAsia="en-AU"/>
         </w:rPr>
       </w:pPr>
-      <w:hyperlink w:anchor="_Toc264880618" w:history="1">
+      <w:hyperlink w:anchor="_Toc264985736" w:history="1">
         <w:r>
           <w:rPr>
             <w:rStyle w:val="Hyperlink"/>
@@ -2291,7 +2291,7 @@
             <w:noProof/>
             <w:webHidden/>
           </w:rPr>
-          <w:instrText xml:space="preserve"> PAGEREF _Toc264880618 \h </w:instrText>
+          <w:instrText xml:space="preserve"> PAGEREF _Toc264985736 \h </w:instrText>
         </w:r>
         <w:r>
           <w:rPr>
@@ -2338,7 +2338,7 @@
           <w:lang w:eastAsia="en-AU"/>
         </w:rPr>
       </w:pPr>
-      <w:hyperlink w:anchor="_Toc264880619" w:history="1">
+      <w:hyperlink w:anchor="_Toc264985737" w:history="1">
         <w:r>
           <w:rPr>
             <w:rStyle w:val="Hyperlink"/>
@@ -2384,7 +2384,7 @@
             <w:noProof/>
             <w:webHidden/>
           </w:rPr>
-          <w:instrText xml:space="preserve"> PAGEREF _Toc264880619 \h </w:instrText>
+          <w:instrText xml:space="preserve"> PAGEREF _Toc264985737 \h </w:instrText>
         </w:r>
         <w:r>
           <w:rPr>
@@ -2431,7 +2431,7 @@
           <w:lang w:eastAsia="en-AU"/>
         </w:rPr>
       </w:pPr>
-      <w:hyperlink w:anchor="_Toc264880620" w:history="1">
+      <w:hyperlink w:anchor="_Toc264985738" w:history="1">
         <w:r>
           <w:rPr>
             <w:rStyle w:val="Hyperlink"/>
@@ -2477,7 +2477,7 @@
             <w:noProof/>
             <w:webHidden/>
           </w:rPr>
-          <w:instrText xml:space="preserve"> PAGEREF _Toc264880620 \h </w:instrText>
+          <w:instrText xml:space="preserve"> PAGEREF _Toc264985738 \h </w:instrText>
         </w:r>
         <w:r>
           <w:rPr>
@@ -2524,7 +2524,7 @@
           <w:lang w:eastAsia="en-AU"/>
         </w:rPr>
       </w:pPr>
-      <w:hyperlink w:anchor="_Toc264880621" w:history="1">
+      <w:hyperlink w:anchor="_Toc264985739" w:history="1">
         <w:r>
           <w:rPr>
             <w:rStyle w:val="Hyperlink"/>
@@ -2570,7 +2570,7 @@
             <w:noProof/>
             <w:webHidden/>
           </w:rPr>
-          <w:instrText xml:space="preserve"> PAGEREF _Toc264880621 \h </w:instrText>
+          <w:instrText xml:space="preserve"> PAGEREF _Toc264985739 \h </w:instrText>
         </w:r>
         <w:r>
           <w:rPr>
@@ -2617,7 +2617,7 @@
           <w:lang w:eastAsia="en-AU"/>
         </w:rPr>
       </w:pPr>
-      <w:hyperlink w:anchor="_Toc264880622" w:history="1">
+      <w:hyperlink w:anchor="_Toc264985740" w:history="1">
         <w:r>
           <w:rPr>
             <w:rStyle w:val="Hyperlink"/>
@@ -2663,7 +2663,7 @@
             <w:noProof/>
             <w:webHidden/>
           </w:rPr>
-          <w:instrText xml:space="preserve"> PAGEREF _Toc264880622 \h </w:instrText>
+          <w:instrText xml:space="preserve"> PAGEREF _Toc264985740 \h </w:instrText>
         </w:r>
         <w:r>
           <w:rPr>
@@ -2710,7 +2710,7 @@
           <w:lang w:eastAsia="en-AU"/>
         </w:rPr>
       </w:pPr>
-      <w:hyperlink w:anchor="_Toc264880623" w:history="1">
+      <w:hyperlink w:anchor="_Toc264985741" w:history="1">
         <w:r>
           <w:rPr>
             <w:rStyle w:val="Hyperlink"/>
@@ -2756,7 +2756,7 @@
             <w:noProof/>
             <w:webHidden/>
           </w:rPr>
-          <w:instrText xml:space="preserve"> PAGEREF _Toc264880623 \h </w:instrText>
+          <w:instrText xml:space="preserve"> PAGEREF _Toc264985741 \h </w:instrText>
         </w:r>
         <w:r>
           <w:rPr>
@@ -2776,7 +2776,7 @@
             <w:noProof/>
             <w:webHidden/>
           </w:rPr>
-          <w:t>15</w:t>
+          <w:t>16</w:t>
         </w:r>
         <w:r>
           <w:rPr>
@@ -2803,7 +2803,7 @@
           <w:lang w:eastAsia="en-AU"/>
         </w:rPr>
       </w:pPr>
-      <w:hyperlink w:anchor="_Toc264880624" w:history="1">
+      <w:hyperlink w:anchor="_Toc264985742" w:history="1">
         <w:r>
           <w:rPr>
             <w:rStyle w:val="Hyperlink"/>
@@ -2849,7 +2849,7 @@
             <w:noProof/>
             <w:webHidden/>
           </w:rPr>
-          <w:instrText xml:space="preserve"> PAGEREF _Toc264880624 \h </w:instrText>
+          <w:instrText xml:space="preserve"> PAGEREF _Toc264985742 \h </w:instrText>
         </w:r>
         <w:r>
           <w:rPr>
@@ -2869,7 +2869,7 @@
             <w:noProof/>
             <w:webHidden/>
           </w:rPr>
-          <w:t>17</w:t>
+          <w:t>18</w:t>
         </w:r>
         <w:r>
           <w:rPr>
@@ -2896,7 +2896,7 @@
           <w:lang w:eastAsia="en-AU"/>
         </w:rPr>
       </w:pPr>
-      <w:hyperlink w:anchor="_Toc264880625" w:history="1">
+      <w:hyperlink w:anchor="_Toc264985743" w:history="1">
         <w:r>
           <w:rPr>
             <w:rStyle w:val="Hyperlink"/>
@@ -2942,7 +2942,7 @@
             <w:noProof/>
             <w:webHidden/>
           </w:rPr>
-          <w:instrText xml:space="preserve"> PAGEREF _Toc264880625 \h </w:instrText>
+          <w:instrText xml:space="preserve"> PAGEREF _Toc264985743 \h </w:instrText>
         </w:r>
         <w:r>
           <w:rPr>
@@ -2962,7 +2962,7 @@
             <w:noProof/>
             <w:webHidden/>
           </w:rPr>
-          <w:t>18</w:t>
+          <w:t>19</w:t>
         </w:r>
         <w:r>
           <w:rPr>
@@ -2989,7 +2989,7 @@
           <w:lang w:eastAsia="en-AU"/>
         </w:rPr>
       </w:pPr>
-      <w:hyperlink w:anchor="_Toc264880626" w:history="1">
+      <w:hyperlink w:anchor="_Toc264985744" w:history="1">
         <w:r>
           <w:rPr>
             <w:rStyle w:val="Hyperlink"/>
@@ -3014,7 +3014,7 @@
             <w:rStyle w:val="Hyperlink"/>
             <w:noProof/>
           </w:rPr>
-          <w:t>Lessons learnt and Recommendations</w:t>
+          <w:t>Lessons Learnt and Recommendations</w:t>
         </w:r>
         <w:r>
           <w:rPr>
@@ -3035,7 +3035,7 @@
             <w:noProof/>
             <w:webHidden/>
           </w:rPr>
-          <w:instrText xml:space="preserve"> PAGEREF _Toc264880626 \h </w:instrText>
+          <w:instrText xml:space="preserve"> PAGEREF _Toc264985744 \h </w:instrText>
         </w:r>
         <w:r>
           <w:rPr>
@@ -3055,7 +3055,7 @@
             <w:noProof/>
             <w:webHidden/>
           </w:rPr>
-          <w:t>19</w:t>
+          <w:t>20</w:t>
         </w:r>
         <w:r>
           <w:rPr>
@@ -3079,6 +3079,160 @@
         </w:rPr>
         <w:fldChar w:fldCharType="end"/>
       </w:r>
+    </w:p>
+    <w:p>
+      <w:pPr>
+        <w:tabs>
+          <w:tab w:val="left" w:pos="7371"/>
+        </w:tabs>
+        <w:jc w:val="left"/>
+        <w:outlineLvl w:val="0"/>
+        <w:rPr>
+          <w:b/>
+          <w:sz w:val="28"/>
+          <w:u w:val="single"/>
+        </w:rPr>
+      </w:pPr>
+    </w:p>
+    <w:p>
+      <w:pPr>
+        <w:tabs>
+          <w:tab w:val="left" w:pos="7371"/>
+        </w:tabs>
+        <w:jc w:val="left"/>
+        <w:outlineLvl w:val="0"/>
+        <w:rPr>
+          <w:b/>
+          <w:sz w:val="28"/>
+          <w:u w:val="single"/>
+        </w:rPr>
+      </w:pPr>
+    </w:p>
+    <w:p>
+      <w:pPr>
+        <w:tabs>
+          <w:tab w:val="left" w:pos="7371"/>
+        </w:tabs>
+        <w:jc w:val="left"/>
+        <w:outlineLvl w:val="0"/>
+        <w:rPr>
+          <w:b/>
+          <w:sz w:val="28"/>
+          <w:u w:val="single"/>
+        </w:rPr>
+      </w:pPr>
+    </w:p>
+    <w:p>
+      <w:pPr>
+        <w:tabs>
+          <w:tab w:val="left" w:pos="7371"/>
+        </w:tabs>
+        <w:jc w:val="left"/>
+        <w:outlineLvl w:val="0"/>
+        <w:rPr>
+          <w:b/>
+          <w:sz w:val="28"/>
+          <w:u w:val="single"/>
+        </w:rPr>
+      </w:pPr>
+    </w:p>
+    <w:p>
+      <w:pPr>
+        <w:tabs>
+          <w:tab w:val="left" w:pos="7371"/>
+        </w:tabs>
+        <w:jc w:val="left"/>
+        <w:outlineLvl w:val="0"/>
+        <w:rPr>
+          <w:b/>
+          <w:sz w:val="28"/>
+          <w:u w:val="single"/>
+        </w:rPr>
+      </w:pPr>
+    </w:p>
+    <w:p>
+      <w:pPr>
+        <w:tabs>
+          <w:tab w:val="left" w:pos="7371"/>
+        </w:tabs>
+        <w:jc w:val="left"/>
+        <w:outlineLvl w:val="0"/>
+        <w:rPr>
+          <w:b/>
+          <w:sz w:val="28"/>
+          <w:u w:val="single"/>
+        </w:rPr>
+      </w:pPr>
+    </w:p>
+    <w:p>
+      <w:pPr>
+        <w:tabs>
+          <w:tab w:val="left" w:pos="7371"/>
+        </w:tabs>
+        <w:jc w:val="left"/>
+        <w:outlineLvl w:val="0"/>
+        <w:rPr>
+          <w:b/>
+          <w:sz w:val="28"/>
+          <w:u w:val="single"/>
+        </w:rPr>
+      </w:pPr>
+    </w:p>
+    <w:p>
+      <w:pPr>
+        <w:tabs>
+          <w:tab w:val="left" w:pos="7371"/>
+        </w:tabs>
+        <w:jc w:val="left"/>
+        <w:outlineLvl w:val="0"/>
+        <w:rPr>
+          <w:b/>
+          <w:sz w:val="28"/>
+          <w:u w:val="single"/>
+        </w:rPr>
+      </w:pPr>
+    </w:p>
+    <w:p>
+      <w:pPr>
+        <w:tabs>
+          <w:tab w:val="left" w:pos="7371"/>
+        </w:tabs>
+        <w:jc w:val="left"/>
+        <w:outlineLvl w:val="0"/>
+        <w:rPr>
+          <w:b/>
+          <w:sz w:val="28"/>
+          <w:u w:val="single"/>
+        </w:rPr>
+      </w:pPr>
+    </w:p>
+    <w:p>
+      <w:pPr>
+        <w:tabs>
+          <w:tab w:val="left" w:pos="7371"/>
+        </w:tabs>
+        <w:jc w:val="left"/>
+        <w:outlineLvl w:val="0"/>
+        <w:rPr>
+          <w:b/>
+          <w:sz w:val="28"/>
+          <w:u w:val="single"/>
+        </w:rPr>
+      </w:pPr>
+    </w:p>
+    <w:p>
+      <w:pPr>
+        <w:tabs>
+          <w:tab w:val="left" w:pos="7371"/>
+        </w:tabs>
+        <w:jc w:val="left"/>
+        <w:outlineLvl w:val="0"/>
+        <w:rPr>
+          <w:b/>
+          <w:sz w:val="28"/>
+          <w:u w:val="single"/>
+        </w:rPr>
+      </w:pPr>
     </w:p>
     <w:p>
       <w:pPr>
@@ -3164,7 +3318,7 @@
       <w:r>
         <w:fldChar w:fldCharType="separate"/>
       </w:r>
-      <w:hyperlink w:anchor="_Toc264880317" w:history="1">
+      <w:hyperlink w:anchor="_Toc264985745" w:history="1">
         <w:r>
           <w:rPr>
             <w:rStyle w:val="Hyperlink"/>
@@ -3191,7 +3345,7 @@
             <w:noProof/>
             <w:webHidden/>
           </w:rPr>
-          <w:instrText xml:space="preserve"> PAGEREF _Toc264880317 \h </w:instrText>
+          <w:instrText xml:space="preserve"> PAGEREF _Toc264985745 \h </w:instrText>
         </w:r>
         <w:r>
           <w:rPr>
@@ -3238,7 +3392,7 @@
           <w:lang w:eastAsia="en-AU"/>
         </w:rPr>
       </w:pPr>
-      <w:hyperlink w:anchor="_Toc264880318" w:history="1">
+      <w:hyperlink w:anchor="_Toc264985746" w:history="1">
         <w:r>
           <w:rPr>
             <w:rStyle w:val="Hyperlink"/>
@@ -3265,7 +3419,7 @@
             <w:noProof/>
             <w:webHidden/>
           </w:rPr>
-          <w:instrText xml:space="preserve"> PAGEREF _Toc264880318 \h </w:instrText>
+          <w:instrText xml:space="preserve"> PAGEREF _Toc264985746 \h </w:instrText>
         </w:r>
         <w:r>
           <w:rPr>
@@ -3312,7 +3466,7 @@
           <w:lang w:eastAsia="en-AU"/>
         </w:rPr>
       </w:pPr>
-      <w:hyperlink w:anchor="_Toc264880319" w:history="1">
+      <w:hyperlink w:anchor="_Toc264985747" w:history="1">
         <w:r>
           <w:rPr>
             <w:rStyle w:val="Hyperlink"/>
@@ -3339,7 +3493,7 @@
             <w:noProof/>
             <w:webHidden/>
           </w:rPr>
-          <w:instrText xml:space="preserve"> PAGEREF _Toc264880319 \h </w:instrText>
+          <w:instrText xml:space="preserve"> PAGEREF _Toc264985747 \h </w:instrText>
         </w:r>
         <w:r>
           <w:rPr>
@@ -3386,13 +3540,13 @@
           <w:lang w:eastAsia="en-AU"/>
         </w:rPr>
       </w:pPr>
-      <w:hyperlink w:anchor="_Toc264880320" w:history="1">
+      <w:hyperlink w:anchor="_Toc264985748" w:history="1">
         <w:r>
           <w:rPr>
             <w:rStyle w:val="Hyperlink"/>
             <w:noProof/>
           </w:rPr>
-          <w:t>Figure 4 - Work Breakdown Structure</w:t>
+          <w:t>Figure 4 - Tier Testing Levels</w:t>
         </w:r>
         <w:r>
           <w:rPr>
@@ -3413,7 +3567,7 @@
             <w:noProof/>
             <w:webHidden/>
           </w:rPr>
-          <w:instrText xml:space="preserve"> PAGEREF _Toc264880320 \h </w:instrText>
+          <w:instrText xml:space="preserve"> PAGEREF _Toc264985748 \h </w:instrText>
         </w:r>
         <w:r>
           <w:rPr>
@@ -3433,7 +3587,7 @@
             <w:noProof/>
             <w:webHidden/>
           </w:rPr>
-          <w:t>16</w:t>
+          <w:t>15</w:t>
         </w:r>
         <w:r>
           <w:rPr>
@@ -3444,75 +3598,6 @@
         </w:r>
       </w:hyperlink>
     </w:p>
-    <w:p>
-      <w:pPr>
-        <w:tabs>
-          <w:tab w:val="left" w:pos="7371"/>
-        </w:tabs>
-        <w:jc w:val="left"/>
-        <w:outlineLvl w:val="0"/>
-        <w:rPr>
-          <w:b/>
-          <w:sz w:val="28"/>
-          <w:u w:val="single"/>
-        </w:rPr>
-      </w:pPr>
-      <w:r>
-        <w:fldChar w:fldCharType="end"/>
-      </w:r>
-    </w:p>
-    <w:p>
-      <w:pPr>
-        <w:tabs>
-          <w:tab w:val="left" w:pos="7371"/>
-        </w:tabs>
-        <w:jc w:val="center"/>
-        <w:outlineLvl w:val="0"/>
-        <w:rPr>
-          <w:b/>
-          <w:color w:val="FF0000"/>
-        </w:rPr>
-      </w:pPr>
-      <w:r>
-        <w:rPr>
-          <w:b/>
-        </w:rPr>
-        <w:t>List of Tables</w:t>
-      </w:r>
-    </w:p>
-    <w:p>
-      <w:pPr>
-        <w:rPr>
-          <w:rFonts w:ascii="Times" w:hAnsi="Times"/>
-          <w:color w:val="FF0000"/>
-        </w:rPr>
-      </w:pPr>
-    </w:p>
-    <w:p>
-      <w:pPr>
-        <w:tabs>
-          <w:tab w:val="left" w:pos="8505"/>
-        </w:tabs>
-        <w:rPr>
-          <w:b/>
-          <w:u w:val="single"/>
-        </w:rPr>
-      </w:pPr>
-      <w:r>
-        <w:t>Table</w:t>
-      </w:r>
-      <w:r>
-        <w:rPr>
-          <w:noProof/>
-          <w:webHidden/>
-        </w:rPr>
-        <w:tab/>
-      </w:r>
-      <w:r>
-        <w:t>Page No.</w:t>
-      </w:r>
-    </w:p>
-    <w:p/>
     <w:p>
       <w:pPr>
         <w:pStyle w:val="TableofFigures"/>
@@ -3529,22 +3614,13 @@
           <w:lang w:eastAsia="en-AU"/>
         </w:rPr>
       </w:pPr>
-      <w:r>
-        <w:fldChar w:fldCharType="begin"/>
-      </w:r>
-      <w:r>
-        <w:instrText xml:space="preserve"> TOC \h \z \c "Table" </w:instrText>
-      </w:r>
-      <w:r>
-        <w:fldChar w:fldCharType="separate"/>
-      </w:r>
-      <w:hyperlink w:anchor="_Toc264880322" w:history="1">
+      <w:hyperlink w:anchor="_Toc264985749" w:history="1">
         <w:r>
           <w:rPr>
             <w:rStyle w:val="Hyperlink"/>
             <w:noProof/>
           </w:rPr>
-          <w:t>Table 1 - High Level Objectives</w:t>
+          <w:t>Figure 5 - Work Breakdown Structure</w:t>
         </w:r>
         <w:r>
           <w:rPr>
@@ -3565,7 +3641,7 @@
             <w:noProof/>
             <w:webHidden/>
           </w:rPr>
-          <w:instrText xml:space="preserve"> PAGEREF _Toc264880322 \h </w:instrText>
+          <w:instrText xml:space="preserve"> PAGEREF _Toc264985749 \h </w:instrText>
         </w:r>
         <w:r>
           <w:rPr>
@@ -3585,7 +3661,7 @@
             <w:noProof/>
             <w:webHidden/>
           </w:rPr>
-          <w:t>10</w:t>
+          <w:t>17</w:t>
         </w:r>
         <w:r>
           <w:rPr>
@@ -3596,6 +3672,75 @@
         </w:r>
       </w:hyperlink>
     </w:p>
+    <w:p>
+      <w:pPr>
+        <w:tabs>
+          <w:tab w:val="left" w:pos="7371"/>
+        </w:tabs>
+        <w:jc w:val="left"/>
+        <w:outlineLvl w:val="0"/>
+        <w:rPr>
+          <w:b/>
+          <w:sz w:val="28"/>
+          <w:u w:val="single"/>
+        </w:rPr>
+      </w:pPr>
+      <w:r>
+        <w:fldChar w:fldCharType="end"/>
+      </w:r>
+    </w:p>
+    <w:p>
+      <w:pPr>
+        <w:tabs>
+          <w:tab w:val="left" w:pos="7371"/>
+        </w:tabs>
+        <w:jc w:val="center"/>
+        <w:outlineLvl w:val="0"/>
+        <w:rPr>
+          <w:b/>
+          <w:color w:val="FF0000"/>
+        </w:rPr>
+      </w:pPr>
+      <w:r>
+        <w:rPr>
+          <w:b/>
+        </w:rPr>
+        <w:t>List of Tables</w:t>
+      </w:r>
+    </w:p>
+    <w:p>
+      <w:pPr>
+        <w:rPr>
+          <w:rFonts w:ascii="Times" w:hAnsi="Times"/>
+          <w:color w:val="FF0000"/>
+        </w:rPr>
+      </w:pPr>
+    </w:p>
+    <w:p>
+      <w:pPr>
+        <w:tabs>
+          <w:tab w:val="left" w:pos="8505"/>
+        </w:tabs>
+        <w:rPr>
+          <w:b/>
+          <w:u w:val="single"/>
+        </w:rPr>
+      </w:pPr>
+      <w:r>
+        <w:t>Table</w:t>
+      </w:r>
+      <w:r>
+        <w:rPr>
+          <w:noProof/>
+          <w:webHidden/>
+        </w:rPr>
+        <w:tab/>
+      </w:r>
+      <w:r>
+        <w:t>Page No.</w:t>
+      </w:r>
+    </w:p>
+    <w:p/>
     <w:p>
       <w:pPr>
         <w:pStyle w:val="TableofFigures"/>
@@ -3612,12 +3757,95 @@
           <w:lang w:eastAsia="en-AU"/>
         </w:rPr>
       </w:pPr>
-      <w:hyperlink w:anchor="_Toc264880323" w:history="1">
+      <w:r>
+        <w:fldChar w:fldCharType="begin"/>
+      </w:r>
+      <w:r>
+        <w:instrText xml:space="preserve"> TOC \h \z \c "Table" </w:instrText>
+      </w:r>
+      <w:r>
+        <w:fldChar w:fldCharType="separate"/>
+      </w:r>
+      <w:hyperlink w:anchor="_Toc264985750" w:history="1">
         <w:r>
           <w:rPr>
             <w:rStyle w:val="Hyperlink"/>
             <w:noProof/>
           </w:rPr>
+          <w:t>Table 1 - High Level Objectives</w:t>
+        </w:r>
+        <w:r>
+          <w:rPr>
+            <w:noProof/>
+            <w:webHidden/>
+          </w:rPr>
+          <w:tab/>
+        </w:r>
+        <w:r>
+          <w:rPr>
+            <w:noProof/>
+            <w:webHidden/>
+          </w:rPr>
+          <w:fldChar w:fldCharType="begin"/>
+        </w:r>
+        <w:r>
+          <w:rPr>
+            <w:noProof/>
+            <w:webHidden/>
+          </w:rPr>
+          <w:instrText xml:space="preserve"> PAGEREF _Toc264985750 \h </w:instrText>
+        </w:r>
+        <w:r>
+          <w:rPr>
+            <w:noProof/>
+            <w:webHidden/>
+          </w:rPr>
+        </w:r>
+        <w:r>
+          <w:rPr>
+            <w:noProof/>
+            <w:webHidden/>
+          </w:rPr>
+          <w:fldChar w:fldCharType="separate"/>
+        </w:r>
+        <w:r>
+          <w:rPr>
+            <w:noProof/>
+            <w:webHidden/>
+          </w:rPr>
+          <w:t>10</w:t>
+        </w:r>
+        <w:r>
+          <w:rPr>
+            <w:noProof/>
+            <w:webHidden/>
+          </w:rPr>
+          <w:fldChar w:fldCharType="end"/>
+        </w:r>
+      </w:hyperlink>
+    </w:p>
+    <w:p>
+      <w:pPr>
+        <w:pStyle w:val="TableofFigures"/>
+        <w:tabs>
+          <w:tab w:val="right" w:leader="dot" w:pos="9464"/>
+        </w:tabs>
+        <w:rPr>
+          <w:rFonts w:asciiTheme="minorHAnsi" w:eastAsiaTheme="minorEastAsia" w:hAnsiTheme="minorHAnsi" w:cstheme="minorBidi"/>
+          <w:noProof/>
+          <w:snapToGrid/>
+          <w:color w:val="auto"/>
+          <w:sz w:val="22"/>
+          <w:szCs w:val="22"/>
+          <w:lang w:eastAsia="en-AU"/>
+        </w:rPr>
+      </w:pPr>
+      <w:hyperlink w:anchor="_Toc264985751" w:history="1">
+        <w:r>
+          <w:rPr>
+            <w:rStyle w:val="Hyperlink"/>
+            <w:noProof/>
+          </w:rPr>
           <w:t>Table 2 - Financial Budget</w:t>
         </w:r>
         <w:r>
@@ -3639,7 +3867,7 @@
             <w:noProof/>
             <w:webHidden/>
           </w:rPr>
-          <w:instrText xml:space="preserve"> PAGEREF _Toc264880323 \h </w:instrText>
+          <w:instrText xml:space="preserve"> PAGEREF _Toc264985751 \h </w:instrText>
         </w:r>
         <w:r>
           <w:rPr>
@@ -4145,7 +4373,7 @@
       <w:pPr>
         <w:pStyle w:val="Heading1"/>
       </w:pPr>
-      <w:bookmarkStart w:id="3" w:name="_Toc264880610"/>
+      <w:bookmarkStart w:id="3" w:name="_Toc264985728"/>
       <w:r>
         <w:lastRenderedPageBreak/>
         <w:t>Introduction</w:t>
@@ -4176,7 +4404,7 @@
           <w:snapToGrid/>
         </w:rPr>
       </w:pPr>
-      <w:bookmarkStart w:id="4" w:name="_Toc264880611"/>
+      <w:bookmarkStart w:id="4" w:name="_Toc264985729"/>
       <w:r>
         <w:rPr>
           <w:snapToGrid/>
@@ -4200,7 +4428,7 @@
           <w:snapToGrid/>
         </w:rPr>
       </w:pPr>
-      <w:bookmarkStart w:id="5" w:name="_Toc264880612"/>
+      <w:bookmarkStart w:id="5" w:name="_Toc264985730"/>
       <w:r>
         <w:rPr>
           <w:snapToGrid/>
@@ -4235,7 +4463,7 @@
       <w:pPr>
         <w:pStyle w:val="Heading1"/>
       </w:pPr>
-      <w:bookmarkStart w:id="6" w:name="_Toc264880613"/>
+      <w:bookmarkStart w:id="6" w:name="_Toc264985731"/>
       <w:r>
         <w:lastRenderedPageBreak/>
         <w:t>Reference Documents</w:t>
@@ -4247,7 +4475,7 @@
         <w:pStyle w:val="Heading2"/>
       </w:pPr>
       <w:bookmarkStart w:id="7" w:name="_Toc462198852"/>
-      <w:bookmarkStart w:id="8" w:name="_Toc264880614"/>
+      <w:bookmarkStart w:id="8" w:name="_Toc264985732"/>
       <w:r>
         <w:t>QUT Avionics Documents</w:t>
       </w:r>
@@ -4433,7 +4661,7 @@
       <w:pPr>
         <w:pStyle w:val="Heading2"/>
       </w:pPr>
-      <w:bookmarkStart w:id="9" w:name="_Toc264880615"/>
+      <w:bookmarkStart w:id="9" w:name="_Toc264985733"/>
       <w:r>
         <w:t>Non-QUT Documents</w:t>
       </w:r>
@@ -4526,7 +4754,7 @@
       <w:pPr>
         <w:pStyle w:val="Heading1"/>
       </w:pPr>
-      <w:bookmarkStart w:id="10" w:name="_Toc264880616"/>
+      <w:bookmarkStart w:id="10" w:name="_Toc264985734"/>
       <w:r>
         <w:lastRenderedPageBreak/>
         <w:t>S/N 06219314 Project Summary</w:t>
@@ -4561,7 +4789,7 @@
         <w:pStyle w:val="Caption"/>
         <w:keepNext/>
       </w:pPr>
-      <w:bookmarkStart w:id="11" w:name="_Toc264880322"/>
+      <w:bookmarkStart w:id="11" w:name="_Toc264985750"/>
       <w:r>
         <w:t xml:space="preserve">Table </w:t>
       </w:r>
@@ -4853,7 +5081,7 @@
       <w:pPr>
         <w:pStyle w:val="Heading2"/>
       </w:pPr>
-      <w:bookmarkStart w:id="12" w:name="_Toc264880617"/>
+      <w:bookmarkStart w:id="12" w:name="_Toc264985735"/>
       <w:r>
         <w:t>Methodology for Delivering Against Milestones</w:t>
       </w:r>
@@ -4863,7 +5091,7 @@
       <w:pPr>
         <w:pStyle w:val="Heading3"/>
       </w:pPr>
-      <w:bookmarkStart w:id="13" w:name="_Toc264880618"/>
+      <w:bookmarkStart w:id="13" w:name="_Toc264985736"/>
       <w:r>
         <w:t>Project Organisation</w:t>
       </w:r>
@@ -4944,7 +5172,7 @@
           <v:shape id="_x0000_i1025" type="#_x0000_t75" style="width:172.5pt;height:189.75pt" o:ole="">
             <v:imagedata r:id="rId9" o:title=""/>
           </v:shape>
-          <o:OLEObject Type="Embed" ProgID="Visio.Drawing.11" ShapeID="_x0000_i1025" DrawAspect="Content" ObjectID="_1338626399" r:id="rId10"/>
+          <o:OLEObject Type="Embed" ProgID="Visio.Drawing.11" ShapeID="_x0000_i1025" DrawAspect="Content" ObjectID="_1338727684" r:id="rId10"/>
         </w:object>
       </w:r>
     </w:p>
@@ -4953,7 +5181,7 @@
         <w:pStyle w:val="Caption"/>
       </w:pPr>
       <w:bookmarkStart w:id="14" w:name="_Ref264824977"/>
-      <w:bookmarkStart w:id="15" w:name="_Toc264880317"/>
+      <w:bookmarkStart w:id="15" w:name="_Toc264985745"/>
       <w:r>
         <w:t xml:space="preserve">Figure </w:t>
       </w:r>
@@ -4975,7 +5203,7 @@
       <w:pPr>
         <w:pStyle w:val="Heading3"/>
       </w:pPr>
-      <w:bookmarkStart w:id="16" w:name="_Toc264880619"/>
+      <w:bookmarkStart w:id="16" w:name="_Toc264985737"/>
       <w:r>
         <w:t>Team Organisation</w:t>
       </w:r>
@@ -5017,10 +5245,10 @@
       </w:pPr>
       <w:r>
         <w:object w:dxaOrig="8048" w:dyaOrig="2521">
-          <v:shape id="_x0000_i1026" type="#_x0000_t75" style="width:342pt;height:106.5pt" o:ole="">
+          <v:shape id="_x0000_i1027" type="#_x0000_t75" style="width:342pt;height:106.5pt" o:ole="">
             <v:imagedata r:id="rId11" o:title=""/>
           </v:shape>
-          <o:OLEObject Type="Embed" ProgID="Visio.Drawing.11" ShapeID="_x0000_i1026" DrawAspect="Content" ObjectID="_1338626400" r:id="rId12"/>
+          <o:OLEObject Type="Embed" ProgID="Visio.Drawing.11" ShapeID="_x0000_i1027" DrawAspect="Content" ObjectID="_1338727685" r:id="rId12"/>
         </w:object>
       </w:r>
     </w:p>
@@ -5028,7 +5256,7 @@
       <w:pPr>
         <w:pStyle w:val="Caption"/>
       </w:pPr>
-      <w:bookmarkStart w:id="17" w:name="_Toc264880318"/>
+      <w:bookmarkStart w:id="17" w:name="_Toc264985746"/>
       <w:r>
         <w:t xml:space="preserve">Figure </w:t>
       </w:r>
@@ -5107,7 +5335,7 @@
       <w:pPr>
         <w:pStyle w:val="Heading3"/>
       </w:pPr>
-      <w:bookmarkStart w:id="18" w:name="_Toc264880620"/>
+      <w:bookmarkStart w:id="18" w:name="_Toc264985738"/>
       <w:r>
         <w:t>Work Breakdown Packages</w:t>
       </w:r>
@@ -5131,7 +5359,7 @@
       <w:pPr>
         <w:pStyle w:val="Heading3"/>
       </w:pPr>
-      <w:bookmarkStart w:id="19" w:name="_Toc264880621"/>
+      <w:bookmarkStart w:id="19" w:name="_Toc264985739"/>
       <w:r>
         <w:t>Financial Budget</w:t>
       </w:r>
@@ -5168,7 +5396,7 @@
         <w:pStyle w:val="Caption"/>
         <w:keepNext/>
       </w:pPr>
-      <w:bookmarkStart w:id="20" w:name="_Toc264880323"/>
+      <w:bookmarkStart w:id="20" w:name="_Toc264985751"/>
       <w:r>
         <w:t xml:space="preserve">Table </w:t>
       </w:r>
@@ -7981,7 +8209,7 @@
       <w:pPr>
         <w:pStyle w:val="Heading3"/>
       </w:pPr>
-      <w:bookmarkStart w:id="21" w:name="_Toc264880622"/>
+      <w:bookmarkStart w:id="21" w:name="_Toc264985740"/>
       <w:r>
         <w:t>Testing Procedures</w:t>
       </w:r>
@@ -8123,7 +8351,7 @@
         <w:pStyle w:val="Caption"/>
       </w:pPr>
       <w:bookmarkStart w:id="22" w:name="_Ref264834521"/>
-      <w:bookmarkStart w:id="23" w:name="_Toc264880319"/>
+      <w:bookmarkStart w:id="23" w:name="_Toc264985747"/>
       <w:r>
         <w:t xml:space="preserve">Figure </w:t>
       </w:r>
@@ -8157,13 +8385,97 @@
     </w:p>
     <w:p>
       <w:pPr>
+        <w:keepNext/>
+        <w:spacing w:line="360" w:lineRule="auto"/>
+        <w:jc w:val="center"/>
+      </w:pPr>
+      <w:r>
+        <w:drawing>
+          <wp:inline distT="0" distB="0" distL="0" distR="0">
+            <wp:extent cx="1657350" cy="3371850"/>
+            <wp:effectExtent l="19050" t="0" r="0" b="0"/>
+            <wp:docPr id="2" name="Picture 1"/>
+            <wp:cNvGraphicFramePr/>
+            <a:graphic xmlns:a="http://schemas.openxmlformats.org/drawingml/2006/main">
+              <a:graphicData uri="http://schemas.openxmlformats.org/drawingml/2006/picture">
+                <pic:pic xmlns:pic="http://schemas.openxmlformats.org/drawingml/2006/picture">
+                  <pic:nvPicPr>
+                    <pic:cNvPr id="34818" name="Picture 2"/>
+                    <pic:cNvPicPr>
+                      <a:picLocks noChangeAspect="1" noChangeArrowheads="1"/>
+                    </pic:cNvPicPr>
+                  </pic:nvPicPr>
+                  <pic:blipFill>
+                    <a:blip r:embed="rId14" cstate="print"/>
+                    <a:srcRect/>
+                    <a:stretch>
+                      <a:fillRect/>
+                    </a:stretch>
+                  </pic:blipFill>
+                  <pic:spPr bwMode="auto">
+                    <a:xfrm>
+                      <a:off x="0" y="0"/>
+                      <a:ext cx="1657350" cy="3371850"/>
+                    </a:xfrm>
+                    <a:prstGeom prst="rect">
+                      <a:avLst/>
+                    </a:prstGeom>
+                    <a:noFill/>
+                    <a:ln w="9525">
+                      <a:noFill/>
+                      <a:miter lim="800000"/>
+                      <a:headEnd/>
+                      <a:tailEnd/>
+                    </a:ln>
+                  </pic:spPr>
+                </pic:pic>
+              </a:graphicData>
+            </a:graphic>
+          </wp:inline>
+        </w:drawing>
+      </w:r>
+    </w:p>
+    <w:p>
+      <w:pPr>
+        <w:pStyle w:val="Caption"/>
+      </w:pPr>
+      <w:bookmarkStart w:id="24" w:name="_Toc264985748"/>
+      <w:r>
+        <w:t xml:space="preserve">Figure </w:t>
+      </w:r>
+      <w:fldSimple w:instr=" SEQ Figure \* ARABIC ">
+        <w:r>
+          <w:rPr>
+            <w:noProof/>
+          </w:rPr>
+          <w:t>4</w:t>
+        </w:r>
+      </w:fldSimple>
+      <w:r>
+        <w:t xml:space="preserve"> - Tier Testing Levels</w:t>
+      </w:r>
+      <w:bookmarkEnd w:id="24"/>
+    </w:p>
+    <w:p>
+      <w:pPr>
+        <w:widowControl/>
+        <w:spacing w:before="0"/>
+        <w:jc w:val="left"/>
+      </w:pPr>
+      <w:r>
+        <w:br w:type="page"/>
+      </w:r>
+    </w:p>
+    <w:p>
+      <w:pPr>
         <w:pStyle w:val="Heading2"/>
       </w:pPr>
-      <w:bookmarkStart w:id="24" w:name="_Toc264880623"/>
-      <w:r>
+      <w:bookmarkStart w:id="25" w:name="_Toc264985741"/>
+      <w:r>
+        <w:lastRenderedPageBreak/>
         <w:t>Statement of Progress Against Milestones</w:t>
       </w:r>
-      <w:bookmarkEnd w:id="24"/>
+      <w:bookmarkEnd w:id="25"/>
     </w:p>
     <w:p>
       <w:pPr>
@@ -8188,7 +8500,7 @@
         <w:rPr>
           <w:noProof/>
         </w:rPr>
-        <w:t>3</w:t>
+        <w:t>5</w:t>
       </w:r>
       <w:r>
         <w:fldChar w:fldCharType="end"/>
@@ -8527,10 +8839,10 @@
       </w:r>
       <w:r>
         <w:object w:dxaOrig="12598" w:dyaOrig="15664">
-          <v:shape id="_x0000_i1027" type="#_x0000_t75" style="width:424.5pt;height:639.75pt" o:ole="">
-            <v:imagedata r:id="rId14" o:title=""/>
+          <v:shape id="_x0000_i1026" type="#_x0000_t75" style="width:424.5pt;height:639.75pt" o:ole="">
+            <v:imagedata r:id="rId15" o:title=""/>
           </v:shape>
-          <o:OLEObject Type="Embed" ProgID="Visio.Drawing.11" ShapeID="_x0000_i1027" DrawAspect="Content" ObjectID="_1338626401" r:id="rId15"/>
+          <o:OLEObject Type="Embed" ProgID="Visio.Drawing.11" ShapeID="_x0000_i1026" DrawAspect="Content" ObjectID="_1338727686" r:id="rId16"/>
         </w:object>
       </w:r>
     </w:p>
@@ -8538,7 +8850,7 @@
       <w:pPr>
         <w:pStyle w:val="Caption"/>
       </w:pPr>
-      <w:bookmarkStart w:id="25" w:name="_Ref264828795"/>
+      <w:bookmarkStart w:id="26" w:name="_Ref264828795"/>
       <w:r>
         <w:rPr>
           <w:noProof/>
@@ -8551,7 +8863,7 @@
           </v:shape>
         </w:pict>
       </w:r>
-      <w:bookmarkStart w:id="26" w:name="_Toc264880320"/>
+      <w:bookmarkStart w:id="27" w:name="_Toc264985749"/>
       <w:r>
         <w:t xml:space="preserve">Figure </w:t>
       </w:r>
@@ -8560,26 +8872,26 @@
           <w:rPr>
             <w:noProof/>
           </w:rPr>
-          <w:t>4</w:t>
+          <w:t>5</w:t>
         </w:r>
       </w:fldSimple>
-      <w:bookmarkEnd w:id="25"/>
+      <w:bookmarkEnd w:id="26"/>
       <w:r>
         <w:t xml:space="preserve"> - Work Breakdown Structure</w:t>
       </w:r>
-      <w:bookmarkEnd w:id="26"/>
+      <w:bookmarkEnd w:id="27"/>
     </w:p>
     <w:p/>
     <w:p>
       <w:pPr>
         <w:pStyle w:val="Heading2"/>
       </w:pPr>
-      <w:bookmarkStart w:id="27" w:name="_Toc264880624"/>
+      <w:bookmarkStart w:id="28" w:name="_Toc264985742"/>
       <w:r>
         <w:lastRenderedPageBreak/>
         <w:t>Risks</w:t>
       </w:r>
-      <w:bookmarkEnd w:id="27"/>
+      <w:bookmarkEnd w:id="28"/>
     </w:p>
     <w:p>
       <w:pPr>
@@ -8713,12 +9025,12 @@
       <w:pPr>
         <w:pStyle w:val="Heading1"/>
       </w:pPr>
-      <w:bookmarkStart w:id="28" w:name="_Toc264880625"/>
+      <w:bookmarkStart w:id="29" w:name="_Toc264985743"/>
       <w:r>
         <w:lastRenderedPageBreak/>
         <w:t>Conclusions</w:t>
       </w:r>
-      <w:bookmarkEnd w:id="28"/>
+      <w:bookmarkEnd w:id="29"/>
     </w:p>
     <w:p>
       <w:pPr>
@@ -8736,9 +9048,20 @@
     </w:p>
     <w:p>
       <w:pPr>
+        <w:spacing w:line="360" w:lineRule="auto"/>
+      </w:pPr>
+      <w:r>
+        <w:t>Next semester a tier approach will be used for testing procedures to mitigate the potential dangers that are apparent in autonomous gain tuning. After both component and integration testing on the bench is complete, a purpose built ‘ball join’ stand will be used to initially test against attitude gain tuning. Once the group is satisfied</w:t>
+      </w:r>
+      <w:r>
+        <w:t>, ‘suspended’ testing will be implements. This involves hanging the quad rotor from the ceiling from an elastic rope. This allows a mid range level of freedom with both attitude and position. Once all levels of testing have been completed, unrestricted testing will begin.</w:t>
+      </w:r>
+    </w:p>
+    <w:p>
+      <w:pPr>
         <w:pStyle w:val="Heading1"/>
       </w:pPr>
-      <w:bookmarkStart w:id="29" w:name="_Toc264880626"/>
+      <w:bookmarkStart w:id="30" w:name="_Toc264985744"/>
       <w:r>
         <w:lastRenderedPageBreak/>
         <w:t>Lessons L</w:t>
@@ -8746,7 +9069,7 @@
       <w:r>
         <w:t>earnt and Recommendations</w:t>
       </w:r>
-      <w:bookmarkEnd w:id="29"/>
+      <w:bookmarkEnd w:id="30"/>
     </w:p>
     <w:p>
       <w:pPr>
@@ -8759,9 +9082,31 @@
         <w:t>It is recommended that the overall high level objectives are determined early within the project timeline, and that they are only changed in extreme cases.</w:t>
       </w:r>
     </w:p>
+    <w:p>
+      <w:pPr>
+        <w:pStyle w:val="BodyText"/>
+      </w:pPr>
+      <w:r>
+        <w:t xml:space="preserve">Another large lesson learnt for the project manager and the team is to research other similar projects completed in different universities. The group originally were set to use the single blade, more conventional helicopter. After investigation through many other university programmes mid way into the </w:t>
+      </w:r>
+      <w:r>
+        <w:t xml:space="preserve">semester, it was found that quad rotors are used extensively throughout other indoor helicopter programs. From this point the AHNS 2010 team made the decision to use </w:t>
+      </w:r>
+      <w:r>
+        <w:t>quad rotor helicopters, which is a very baseline component within the project. By completing this literature review earlier many have saved a lot of time at the beginning of the semester.</w:t>
+      </w:r>
+    </w:p>
+    <w:p>
+      <w:pPr>
+        <w:pStyle w:val="BodyText"/>
+      </w:pPr>
+      <w:r>
+        <w:t>It is recommended that the AHNS 2010 team continue to complete the work packages prior to their respective due dates. This will allow maximum integration and testing time next semester, which in turn will increase the chances of completing and verifying all high level objectives.</w:t>
+      </w:r>
+    </w:p>
     <w:sectPr>
-      <w:headerReference w:type="default" r:id="rId16"/>
-      <w:footerReference w:type="default" r:id="rId17"/>
+      <w:headerReference w:type="default" r:id="rId17"/>
+      <w:footerReference w:type="default" r:id="rId18"/>
       <w:endnotePr>
         <w:numFmt w:val="lowerLetter"/>
       </w:endnotePr>
@@ -8841,7 +9186,7 @@
           <w:noProof/>
           <w:sz w:val="16"/>
         </w:rPr>
-        <w:t>20/06/2010 10:07:00 PM</w:t>
+        <w:t>21/06/2010 11:53:00 AM</w:t>
       </w:r>
     </w:fldSimple>
     <w:r>
@@ -9201,7 +9546,7 @@
               <w:noProof/>
               <w:sz w:val="20"/>
             </w:rPr>
-            <w:t>19</w:t>
+            <w:t>15</w:t>
           </w:r>
           <w:r>
             <w:rPr>
@@ -9234,7 +9579,7 @@
                 <w:noProof/>
                 <w:sz w:val="20"/>
               </w:rPr>
-              <w:t>19</w:t>
+              <w:t>20</w:t>
             </w:r>
           </w:fldSimple>
         </w:p>
@@ -10025,7 +10370,6 @@
   <w:style w:type="character" w:default="1" w:styleId="DefaultParagraphFont">
     <w:name w:val="Default Paragraph Font"/>
     <w:uiPriority w:val="1"/>
-    <w:semiHidden/>
     <w:unhideWhenUsed/>
   </w:style>
   <w:style w:type="table" w:default="1" w:styleId="TableNormal">
@@ -10946,7 +11290,7 @@
 </file>
 
 <file path=customXml/itemProps1.xml><?xml version="1.0" encoding="utf-8"?>
-<ds:datastoreItem xmlns:ds="http://schemas.openxmlformats.org/officeDocument/2006/customXml" ds:itemID="{18580D9D-F087-4250-941F-AC1AB30836E4}">
+<ds:datastoreItem xmlns:ds="http://schemas.openxmlformats.org/officeDocument/2006/customXml" ds:itemID="{D554DBE5-670F-42C4-AD3B-1BBACBE7C3C0}">
   <ds:schemaRefs>
     <ds:schemaRef ds:uri="http://schemas.openxmlformats.org/officeDocument/2006/bibliography"/>
   </ds:schemaRefs>

--- a/docproject/official_ahns/AHNS-2010-SY-PR-001.docx
+++ b/docproject/official_ahns/AHNS-2010-SY-PR-001.docx
@@ -5172,7 +5172,7 @@
           <v:shape id="_x0000_i1025" type="#_x0000_t75" style="width:172.5pt;height:189.75pt" o:ole="">
             <v:imagedata r:id="rId9" o:title=""/>
           </v:shape>
-          <o:OLEObject Type="Embed" ProgID="Visio.Drawing.11" ShapeID="_x0000_i1025" DrawAspect="Content" ObjectID="_1338727684" r:id="rId10"/>
+          <o:OLEObject Type="Embed" ProgID="Visio.Drawing.11" ShapeID="_x0000_i1025" DrawAspect="Content" ObjectID="_1338731089" r:id="rId10"/>
         </w:object>
       </w:r>
     </w:p>
@@ -5245,10 +5245,10 @@
       </w:pPr>
       <w:r>
         <w:object w:dxaOrig="8048" w:dyaOrig="2521">
-          <v:shape id="_x0000_i1027" type="#_x0000_t75" style="width:342pt;height:106.5pt" o:ole="">
+          <v:shape id="_x0000_i1026" type="#_x0000_t75" style="width:342pt;height:106.5pt" o:ole="">
             <v:imagedata r:id="rId11" o:title=""/>
           </v:shape>
-          <o:OLEObject Type="Embed" ProgID="Visio.Drawing.11" ShapeID="_x0000_i1027" DrawAspect="Content" ObjectID="_1338727685" r:id="rId12"/>
+          <o:OLEObject Type="Embed" ProgID="Visio.Drawing.11" ShapeID="_x0000_i1026" DrawAspect="Content" ObjectID="_1338731090" r:id="rId12"/>
         </w:object>
       </w:r>
     </w:p>
@@ -8390,6 +8390,10 @@
         <w:jc w:val="center"/>
       </w:pPr>
       <w:r>
+        <w:rPr>
+          <w:noProof/>
+          <w:lang w:eastAsia="en-AU"/>
+        </w:rPr>
         <w:drawing>
           <wp:inline distT="0" distB="0" distL="0" distR="0">
             <wp:extent cx="1657350" cy="3371850"/>
@@ -8839,10 +8843,10 @@
       </w:r>
       <w:r>
         <w:object w:dxaOrig="12598" w:dyaOrig="15664">
-          <v:shape id="_x0000_i1026" type="#_x0000_t75" style="width:424.5pt;height:639.75pt" o:ole="">
+          <v:shape id="_x0000_i1027" type="#_x0000_t75" style="width:424.5pt;height:639.75pt" o:ole="">
             <v:imagedata r:id="rId15" o:title=""/>
           </v:shape>
-          <o:OLEObject Type="Embed" ProgID="Visio.Drawing.11" ShapeID="_x0000_i1026" DrawAspect="Content" ObjectID="_1338727686" r:id="rId16"/>
+          <o:OLEObject Type="Embed" ProgID="Visio.Drawing.11" ShapeID="_x0000_i1027" DrawAspect="Content" ObjectID="_1338731091" r:id="rId16"/>
         </w:object>
       </w:r>
     </w:p>
@@ -9186,7 +9190,7 @@
           <w:noProof/>
           <w:sz w:val="16"/>
         </w:rPr>
-        <w:t>21/06/2010 11:53:00 AM</w:t>
+        <w:t>22/06/2010 4:02:00 PM</w:t>
       </w:r>
     </w:fldSimple>
     <w:r>
@@ -9546,7 +9550,7 @@
               <w:noProof/>
               <w:sz w:val="20"/>
             </w:rPr>
-            <w:t>15</w:t>
+            <w:t>20</w:t>
           </w:r>
           <w:r>
             <w:rPr>
@@ -10370,6 +10374,7 @@
   <w:style w:type="character" w:default="1" w:styleId="DefaultParagraphFont">
     <w:name w:val="Default Paragraph Font"/>
     <w:uiPriority w:val="1"/>
+    <w:semiHidden/>
     <w:unhideWhenUsed/>
   </w:style>
   <w:style w:type="table" w:default="1" w:styleId="TableNormal">
@@ -11290,7 +11295,7 @@
 </file>
 
 <file path=customXml/itemProps1.xml><?xml version="1.0" encoding="utf-8"?>
-<ds:datastoreItem xmlns:ds="http://schemas.openxmlformats.org/officeDocument/2006/customXml" ds:itemID="{D554DBE5-670F-42C4-AD3B-1BBACBE7C3C0}">
+<ds:datastoreItem xmlns:ds="http://schemas.openxmlformats.org/officeDocument/2006/customXml" ds:itemID="{8AEC8F63-534C-48A5-8BD9-849D978B2472}">
   <ds:schemaRefs>
     <ds:schemaRef ds:uri="http://schemas.openxmlformats.org/officeDocument/2006/bibliography"/>
   </ds:schemaRefs>
